--- a/manuscript/spider-wgd-ms-2a.docx
+++ b/manuscript/spider-wgd-ms-2a.docx
@@ -572,7 +572,23 @@
           <w:b w:val="0"/>
           <w:bCs w:val="0"/>
         </w:rPr>
-        <w:t xml:space="preserve"> paralogs. We test several scenarios </w:t>
+        <w:t xml:space="preserve"> paralogs. We </w:t>
+      </w:r>
+      <w:proofErr w:type="gramStart"/>
+      <w:r>
+        <w:rPr>
+          <w:b w:val="0"/>
+          <w:bCs w:val="0"/>
+        </w:rPr>
+        <w:t>test</w:t>
+      </w:r>
+      <w:proofErr w:type="gramEnd"/>
+      <w:r>
+        <w:rPr>
+          <w:b w:val="0"/>
+          <w:bCs w:val="0"/>
+        </w:rPr>
+        <w:t xml:space="preserve"> several scenarios </w:t>
       </w:r>
       <w:r>
         <w:rPr>
@@ -1784,7 +1800,172 @@
           <w:bCs w:val="0"/>
         </w:rPr>
         <w:tab/>
-        <w:t xml:space="preserve">A common process in the evolution of polyploid species is diploidization, which is the loss of many of the excess genes and chromosomes that resulted from the </w:t>
+      </w:r>
+      <w:del w:id="5" w:author="Thomas, Gregg" w:date="2024-10-15T14:46:00Z" w16du:dateUtc="2024-10-15T18:46:00Z">
+        <w:r>
+          <w:rPr>
+            <w:b w:val="0"/>
+            <w:bCs w:val="0"/>
+          </w:rPr>
+          <w:delText>A c</w:delText>
+        </w:r>
+      </w:del>
+      <w:ins w:id="6" w:author="Thomas, Gregg" w:date="2024-10-15T14:46:00Z" w16du:dateUtc="2024-10-15T18:46:00Z">
+        <w:r>
+          <w:rPr>
+            <w:b w:val="0"/>
+            <w:bCs w:val="0"/>
+          </w:rPr>
+          <w:t>C</w:t>
+        </w:r>
+      </w:ins>
+      <w:r>
+        <w:rPr>
+          <w:b w:val="0"/>
+          <w:bCs w:val="0"/>
+        </w:rPr>
+        <w:t>ommon process</w:t>
+      </w:r>
+      <w:ins w:id="7" w:author="Thomas, Gregg" w:date="2024-10-15T14:46:00Z" w16du:dateUtc="2024-10-15T18:46:00Z">
+        <w:r>
+          <w:rPr>
+            <w:b w:val="0"/>
+            <w:bCs w:val="0"/>
+          </w:rPr>
+          <w:t>es</w:t>
+        </w:r>
+      </w:ins>
+      <w:r>
+        <w:rPr>
+          <w:b w:val="0"/>
+          <w:bCs w:val="0"/>
+        </w:rPr>
+        <w:t xml:space="preserve"> in the evolution of polyploid species </w:t>
+      </w:r>
+      <w:del w:id="8" w:author="Thomas, Gregg" w:date="2024-10-15T14:46:00Z" w16du:dateUtc="2024-10-15T18:46:00Z">
+        <w:r>
+          <w:rPr>
+            <w:b w:val="0"/>
+            <w:bCs w:val="0"/>
+          </w:rPr>
+          <w:delText xml:space="preserve">is </w:delText>
+        </w:r>
+      </w:del>
+      <w:ins w:id="9" w:author="Thomas, Gregg" w:date="2024-10-15T14:46:00Z" w16du:dateUtc="2024-10-15T18:46:00Z">
+        <w:r>
+          <w:rPr>
+            <w:b w:val="0"/>
+            <w:bCs w:val="0"/>
+          </w:rPr>
+          <w:t>are</w:t>
+        </w:r>
+        <w:r>
+          <w:rPr>
+            <w:b w:val="0"/>
+            <w:bCs w:val="0"/>
+          </w:rPr>
+          <w:t xml:space="preserve"> </w:t>
+        </w:r>
+      </w:ins>
+      <w:r>
+        <w:rPr>
+          <w:b w:val="0"/>
+          <w:bCs w:val="0"/>
+        </w:rPr>
+        <w:t>diploidization</w:t>
+      </w:r>
+      <w:ins w:id="10" w:author="Thomas, Gregg" w:date="2024-10-15T14:46:00Z" w16du:dateUtc="2024-10-15T18:46:00Z">
+        <w:r>
+          <w:rPr>
+            <w:b w:val="0"/>
+            <w:bCs w:val="0"/>
+          </w:rPr>
+          <w:t xml:space="preserve">, the reversion to disomic inheritance </w:t>
+        </w:r>
+      </w:ins>
+      <w:r>
+        <w:rPr>
+          <w:b w:val="0"/>
+          <w:bCs w:val="0"/>
+        </w:rPr>
+        <w:fldChar w:fldCharType="begin"/>
+      </w:r>
+      <w:r>
+        <w:rPr>
+          <w:b w:val="0"/>
+          <w:bCs w:val="0"/>
+        </w:rPr>
+        <w:instrText xml:space="preserve"> ADDIN EN.CITE &lt;EndNote&gt;&lt;Cite&gt;&lt;Author&gt;Wolfe&lt;/Author&gt;&lt;Year&gt;2001&lt;/Year&gt;&lt;RecNum&gt;25&lt;/RecNum&gt;&lt;DisplayText&gt;(Wolfe 2001)&lt;/DisplayText&gt;&lt;record&gt;&lt;rec-number&gt;25&lt;/rec-number&gt;&lt;foreign-keys&gt;&lt;key app="EN" db-id="55awttt9yf0aace20sqpvrzmrtvr0vapts5w" timestamp="1694633332"&gt;25&lt;/key&gt;&lt;/foreign-keys&gt;&lt;ref-type name="Journal Article"&gt;17&lt;/ref-type&gt;&lt;contributors&gt;&lt;authors&gt;&lt;author&gt;Wolfe, K. H.&lt;/author&gt;&lt;/authors&gt;&lt;/contributors&gt;&lt;auth-address&gt;Department of Genetics, Smurfit Institute, Trinity College, University of Dublin, Dublin 2, Republic of Ireland. khwolfe@tcd.ie&lt;/auth-address&gt;&lt;titles&gt;&lt;title&gt;Yesterday&amp;apos;s polyploids and the mystery of diploidization&lt;/title&gt;&lt;secondary-title&gt;Nature Reviews Genetics&lt;/secondary-title&gt;&lt;/titles&gt;&lt;periodical&gt;&lt;full-title&gt;Nature Reviews Genetics&lt;/full-title&gt;&lt;/periodical&gt;&lt;pages&gt;333-41&lt;/pages&gt;&lt;volume&gt;2&lt;/volume&gt;&lt;number&gt;5&lt;/number&gt;&lt;edition&gt;2001/05/02&lt;/edition&gt;&lt;keywords&gt;&lt;keyword&gt;Animals&lt;/keyword&gt;&lt;keyword&gt;*Diploidy&lt;/keyword&gt;&lt;keyword&gt;*Evolution, Molecular&lt;/keyword&gt;&lt;keyword&gt;Gene Duplication&lt;/keyword&gt;&lt;keyword&gt;Gene Frequency&lt;/keyword&gt;&lt;keyword&gt;Genes, Plant/*genetics&lt;/keyword&gt;&lt;keyword&gt;Genetic Variation&lt;/keyword&gt;&lt;keyword&gt;*Genome, Plant&lt;/keyword&gt;&lt;keyword&gt;Humans&lt;/keyword&gt;&lt;keyword&gt;Plants/*genetics&lt;/keyword&gt;&lt;keyword&gt;*Polyploidy&lt;/keyword&gt;&lt;keyword&gt;Saccharomyces cerevisiae/*genetics&lt;/keyword&gt;&lt;/keywords&gt;&lt;dates&gt;&lt;year&gt;2001&lt;/year&gt;&lt;pub-dates&gt;&lt;date&gt;May&lt;/date&gt;&lt;/pub-dates&gt;&lt;/dates&gt;&lt;isbn&gt;1471-0056 (Print)&amp;#xD;1471-0056 (Linking)&lt;/isbn&gt;&lt;accession-num&gt;11331899&lt;/accession-num&gt;&lt;urls&gt;&lt;related-urls&gt;&lt;url&gt;https://www.ncbi.nlm.nih.gov/pubmed/11331899&lt;/url&gt;&lt;url&gt;https://www.nature.com/articles/35072009.pdf&lt;/url&gt;&lt;/related-urls&gt;&lt;/urls&gt;&lt;electronic-resource-num&gt;10.1038/35072009&lt;/electronic-resource-num&gt;&lt;/record&gt;&lt;/Cite&gt;&lt;/EndNote&gt;</w:instrText>
+      </w:r>
+      <w:r>
+        <w:rPr>
+          <w:b w:val="0"/>
+          <w:bCs w:val="0"/>
+        </w:rPr>
+        <w:fldChar w:fldCharType="separate"/>
+      </w:r>
+      <w:r>
+        <w:rPr>
+          <w:b w:val="0"/>
+          <w:bCs w:val="0"/>
+          <w:noProof/>
+        </w:rPr>
+        <w:t>(Wolfe 2001)</w:t>
+      </w:r>
+      <w:r>
+        <w:rPr>
+          <w:b w:val="0"/>
+          <w:bCs w:val="0"/>
+        </w:rPr>
+        <w:fldChar w:fldCharType="end"/>
+      </w:r>
+      <w:ins w:id="11" w:author="Thomas, Gregg" w:date="2024-10-15T14:46:00Z" w16du:dateUtc="2024-10-15T18:46:00Z">
+        <w:r>
+          <w:rPr>
+            <w:b w:val="0"/>
+            <w:bCs w:val="0"/>
+          </w:rPr>
+          <w:t xml:space="preserve">, and </w:t>
+        </w:r>
+        <w:proofErr w:type="spellStart"/>
+        <w:r>
+          <w:rPr>
+            <w:b w:val="0"/>
+            <w:bCs w:val="0"/>
+          </w:rPr>
+          <w:t>fractionation</w:t>
+        </w:r>
+      </w:ins>
+      <w:r>
+        <w:rPr>
+          <w:b w:val="0"/>
+          <w:bCs w:val="0"/>
+        </w:rPr>
+        <w:t>,</w:t>
+      </w:r>
+      <w:del w:id="12" w:author="Thomas, Gregg" w:date="2024-10-15T14:46:00Z" w16du:dateUtc="2024-10-15T18:46:00Z">
+        <w:r>
+          <w:rPr>
+            <w:b w:val="0"/>
+            <w:bCs w:val="0"/>
+          </w:rPr>
+          <w:delText xml:space="preserve"> which is </w:delText>
+        </w:r>
+      </w:del>
+      <w:r>
+        <w:rPr>
+          <w:b w:val="0"/>
+          <w:bCs w:val="0"/>
+        </w:rPr>
+        <w:t>the</w:t>
+      </w:r>
+      <w:proofErr w:type="spellEnd"/>
+      <w:r>
+        <w:rPr>
+          <w:b w:val="0"/>
+          <w:bCs w:val="0"/>
+        </w:rPr>
+        <w:t xml:space="preserve"> loss of many of the excess genes and chromosomes that resulted from the </w:t>
       </w:r>
       <w:r>
         <w:rPr>
@@ -1855,7 +2036,39 @@
           <w:b w:val="0"/>
           <w:bCs w:val="0"/>
         </w:rPr>
-        <w:t>The end result of diploidization is a</w:t>
+        <w:t xml:space="preserve">The end result of </w:t>
+      </w:r>
+      <w:del w:id="13" w:author="Thomas, Gregg" w:date="2024-10-15T14:55:00Z" w16du:dateUtc="2024-10-15T18:55:00Z">
+        <w:r>
+          <w:rPr>
+            <w:b w:val="0"/>
+            <w:bCs w:val="0"/>
+          </w:rPr>
+          <w:delText xml:space="preserve">diploidization </w:delText>
+        </w:r>
+      </w:del>
+      <w:ins w:id="14" w:author="Thomas, Gregg" w:date="2024-10-15T14:55:00Z" w16du:dateUtc="2024-10-15T18:55:00Z">
+        <w:r>
+          <w:rPr>
+            <w:b w:val="0"/>
+            <w:bCs w:val="0"/>
+          </w:rPr>
+          <w:t>these processes</w:t>
+        </w:r>
+        <w:r>
+          <w:rPr>
+            <w:b w:val="0"/>
+            <w:bCs w:val="0"/>
+          </w:rPr>
+          <w:t xml:space="preserve"> </w:t>
+        </w:r>
+      </w:ins>
+      <w:r>
+        <w:rPr>
+          <w:b w:val="0"/>
+          <w:bCs w:val="0"/>
+        </w:rPr>
+        <w:t>is a</w:t>
       </w:r>
       <w:r>
         <w:rPr>
@@ -1939,7 +2152,7 @@
           <w:b w:val="0"/>
           <w:bCs w:val="0"/>
         </w:rPr>
-        <w:instrText xml:space="preserve"> ADDIN EN.CITE &lt;EndNote&gt;&lt;Cite&gt;&lt;Author&gt;Wolfe&lt;/Author&gt;&lt;Year&gt;2001&lt;/Year&gt;&lt;RecNum&gt;25&lt;/RecNum&gt;&lt;DisplayText&gt;(Wolfe 2001)&lt;/DisplayText&gt;&lt;record&gt;&lt;rec-number&gt;25&lt;/rec-number&gt;&lt;foreign-keys&gt;&lt;key app="EN" db-id="55awttt9yf0aace20sqpvrzmrtvr0vapts5w" timestamp="1694633332"&gt;25&lt;/key&gt;&lt;/foreign-keys&gt;&lt;ref-type name="Journal Article"&gt;17&lt;/ref-type&gt;&lt;contributors&gt;&lt;authors&gt;&lt;author&gt;Wolfe, K. H.&lt;/author&gt;&lt;/authors&gt;&lt;/contributors&gt;&lt;auth-address&gt;Department of Genetics, Smurfit Institute, Trinity College, University of Dublin, Dublin 2, Republic of Ireland. khwolfe@tcd.ie&lt;/auth-address&gt;&lt;titles&gt;&lt;title&gt;Yesterday&amp;apos;s polyploids and the mystery of diploidization&lt;/title&gt;&lt;secondary-title&gt;Nature Reviews Genetics&lt;/secondary-title&gt;&lt;/titles&gt;&lt;periodical&gt;&lt;full-title&gt;Nature Reviews Genetics&lt;/full-title&gt;&lt;/periodical&gt;&lt;pages&gt;333-41&lt;/pages&gt;&lt;volume&gt;2&lt;/volume&gt;&lt;number&gt;5&lt;/number&gt;&lt;edition&gt;2001/05/02&lt;/edition&gt;&lt;keywords&gt;&lt;keyword&gt;Animals&lt;/keyword&gt;&lt;keyword&gt;*Diploidy&lt;/keyword&gt;&lt;keyword&gt;*Evolution, Molecular&lt;/keyword&gt;&lt;keyword&gt;Gene Duplication&lt;/keyword&gt;&lt;keyword&gt;Gene Frequency&lt;/keyword&gt;&lt;keyword&gt;Genes, Plant/*genetics&lt;/keyword&gt;&lt;keyword&gt;Genetic Variation&lt;/keyword&gt;&lt;keyword&gt;*Genome, Plant&lt;/keyword&gt;&lt;keyword&gt;Humans&lt;/keyword&gt;&lt;keyword&gt;Plants/*genetics&lt;/keyword&gt;&lt;keyword&gt;*Polyploidy&lt;/keyword&gt;&lt;keyword&gt;Saccharomyces cerevisiae/*genetics&lt;/keyword&gt;&lt;/keywords&gt;&lt;dates&gt;&lt;year&gt;2001&lt;/year&gt;&lt;pub-dates&gt;&lt;date&gt;May&lt;/date&gt;&lt;/pub-dates&gt;&lt;/dates&gt;&lt;isbn&gt;1471-0056 (Print)&amp;#xD;1471-0056 (Linking)&lt;/isbn&gt;&lt;accession-num&gt;11331899&lt;/accession-num&gt;&lt;urls&gt;&lt;related-urls&gt;&lt;url&gt;https://www.ncbi.nlm.nih.gov/pubmed/11331899&lt;/url&gt;&lt;/related-urls&gt;&lt;/urls&gt;&lt;electronic-resource-num&gt;10.1038/35072009&lt;/electronic-resource-num&gt;&lt;/record&gt;&lt;/Cite&gt;&lt;/EndNote&gt;</w:instrText>
+        <w:instrText xml:space="preserve"> ADDIN EN.CITE &lt;EndNote&gt;&lt;Cite&gt;&lt;Author&gt;Wolfe&lt;/Author&gt;&lt;Year&gt;2001&lt;/Year&gt;&lt;RecNum&gt;25&lt;/RecNum&gt;&lt;DisplayText&gt;(Wolfe 2001)&lt;/DisplayText&gt;&lt;record&gt;&lt;rec-number&gt;25&lt;/rec-number&gt;&lt;foreign-keys&gt;&lt;key app="EN" db-id="55awttt9yf0aace20sqpvrzmrtvr0vapts5w" timestamp="1694633332"&gt;25&lt;/key&gt;&lt;/foreign-keys&gt;&lt;ref-type name="Journal Article"&gt;17&lt;/ref-type&gt;&lt;contributors&gt;&lt;authors&gt;&lt;author&gt;Wolfe, K. H.&lt;/author&gt;&lt;/authors&gt;&lt;/contributors&gt;&lt;auth-address&gt;Department of Genetics, Smurfit Institute, Trinity College, University of Dublin, Dublin 2, Republic of Ireland. khwolfe@tcd.ie&lt;/auth-address&gt;&lt;titles&gt;&lt;title&gt;Yesterday&amp;apos;s polyploids and the mystery of diploidization&lt;/title&gt;&lt;secondary-title&gt;Nature Reviews Genetics&lt;/secondary-title&gt;&lt;/titles&gt;&lt;periodical&gt;&lt;full-title&gt;Nature Reviews Genetics&lt;/full-title&gt;&lt;/periodical&gt;&lt;pages&gt;333-41&lt;/pages&gt;&lt;volume&gt;2&lt;/volume&gt;&lt;number&gt;5&lt;/number&gt;&lt;edition&gt;2001/05/02&lt;/edition&gt;&lt;keywords&gt;&lt;keyword&gt;Animals&lt;/keyword&gt;&lt;keyword&gt;*Diploidy&lt;/keyword&gt;&lt;keyword&gt;*Evolution, Molecular&lt;/keyword&gt;&lt;keyword&gt;Gene Duplication&lt;/keyword&gt;&lt;keyword&gt;Gene Frequency&lt;/keyword&gt;&lt;keyword&gt;Genes, Plant/*genetics&lt;/keyword&gt;&lt;keyword&gt;Genetic Variation&lt;/keyword&gt;&lt;keyword&gt;*Genome, Plant&lt;/keyword&gt;&lt;keyword&gt;Humans&lt;/keyword&gt;&lt;keyword&gt;Plants/*genetics&lt;/keyword&gt;&lt;keyword&gt;*Polyploidy&lt;/keyword&gt;&lt;keyword&gt;Saccharomyces cerevisiae/*genetics&lt;/keyword&gt;&lt;/keywords&gt;&lt;dates&gt;&lt;year&gt;2001&lt;/year&gt;&lt;pub-dates&gt;&lt;date&gt;May&lt;/date&gt;&lt;/pub-dates&gt;&lt;/dates&gt;&lt;isbn&gt;1471-0056 (Print)&amp;#xD;1471-0056 (Linking)&lt;/isbn&gt;&lt;accession-num&gt;11331899&lt;/accession-num&gt;&lt;urls&gt;&lt;related-urls&gt;&lt;url&gt;https://www.ncbi.nlm.nih.gov/pubmed/11331899&lt;/url&gt;&lt;url&gt;https://www.nature.com/articles/35072009.pdf&lt;/url&gt;&lt;/related-urls&gt;&lt;/urls&gt;&lt;electronic-resource-num&gt;10.1038/35072009&lt;/electronic-resource-num&gt;&lt;/record&gt;&lt;/Cite&gt;&lt;/EndNote&gt;</w:instrText>
       </w:r>
       <w:r>
         <w:rPr>
@@ -1989,7 +2202,23 @@
           <w:b w:val="0"/>
           <w:bCs w:val="0"/>
         </w:rPr>
-        <w:t xml:space="preserve">undergone diploidization, signatures of the WGD can remain in their genomes. For example, </w:t>
+        <w:t>undergone diploidization</w:t>
+      </w:r>
+      <w:ins w:id="15" w:author="Thomas, Gregg" w:date="2024-10-15T14:55:00Z" w16du:dateUtc="2024-10-15T18:55:00Z">
+        <w:r>
+          <w:rPr>
+            <w:b w:val="0"/>
+            <w:bCs w:val="0"/>
+          </w:rPr>
+          <w:t xml:space="preserve"> and fractionation</w:t>
+        </w:r>
+      </w:ins>
+      <w:r>
+        <w:rPr>
+          <w:b w:val="0"/>
+          <w:bCs w:val="0"/>
+        </w:rPr>
+        <w:t xml:space="preserve">, signatures of the WGD can remain in their genomes. For example, </w:t>
       </w:r>
       <w:r>
         <w:rPr>
@@ -2497,7 +2726,15 @@
           <w:b w:val="0"/>
           <w:bCs w:val="0"/>
         </w:rPr>
-        <w:t xml:space="preserve"> These topological methods can also potentially identify the mode of polyploidy </w:t>
+        <w:t xml:space="preserve"> These </w:t>
+      </w:r>
+      <w:r>
+        <w:rPr>
+          <w:b w:val="0"/>
+          <w:bCs w:val="0"/>
+        </w:rPr>
+        <w:lastRenderedPageBreak/>
+        <w:t xml:space="preserve">topological methods can also potentially identify the mode of polyploidy </w:t>
       </w:r>
       <w:r>
         <w:rPr>
@@ -2554,15 +2791,39 @@
           <w:b w:val="0"/>
           <w:bCs w:val="0"/>
         </w:rPr>
-        <w:t xml:space="preserve">more accurately identify </w:t>
-      </w:r>
-      <w:r>
-        <w:rPr>
-          <w:b w:val="0"/>
-          <w:bCs w:val="0"/>
-        </w:rPr>
-        <w:lastRenderedPageBreak/>
-        <w:t xml:space="preserve">independent WGDs when diploidization occurs during speciation </w:t>
+        <w:t xml:space="preserve">more accurately identify independent WGDs when </w:t>
+      </w:r>
+      <w:del w:id="16" w:author="Thomas, Gregg" w:date="2024-10-15T14:55:00Z" w16du:dateUtc="2024-10-15T18:55:00Z">
+        <w:r>
+          <w:rPr>
+            <w:b w:val="0"/>
+            <w:bCs w:val="0"/>
+          </w:rPr>
+          <w:delText xml:space="preserve">diploidization </w:delText>
+        </w:r>
+      </w:del>
+      <w:ins w:id="17" w:author="Thomas, Gregg" w:date="2024-10-15T14:55:00Z" w16du:dateUtc="2024-10-15T18:55:00Z">
+        <w:r>
+          <w:rPr>
+            <w:b w:val="0"/>
+            <w:bCs w:val="0"/>
+          </w:rPr>
+          <w:t>fractionation</w:t>
+        </w:r>
+        <w:r>
+          <w:rPr>
+            <w:b w:val="0"/>
+            <w:bCs w:val="0"/>
+          </w:rPr>
+          <w:t xml:space="preserve"> </w:t>
+        </w:r>
+      </w:ins>
+      <w:r>
+        <w:rPr>
+          <w:b w:val="0"/>
+          <w:bCs w:val="0"/>
+        </w:rPr>
+        <w:t xml:space="preserve">occurs during speciation </w:t>
       </w:r>
       <w:r>
         <w:rPr>
@@ -3441,7 +3702,7 @@
         </w:rPr>
         <w:t xml:space="preserve">all </w:t>
       </w:r>
-      <w:ins w:id="5" w:author="Thomas, Gregg" w:date="2024-10-03T15:01:00Z" w16du:dateUtc="2024-10-03T19:01:00Z">
+      <w:ins w:id="18" w:author="Thomas, Gregg" w:date="2024-10-03T15:01:00Z" w16du:dateUtc="2024-10-03T19:01:00Z">
         <w:r>
           <w:rPr>
             <w:b w:val="0"/>
@@ -3450,7 +3711,7 @@
           <w:t>have been interpreted as</w:t>
         </w:r>
       </w:ins>
-      <w:ins w:id="6" w:author="Thomas, Gregg" w:date="2024-10-03T15:02:00Z" w16du:dateUtc="2024-10-03T19:02:00Z">
+      <w:ins w:id="19" w:author="Thomas, Gregg" w:date="2024-10-03T15:02:00Z" w16du:dateUtc="2024-10-03T19:02:00Z">
         <w:r>
           <w:rPr>
             <w:b w:val="0"/>
@@ -3459,7 +3720,7 @@
           <w:t xml:space="preserve"> </w:t>
         </w:r>
       </w:ins>
-      <w:del w:id="7" w:author="Thomas, Gregg" w:date="2024-10-03T15:01:00Z" w16du:dateUtc="2024-10-03T19:01:00Z">
+      <w:del w:id="20" w:author="Thomas, Gregg" w:date="2024-10-03T15:01:00Z" w16du:dateUtc="2024-10-03T19:01:00Z">
         <w:r>
           <w:rPr>
             <w:b w:val="0"/>
@@ -3489,7 +3750,7 @@
         </w:rPr>
         <w:t xml:space="preserve">whole genome duplication </w:t>
       </w:r>
-      <w:del w:id="8" w:author="Thomas, Gregg" w:date="2024-10-03T15:02:00Z" w16du:dateUtc="2024-10-03T19:02:00Z">
+      <w:del w:id="21" w:author="Thomas, Gregg" w:date="2024-10-03T15:02:00Z" w16du:dateUtc="2024-10-03T19:02:00Z">
         <w:r>
           <w:rPr>
             <w:b w:val="0"/>
@@ -3735,7 +3996,7 @@
         </w:rPr>
         <w:t xml:space="preserve">. Examination of </w:t>
       </w:r>
-      <w:del w:id="9" w:author="Thomas, Gregg" w:date="2024-10-03T11:35:00Z" w16du:dateUtc="2024-10-03T15:35:00Z">
+      <w:del w:id="22" w:author="Thomas, Gregg" w:date="2024-10-03T11:35:00Z" w16du:dateUtc="2024-10-03T15:35:00Z">
         <w:r>
           <w:rPr>
             <w:b w:val="0"/>
@@ -3767,7 +4028,7 @@
           <w:delText>gene cluster</w:delText>
         </w:r>
       </w:del>
-      <w:ins w:id="10" w:author="Thomas, Gregg" w:date="2024-10-03T11:35:00Z" w16du:dateUtc="2024-10-03T15:35:00Z">
+      <w:ins w:id="23" w:author="Thomas, Gregg" w:date="2024-10-03T11:35:00Z" w16du:dateUtc="2024-10-03T15:35:00Z">
         <w:r>
           <w:rPr>
             <w:b w:val="0"/>
@@ -4995,6 +5256,12 @@
           <w:b w:val="0"/>
           <w:bCs w:val="0"/>
         </w:rPr>
+      </w:r>
+      <w:r>
+        <w:rPr>
+          <w:b w:val="0"/>
+          <w:bCs w:val="0"/>
+        </w:rPr>
         <w:fldChar w:fldCharType="separate"/>
       </w:r>
       <w:r>
@@ -5052,9 +5319,17 @@
           <w:b w:val="0"/>
           <w:bCs w:val="0"/>
         </w:rPr>
-        <w:t>while the duplication of</w:t>
-      </w:r>
-      <w:ins w:id="11" w:author="Thomas, Gregg" w:date="2024-10-03T15:02:00Z" w16du:dateUtc="2024-10-03T19:02:00Z">
+        <w:t xml:space="preserve">while the duplication </w:t>
+      </w:r>
+      <w:proofErr w:type="spellStart"/>
+      <w:r>
+        <w:rPr>
+          <w:b w:val="0"/>
+          <w:bCs w:val="0"/>
+        </w:rPr>
+        <w:t>of</w:t>
+      </w:r>
+      <w:ins w:id="24" w:author="Thomas, Gregg" w:date="2024-10-03T15:02:00Z" w16du:dateUtc="2024-10-03T19:02:00Z">
         <w:r>
           <w:rPr>
             <w:b w:val="0"/>
@@ -5063,7 +5338,8 @@
           <w:t>s</w:t>
         </w:r>
       </w:ins>
-      <w:del w:id="12" w:author="Thomas, Gregg" w:date="2024-10-03T15:02:00Z" w16du:dateUtc="2024-10-03T19:02:00Z">
+      <w:proofErr w:type="spellEnd"/>
+      <w:del w:id="25" w:author="Thomas, Gregg" w:date="2024-10-03T15:02:00Z" w16du:dateUtc="2024-10-03T19:02:00Z">
         <w:r>
           <w:rPr>
             <w:b w:val="0"/>
@@ -5086,7 +5362,7 @@
         </w:rPr>
         <w:t xml:space="preserve"> (i.e. the </w:t>
       </w:r>
-      <w:del w:id="13" w:author="Thomas, Gregg" w:date="2024-10-03T11:35:00Z" w16du:dateUtc="2024-10-03T15:35:00Z">
+      <w:del w:id="26" w:author="Thomas, Gregg" w:date="2024-10-03T11:35:00Z" w16du:dateUtc="2024-10-03T15:35:00Z">
         <w:r>
           <w:rPr>
             <w:b w:val="0"/>
@@ -5104,7 +5380,7 @@
           <w:delText xml:space="preserve"> cluster</w:delText>
         </w:r>
       </w:del>
-      <w:ins w:id="14" w:author="Thomas, Gregg" w:date="2024-10-03T11:35:00Z" w16du:dateUtc="2024-10-03T15:35:00Z">
+      <w:ins w:id="27" w:author="Thomas, Gregg" w:date="2024-10-03T11:35:00Z" w16du:dateUtc="2024-10-03T15:35:00Z">
         <w:r>
           <w:rPr>
             <w:b w:val="0"/>
@@ -5155,7 +5431,7 @@
         </w:rPr>
         <w:t xml:space="preserve"> to confirm such an event</w:t>
       </w:r>
-      <w:ins w:id="15" w:author="Thomas, Gregg" w:date="2024-10-03T15:02:00Z" w16du:dateUtc="2024-10-03T19:02:00Z">
+      <w:ins w:id="28" w:author="Thomas, Gregg" w:date="2024-10-03T15:02:00Z" w16du:dateUtc="2024-10-03T19:02:00Z">
         <w:r>
           <w:rPr>
             <w:b w:val="0"/>
@@ -5296,6 +5572,12 @@
           <w:b w:val="0"/>
           <w:bCs w:val="0"/>
         </w:rPr>
+      </w:r>
+      <w:r>
+        <w:rPr>
+          <w:b w:val="0"/>
+          <w:bCs w:val="0"/>
+        </w:rPr>
         <w:fldChar w:fldCharType="separate"/>
       </w:r>
       <w:r>
@@ -5339,14 +5621,7 @@
           <w:b w:val="0"/>
           <w:bCs w:val="0"/>
         </w:rPr>
-        <w:t xml:space="preserve"> issues with the amount of data used for inferences</w:t>
-      </w:r>
-      <w:r>
-        <w:rPr>
-          <w:b w:val="0"/>
-          <w:bCs w:val="0"/>
-        </w:rPr>
-        <w:t xml:space="preserve">, recent evidence supports an alternate placement of </w:t>
+        <w:t xml:space="preserve"> issues with </w:t>
       </w:r>
       <w:r>
         <w:rPr>
@@ -5354,7 +5629,14 @@
           <w:bCs w:val="0"/>
         </w:rPr>
         <w:lastRenderedPageBreak/>
-        <w:t>horseshoe crabs in the chelicerate phylogeny. Traditionally,</w:t>
+        <w:t>the amount of data used for inferences</w:t>
+      </w:r>
+      <w:r>
+        <w:rPr>
+          <w:b w:val="0"/>
+          <w:bCs w:val="0"/>
+        </w:rPr>
+        <w:t>, recent evidence supports an alternate placement of horseshoe crabs in the chelicerate phylogeny. Traditionally,</w:t>
       </w:r>
       <w:r>
         <w:rPr>
@@ -5950,6 +6232,12 @@
           <w:b w:val="0"/>
           <w:bCs w:val="0"/>
         </w:rPr>
+      </w:r>
+      <w:r>
+        <w:rPr>
+          <w:b w:val="0"/>
+          <w:bCs w:val="0"/>
+        </w:rPr>
         <w:fldChar w:fldCharType="separate"/>
       </w:r>
       <w:r>
@@ -6130,6 +6418,12 @@
           <w:b w:val="0"/>
           <w:bCs w:val="0"/>
         </w:rPr>
+      </w:r>
+      <w:r>
+        <w:rPr>
+          <w:b w:val="0"/>
+          <w:bCs w:val="0"/>
+        </w:rPr>
         <w:fldChar w:fldCharType="separate"/>
       </w:r>
       <w:r>
@@ -6168,7 +6462,7 @@
         </w:rPr>
         <w:t xml:space="preserve"> strong evidence for horseshoe crabs being nested within arachnids, </w:t>
       </w:r>
-      <w:del w:id="16" w:author="Thomas, Gregg" w:date="2024-10-03T12:17:00Z" w16du:dateUtc="2024-10-03T16:17:00Z">
+      <w:del w:id="29" w:author="Thomas, Gregg" w:date="2024-10-03T12:17:00Z" w16du:dateUtc="2024-10-03T16:17:00Z">
         <w:r>
           <w:rPr>
             <w:b w:val="0"/>
@@ -6196,7 +6490,411 @@
           <w:b w:val="0"/>
           <w:bCs w:val="0"/>
         </w:rPr>
-        <w:t xml:space="preserve">. This newly proposed species tree could </w:t>
+        <w:t>.</w:t>
+      </w:r>
+      <w:ins w:id="30" w:author="Thomas, Gregg" w:date="2024-10-15T15:02:00Z" w16du:dateUtc="2024-10-15T19:02:00Z">
+        <w:r>
+          <w:rPr>
+            <w:b w:val="0"/>
+            <w:bCs w:val="0"/>
+          </w:rPr>
+          <w:t xml:space="preserve"> </w:t>
+        </w:r>
+      </w:ins>
+      <w:ins w:id="31" w:author="Thomas, Gregg" w:date="2024-10-15T15:04:00Z" w16du:dateUtc="2024-10-15T19:04:00Z">
+        <w:r>
+          <w:rPr>
+            <w:b w:val="0"/>
+            <w:bCs w:val="0"/>
+          </w:rPr>
+          <w:t xml:space="preserve">While the placement of </w:t>
+        </w:r>
+      </w:ins>
+      <w:ins w:id="32" w:author="Thomas, Gregg" w:date="2024-10-15T15:06:00Z" w16du:dateUtc="2024-10-15T19:06:00Z">
+        <w:r>
+          <w:rPr>
+            <w:b w:val="0"/>
+            <w:bCs w:val="0"/>
+          </w:rPr>
+          <w:t>horseshoe crabs</w:t>
+        </w:r>
+      </w:ins>
+      <w:ins w:id="33" w:author="Thomas, Gregg" w:date="2024-10-15T15:04:00Z" w16du:dateUtc="2024-10-15T19:04:00Z">
+        <w:r>
+          <w:rPr>
+            <w:b w:val="0"/>
+            <w:bCs w:val="0"/>
+          </w:rPr>
+          <w:t xml:space="preserve"> tends to be highly dependent on the species sampling and alignment used</w:t>
+        </w:r>
+      </w:ins>
+      <w:ins w:id="34" w:author="Thomas, Gregg" w:date="2024-10-15T15:05:00Z" w16du:dateUtc="2024-10-15T19:05:00Z">
+        <w:r>
+          <w:rPr>
+            <w:b w:val="0"/>
+            <w:bCs w:val="0"/>
+          </w:rPr>
+          <w:t xml:space="preserve"> </w:t>
+        </w:r>
+      </w:ins>
+      <w:r>
+        <w:rPr>
+          <w:b w:val="0"/>
+          <w:bCs w:val="0"/>
+        </w:rPr>
+        <w:fldChar w:fldCharType="begin">
+          <w:fldData xml:space="preserve">PEVuZE5vdGU+PENpdGU+PEF1dGhvcj5CYWxsZXN0ZXJvczwvQXV0aG9yPjxZZWFyPjIwMjI8L1ll
+YXI+PFJlY051bT40PC9SZWNOdW0+PERpc3BsYXlUZXh0PihCYWxsZXN0ZXJvcyBhbmQgU2hhcm1h
+IDIwMTk7IE9udGFubywgZXQgYWwuIDIwMjE7IEJhbGxlc3Rlcm9zLCBldCBhbC4gMjAyMik8L0Rp
+c3BsYXlUZXh0PjxyZWNvcmQ+PHJlYy1udW1iZXI+NDwvcmVjLW51bWJlcj48Zm9yZWlnbi1rZXlz
+PjxrZXkgYXBwPSJFTiIgZGItaWQ9IjU1YXd0dHQ5eWYwYWFjZTIwc3FwdnJ6bXJ0dnIwdmFwdHM1
+dyIgdGltZXN0YW1wPSIxNjkyNjQ1NjI3Ij40PC9rZXk+PC9mb3JlaWduLWtleXM+PHJlZi10eXBl
+IG5hbWU9IkpvdXJuYWwgQXJ0aWNsZSI+MTc8L3JlZi10eXBlPjxjb250cmlidXRvcnM+PGF1dGhv
+cnM+PGF1dGhvcj5CYWxsZXN0ZXJvcywgSi4gQS48L2F1dGhvcj48YXV0aG9yPlNhbnRpYmFuZXot
+TG9wZXosIEMuIEUuPC9hdXRob3I+PGF1dGhvcj5CYWtlciwgQy4gTS48L2F1dGhvcj48YXV0aG9y
+PkJlbmF2aWRlcywgTC4gUi48L2F1dGhvcj48YXV0aG9yPkN1bmhhLCBULiBKLjwvYXV0aG9yPjxh
+dXRob3I+R2FpbmV0dCwgRy48L2F1dGhvcj48YXV0aG9yPk9udGFubywgQS4gWi48L2F1dGhvcj48
+YXV0aG9yPlNldHRvbiwgRS4gVi4gVy48L2F1dGhvcj48YXV0aG9yPkFyYW5nbywgQy4gUC48L2F1
+dGhvcj48YXV0aG9yPkdhdmlzaC1SZWdldiwgRS48L2F1dGhvcj48YXV0aG9yPkhhcnZleSwgTS4g
+Uy48L2F1dGhvcj48YXV0aG9yPldoZWVsZXIsIFcuIEMuPC9hdXRob3I+PGF1dGhvcj5Ib3JtaWdh
+LCBHLjwvYXV0aG9yPjxhdXRob3I+R2lyaWJldCwgRy48L2F1dGhvcj48YXV0aG9yPlNoYXJtYSwg
+UC4gUC48L2F1dGhvcj48L2F1dGhvcnM+PC9jb250cmlidXRvcnM+PGF1dGgtYWRkcmVzcz5EZXBh
+cnRtZW50IG9mIEludGVncmF0aXZlIEJpb2xvZ3ksIFVuaXZlcnNpdHkgb2YgV2lzY29uc2luLU1h
+ZGlzb24sIE1hZGlzb24sIFdJLCBVU0EuJiN4RDtEZXBhcnRtZW50IG9mIEJpb2xvZ3ksIFdlc3Rl
+cm4gQ29ubmVjdGljdXQgU3RhdGUgVW5pdmVyc2l0eSwgRGFuYnVyeSwgQ1QsIFVTQS4mI3hEO0Rl
+cGFydG1lbnQgb2YgT3JnYW5pc21pYyBhbmQgRXZvbHV0aW9uYXJ5IEJpb2xvZ3ksIE11c2V1bSBv
+ZiBDb21wYXJhdGl2ZSBab29sb2d5LCBIYXJ2YXJkIFVuaXZlcnNpdHksIENhbWJyaWRnZSwgTUEs
+IFVTQS4mI3hEO1NtaXRoc29uaWFuIFRyb3BpY2FsIFJlc2VhcmNoIEluc3RpdHV0ZSwgUGFuYW1h
+IENpdHksIFBhbmFtYS4mI3hEO09mZmljZSBmb3IgUmVzZWFyY2gsIEdyaWZmaXRoIFVuaXZlcnNp
+dHksIE5hdGhhbiwgUUxELCBBdXN0cmFsaWEuJiN4RDtOYXRpb25hbCBOYXR1cmFsIEhpc3Rvcnkg
+Q29sbGVjdGlvbnMsIFRoZSBIZWJyZXcgVW5pdmVyc2l0eSBvZiBKZXJ1c2FsZW0sIEplcnVzYWxl
+bSwgSXNyYWVsLiYjeEQ7Q29sbGVjdGlvbnMgJmFtcDsgUmVzZWFyY2gsIFdlc3Rlcm4gQXVzdHJh
+bGlhbiBNdXNldW0sIFdlbHNocG9vbCwgV0EsIEF1c3RyYWxpYS4mI3hEO1NjaG9vbCBvZiBCaW9s
+b2dpY2FsIFNjaWVuY2VzLCBVbml2ZXJzaXR5IG9mIFdlc3Rlcm4gQXVzdHJhbGlhLCBDcmF3bGV5
+LCBXQSwgQXVzdHJhbGlhLiYjeEQ7RGl2aXNpb24gb2YgSW52ZXJ0ZWJyYXRlIFpvb2xvZ3ksIEFt
+ZXJpY2FuIE11c2V1bSBvZiBOYXR1cmFsIEhpc3RvcnksIE5ldyBZb3JrLCBOWSwgVVNBLiYjeEQ7
+RGVwYXJ0bWVudCBvZiBCaW9sb2dpY2FsIFNjaWVuY2VzLCBHZW9yZ2UgV2FzaGluZ3RvbiBVbml2
+ZXJzaXR5LCBXYXNoaW5ndG9uLCBEQywgVVNBLjwvYXV0aC1hZGRyZXNzPjx0aXRsZXM+PHRpdGxl
+PkNvbXByZWhlbnNpdmUgc3BlY2llcyBzYW1wbGluZyBhbmQgc29waGlzdGljYXRlZCBhbGdvcml0
+aG1pYyBhcHByb2FjaGVzIHJlZnV0ZSB0aGUgbW9ub3BoeWx5IG9mIEFyYWNobmlkYTwvdGl0bGU+
+PHNlY29uZGFyeS10aXRsZT5Nb2xlY3VsYXIgQmlvbG9neSBhbmQgRXZvbHV0aW9uPC9zZWNvbmRh
+cnktdGl0bGU+PC90aXRsZXM+PHBlcmlvZGljYWw+PGZ1bGwtdGl0bGU+TW9sZWN1bGFyIEJpb2xv
+Z3kgYW5kIEV2b2x1dGlvbjwvZnVsbC10aXRsZT48L3BlcmlvZGljYWw+PHBhZ2VzPm1zYWMwMjE8
+L3BhZ2VzPjx2b2x1bWU+Mzk8L3ZvbHVtZT48bnVtYmVyPjI8L251bWJlcj48ZWRpdGlvbj4yMDIy
+LzAyLzEwPC9lZGl0aW9uPjxrZXl3b3Jkcz48a2V5d29yZD5BbmltYWxzPC9rZXl3b3JkPjxrZXl3
+b3JkPipBcmFjaG5pZGEvZ2VuZXRpY3M8L2tleXdvcmQ+PGtleXdvcmQ+QmlvbG9naWNhbCBFdm9s
+dXRpb248L2tleXdvcmQ+PGtleXdvcmQ+Rm9zc2lsczwva2V5d29yZD48a2V5d29yZD5HZW5vbWU8
+L2tleXdvcmQ+PGtleXdvcmQ+UGh5bG9nZW55PC9rZXl3b3JkPjxrZXl3b3JkPkNoZWxpY2VyYXRh
+PC9rZXl3b3JkPjxrZXl3b3JkPm9ydGhvbG9nczwva2V5d29yZD48a2V5d29yZD5waHlsb2dlbm9t
+aWNzPC9rZXl3b3JkPjxrZXl3b3JkPnN1cGVybWF0cml4PC9rZXl3b3JkPjxrZXl3b3JkPnRvdGFs
+IGV2aWRlbmNlPC9rZXl3b3JkPjwva2V5d29yZHM+PGRhdGVzPjx5ZWFyPjIwMjI8L3llYXI+PHB1
+Yi1kYXRlcz48ZGF0ZT5GZWIgMzwvZGF0ZT48L3B1Yi1kYXRlcz48L2RhdGVzPjxpc2JuPjE1Mzct
+MTcxOSAoRWxlY3Ryb25pYykmI3hEOzA3MzctNDAzOCAoUHJpbnQpJiN4RDswNzM3LTQwMzggKExp
+bmtpbmcpPC9pc2JuPjxhY2Nlc3Npb24tbnVtPjM1MTM3MTgzPC9hY2Nlc3Npb24tbnVtPjx1cmxz
+PjxyZWxhdGVkLXVybHM+PHVybD5odHRwczovL3d3dy5uY2JpLm5sbS5uaWguZ292L3B1Ym1lZC8z
+NTEzNzE4MzwvdXJsPjx1cmw+aHR0cHM6Ly93d3cubmNiaS5ubG0ubmloLmdvdi9wbWMvYXJ0aWNs
+ZXMvUE1DODg0NTEyNC9wZGYvbXNhYzAyMS5wZGY8L3VybD48L3JlbGF0ZWQtdXJscz48L3VybHM+
+PGN1c3RvbTI+UE1DODg0NTEyNDwvY3VzdG9tMj48ZWxlY3Ryb25pYy1yZXNvdXJjZS1udW0+MTAu
+MTA5My9tb2xiZXYvbXNhYzAyMTwvZWxlY3Ryb25pYy1yZXNvdXJjZS1udW0+PC9yZWNvcmQ+PC9D
+aXRlPjxDaXRlPjxBdXRob3I+T250YW5vPC9BdXRob3I+PFllYXI+MjAyMTwvWWVhcj48UmVjTnVt
+PjE2PC9SZWNOdW0+PHJlY29yZD48cmVjLW51bWJlcj4xNjwvcmVjLW51bWJlcj48Zm9yZWlnbi1r
+ZXlzPjxrZXkgYXBwPSJFTiIgZGItaWQ9IjU1YXd0dHQ5eWYwYWFjZTIwc3FwdnJ6bXJ0dnIwdmFw
+dHM1dyIgdGltZXN0YW1wPSIxNjkyNjQ4NTk2Ij4xNjwva2V5PjwvZm9yZWlnbi1rZXlzPjxyZWYt
+dHlwZSBuYW1lPSJKb3VybmFsIEFydGljbGUiPjE3PC9yZWYtdHlwZT48Y29udHJpYnV0b3JzPjxh
+dXRob3JzPjxhdXRob3I+T250YW5vLCBBLiBaLjwvYXV0aG9yPjxhdXRob3I+R2FpbmV0dCwgRy48
+L2F1dGhvcj48YXV0aG9yPkFoYXJvbiwgUy48L2F1dGhvcj48YXV0aG9yPkJhbGxlc3Rlcm9zLCBK
+LiBBLjwvYXV0aG9yPjxhdXRob3I+QmVuYXZpZGVzLCBMLiBSLjwvYXV0aG9yPjxhdXRob3I+Q29y
+YmV0dCwgSy4gRi48L2F1dGhvcj48YXV0aG9yPkdhdmlzaC1SZWdldiwgRS48L2F1dGhvcj48YXV0
+aG9yPkhhcnZleSwgTS4gUy48L2F1dGhvcj48YXV0aG9yPk1vbnNtYSwgUy48L2F1dGhvcj48YXV0
+aG9yPlNhbnRpYmFuZXotTG9wZXosIEMuIEUuPC9hdXRob3I+PGF1dGhvcj5TZXR0b24sIEUuIFYu
+IFcuPC9hdXRob3I+PGF1dGhvcj5aZWhtcywgSi4gVC48L2F1dGhvcj48YXV0aG9yPlplaCwgSi4g
+QS48L2F1dGhvcj48YXV0aG9yPlplaCwgRC4gVy48L2F1dGhvcj48YXV0aG9yPlNoYXJtYSwgUC4g
+UC48L2F1dGhvcj48L2F1dGhvcnM+PC9jb250cmlidXRvcnM+PGF1dGgtYWRkcmVzcz5EZXBhcnRt
+ZW50IG9mIEludGVncmF0aXZlIEJpb2xvZ3ksIFVuaXZlcnNpdHkgb2YgV2lzY29uc2luLU1hZGlz
+b24sIE1hZGlzb24sIFdJLCBVU0EuJiN4RDtOYXRpb25hbCBOYXR1cmFsIEhpc3RvcnkgQ29sbGVj
+dGlvbnMsIFRoZSBIZWJyZXcgVW5pdmVyc2l0eSBvZiBKZXJ1c2FsZW0sIEplcnVzYWxlbSwgSXNy
+YWVsLiYjeEQ7RGVwYXJ0bWVudCBvZiBPcmdhbmlzbWljIGFuZCBFdm9sdXRpb25hcnkgQmlvbG9n
+eSwgSGFydmFyZCBVbml2ZXJzaXR5LCBDYW1icmlkZ2UsIE1BLCBVU0EuJiN4RDtDb2xsZWN0aW9u
+cyAmYW1wOyBSZXNlYXJjaCwgV2VzdGVybiBBdXN0cmFsaWFuIE11c2V1bSwgV2Vsc2hwb29sLCBX
+QSwgQXVzdHJhbGlhLiYjeEQ7THVjaWdlbiBDb3Jwb3JhdGlvbiwgTWlkZGxldG9uLCBXVSwgVVNB
+LiYjeEQ7RGVwYXJ0bWVudCBvZiBCaW9sb2d5LCBFYXN0ZXJuIENvbm5lY3RpY3V0IFN0YXRlIFVu
+aXZlcnNpdHksIFdpbGxpbWFudGljLCBDVCwgVVNBLiYjeEQ7RGVwYXJ0bWVudCBvZiBCaW9sb2d5
+IGFuZCBQcm9ncmFtIGluIEVjb2xvZ3ksIEV2b2x1dGlvbiAmYW1wOyBDb25zZXJ2YXRpb24gQmlv
+bG9neSwgVW5pdmVyc2l0eSBvZiBOZXZhZGEsIFJlbm8sIE5WLCBVU0EuPC9hdXRoLWFkZHJlc3M+
+PHRpdGxlcz48dGl0bGU+VGF4b25vbWljIHNhbXBsaW5nIGFuZCByYXJlIGdlbm9taWMgY2hhbmdl
+cyBvdmVyY29tZSBsb25nLWJyYW5jaCBhdHRyYWN0aW9uIGluIHRoZSBwaHlsb2dlbmV0aWMgcGxh
+Y2VtZW50IG9mIHBzZXVkb3Njb3JwaW9uczwvdGl0bGU+PHNlY29uZGFyeS10aXRsZT5Nb2xlY3Vs
+YXIgQmlvbG9neSBhbmQgRXZvbHV0aW9uPC9zZWNvbmRhcnktdGl0bGU+PC90aXRsZXM+PHBlcmlv
+ZGljYWw+PGZ1bGwtdGl0bGU+TW9sZWN1bGFyIEJpb2xvZ3kgYW5kIEV2b2x1dGlvbjwvZnVsbC10
+aXRsZT48L3BlcmlvZGljYWw+PHBhZ2VzPjI0NDYtMjQ2NzwvcGFnZXM+PHZvbHVtZT4zODwvdm9s
+dW1lPjxudW1iZXI+NjwvbnVtYmVyPjxlZGl0aW9uPjIwMjEvMDIvMTE8L2VkaXRpb24+PGtleXdv
+cmRzPjxrZXl3b3JkPkFuaW1hbHM8L2tleXdvcmQ+PGtleXdvcmQ+RmVtYWxlPC9rZXl3b3JkPjxr
+ZXl3b3JkPkdlbmUgRHVwbGljYXRpb248L2tleXdvcmQ+PGtleXdvcmQ+R2VuZXMsIEhvbWVvYm94
+PC9rZXl3b3JkPjxrZXl3b3JkPk1hbGU8L2tleXdvcmQ+PGtleXdvcmQ+KlBoeWxvZ2VueTwva2V5
+d29yZD48a2V5d29yZD5TY29ycGlvbnMvKmNsYXNzaWZpY2F0aW9uL2dlbmV0aWNzPC9rZXl3b3Jk
+PjxrZXl3b3JkPmFyYWNobmlkczwva2V5d29yZD48a2V5d29yZD5taWNyb1JOQTwva2V5d29yZD48
+a2V5d29yZD5vaG5vbG9nczwva2V5d29yZD48a2V5d29yZD5zcGVjaWVzIHRyZWUgcmVjb25jaWxp
+YXRpb248L2tleXdvcmQ+PGtleXdvcmQ+c3VwZXJtYXRyaXg8L2tleXdvcmQ+PC9rZXl3b3Jkcz48
+ZGF0ZXM+PHllYXI+MjAyMTwveWVhcj48cHViLWRhdGVzPjxkYXRlPk1heSAxOTwvZGF0ZT48L3B1
+Yi1kYXRlcz48L2RhdGVzPjxpc2JuPjE1MzctMTcxOSAoRWxlY3Ryb25pYykmI3hEOzA3MzctNDAz
+OCAoUHJpbnQpJiN4RDswNzM3LTQwMzggKExpbmtpbmcpPC9pc2JuPjxhY2Nlc3Npb24tbnVtPjMz
+NTY1NTg0PC9hY2Nlc3Npb24tbnVtPjx1cmxzPjxyZWxhdGVkLXVybHM+PHVybD5odHRwczovL3d3
+dy5uY2JpLm5sbS5uaWguZ292L3B1Ym1lZC8zMzU2NTU4NDwvdXJsPjwvcmVsYXRlZC11cmxzPjwv
+dXJscz48Y3VzdG9tMj5QTUM4MTM2NTExPC9jdXN0b20yPjxlbGVjdHJvbmljLXJlc291cmNlLW51
+bT4xMC4xMDkzL21vbGJldi9tc2FiMDM4PC9lbGVjdHJvbmljLXJlc291cmNlLW51bT48L3JlY29y
+ZD48L0NpdGU+PENpdGU+PEF1dGhvcj5CYWxsZXN0ZXJvczwvQXV0aG9yPjxZZWFyPjIwMTk8L1ll
+YXI+PFJlY051bT4zMzwvUmVjTnVtPjxyZWNvcmQ+PHJlYy1udW1iZXI+MzM8L3JlYy1udW1iZXI+
+PGZvcmVpZ24ta2V5cz48a2V5IGFwcD0iRU4iIGRiLWlkPSI1NWF3dHR0OXlmMGFhY2UyMHNxcHZy
+em1ydHZyMHZhcHRzNXciIHRpbWVzdGFtcD0iMTY5NDcxODEwMCI+MzM8L2tleT48L2ZvcmVpZ24t
+a2V5cz48cmVmLXR5cGUgbmFtZT0iSm91cm5hbCBBcnRpY2xlIj4xNzwvcmVmLXR5cGU+PGNvbnRy
+aWJ1dG9ycz48YXV0aG9ycz48YXV0aG9yPkJhbGxlc3Rlcm9zLCBKLiBBLjwvYXV0aG9yPjxhdXRo
+b3I+U2hhcm1hLCBQLiBQLjwvYXV0aG9yPjwvYXV0aG9ycz48L2NvbnRyaWJ1dG9ycz48YXV0aC1h
+ZGRyZXNzPkRlcGFydG1lbnQgb2YgSW50ZWdyYXRpdmUgQmlvbG9neSwgVW5pdmVyc2l0eSBvZiBX
+aXNjb25zaW4tTWFkaXNvbiwgTWFkaXNvbiwgV0kgNTM3MDYsIFVTQS48L2F1dGgtYWRkcmVzcz48
+dGl0bGVzPjx0aXRsZT5BIGNyaXRpY2FsIGFwcHJhaXNhbCBvZiB0aGUgcGxhY2VtZW50IG9mIFhp
+cGhvc3VyYSAoQ2hlbGljZXJhdGEpIHdpdGggYWNjb3VudCBvZiBrbm93biBzb3VyY2VzIG9mIHBo
+eWxvZ2VuZXRpYyBlcnJvcjwvdGl0bGU+PHNlY29uZGFyeS10aXRsZT5TeXN0ZW1hdGljIEJpb2xv
+Z3k8L3NlY29uZGFyeS10aXRsZT48L3RpdGxlcz48cGVyaW9kaWNhbD48ZnVsbC10aXRsZT5TeXN0
+ZW1hdGljIEJpb2xvZ3k8L2Z1bGwtdGl0bGU+PC9wZXJpb2RpY2FsPjxwYWdlcz44OTYtOTE3PC9w
+YWdlcz48dm9sdW1lPjY4PC92b2x1bWU+PG51bWJlcj42PC9udW1iZXI+PGVkaXRpb24+MjAxOS8w
+My8yODwvZWRpdGlvbj48a2V5d29yZHM+PGtleXdvcmQ+QW5pbWFsczwva2V5d29yZD48a2V5d29y
+ZD5BcmFjaG5pZGEvKmNsYXNzaWZpY2F0aW9uL2dlbmV0aWNzPC9rZXl3b3JkPjxrZXl3b3JkPkNs
+YXNzaWZpY2F0aW9uPC9rZXl3b3JkPjxrZXl3b3JkPkNvbXB1dGVyIFNpbXVsYXRpb248L2tleXdv
+cmQ+PGtleXdvcmQ+R2Vub21lL2dlbmV0aWNzPC9rZXl3b3JkPjxrZXl3b3JkPipQaHlsb2dlbnk8
+L2tleXdvcmQ+PGtleXdvcmQ+QXJhY2huaWRzPC9rZXl3b3JkPjxrZXl3b3JkPkFydGhyb3BvZHM8
+L2tleXdvcmQ+PGtleXdvcmQ+SWxzPC9rZXl3b3JkPjxrZXl3b3JkPmNvbXBvc2l0aW9uIGJpYXM8
+L2tleXdvcmQ+PGtleXdvcmQ+bG9uZyBicmFuY2ggYXR0cmFjdGlvbjwva2V5d29yZD48a2V5d29y
+ZD5waHlsb2dlbmV0aWNzPC9rZXl3b3JkPjxrZXl3b3JkPnNpZ25hbDwva2V5d29yZD48L2tleXdv
+cmRzPjxkYXRlcz48eWVhcj4yMDE5PC95ZWFyPjxwdWItZGF0ZXM+PGRhdGU+Tm92IDE8L2RhdGU+
+PC9wdWItZGF0ZXM+PC9kYXRlcz48aXNibj4xMDc2LTgzNlggKEVsZWN0cm9uaWMpJiN4RDsxMDYz
+LTUxNTcgKExpbmtpbmcpPC9pc2JuPjxhY2Nlc3Npb24tbnVtPjMwOTE3MTk0PC9hY2Nlc3Npb24t
+bnVtPjx1cmxzPjxyZWxhdGVkLXVybHM+PHVybD5odHRwczovL3d3dy5uY2JpLm5sbS5uaWguZ292
+L3B1Ym1lZC8zMDkxNzE5NDwvdXJsPjwvcmVsYXRlZC11cmxzPjwvdXJscz48ZWxlY3Ryb25pYy1y
+ZXNvdXJjZS1udW0+MTAuMTA5My9zeXNiaW8vc3l6MDExPC9lbGVjdHJvbmljLXJlc291cmNlLW51
+bT48L3JlY29yZD48L0NpdGU+PC9FbmROb3RlPn==
+</w:fldData>
+        </w:fldChar>
+      </w:r>
+      <w:r>
+        <w:rPr>
+          <w:b w:val="0"/>
+          <w:bCs w:val="0"/>
+        </w:rPr>
+        <w:instrText xml:space="preserve"> ADDIN EN.CITE </w:instrText>
+      </w:r>
+      <w:r>
+        <w:rPr>
+          <w:b w:val="0"/>
+          <w:bCs w:val="0"/>
+        </w:rPr>
+        <w:fldChar w:fldCharType="begin">
+          <w:fldData xml:space="preserve">PEVuZE5vdGU+PENpdGU+PEF1dGhvcj5CYWxsZXN0ZXJvczwvQXV0aG9yPjxZZWFyPjIwMjI8L1ll
+YXI+PFJlY051bT40PC9SZWNOdW0+PERpc3BsYXlUZXh0PihCYWxsZXN0ZXJvcyBhbmQgU2hhcm1h
+IDIwMTk7IE9udGFubywgZXQgYWwuIDIwMjE7IEJhbGxlc3Rlcm9zLCBldCBhbC4gMjAyMik8L0Rp
+c3BsYXlUZXh0PjxyZWNvcmQ+PHJlYy1udW1iZXI+NDwvcmVjLW51bWJlcj48Zm9yZWlnbi1rZXlz
+PjxrZXkgYXBwPSJFTiIgZGItaWQ9IjU1YXd0dHQ5eWYwYWFjZTIwc3FwdnJ6bXJ0dnIwdmFwdHM1
+dyIgdGltZXN0YW1wPSIxNjkyNjQ1NjI3Ij40PC9rZXk+PC9mb3JlaWduLWtleXM+PHJlZi10eXBl
+IG5hbWU9IkpvdXJuYWwgQXJ0aWNsZSI+MTc8L3JlZi10eXBlPjxjb250cmlidXRvcnM+PGF1dGhv
+cnM+PGF1dGhvcj5CYWxsZXN0ZXJvcywgSi4gQS48L2F1dGhvcj48YXV0aG9yPlNhbnRpYmFuZXot
+TG9wZXosIEMuIEUuPC9hdXRob3I+PGF1dGhvcj5CYWtlciwgQy4gTS48L2F1dGhvcj48YXV0aG9y
+PkJlbmF2aWRlcywgTC4gUi48L2F1dGhvcj48YXV0aG9yPkN1bmhhLCBULiBKLjwvYXV0aG9yPjxh
+dXRob3I+R2FpbmV0dCwgRy48L2F1dGhvcj48YXV0aG9yPk9udGFubywgQS4gWi48L2F1dGhvcj48
+YXV0aG9yPlNldHRvbiwgRS4gVi4gVy48L2F1dGhvcj48YXV0aG9yPkFyYW5nbywgQy4gUC48L2F1
+dGhvcj48YXV0aG9yPkdhdmlzaC1SZWdldiwgRS48L2F1dGhvcj48YXV0aG9yPkhhcnZleSwgTS4g
+Uy48L2F1dGhvcj48YXV0aG9yPldoZWVsZXIsIFcuIEMuPC9hdXRob3I+PGF1dGhvcj5Ib3JtaWdh
+LCBHLjwvYXV0aG9yPjxhdXRob3I+R2lyaWJldCwgRy48L2F1dGhvcj48YXV0aG9yPlNoYXJtYSwg
+UC4gUC48L2F1dGhvcj48L2F1dGhvcnM+PC9jb250cmlidXRvcnM+PGF1dGgtYWRkcmVzcz5EZXBh
+cnRtZW50IG9mIEludGVncmF0aXZlIEJpb2xvZ3ksIFVuaXZlcnNpdHkgb2YgV2lzY29uc2luLU1h
+ZGlzb24sIE1hZGlzb24sIFdJLCBVU0EuJiN4RDtEZXBhcnRtZW50IG9mIEJpb2xvZ3ksIFdlc3Rl
+cm4gQ29ubmVjdGljdXQgU3RhdGUgVW5pdmVyc2l0eSwgRGFuYnVyeSwgQ1QsIFVTQS4mI3hEO0Rl
+cGFydG1lbnQgb2YgT3JnYW5pc21pYyBhbmQgRXZvbHV0aW9uYXJ5IEJpb2xvZ3ksIE11c2V1bSBv
+ZiBDb21wYXJhdGl2ZSBab29sb2d5LCBIYXJ2YXJkIFVuaXZlcnNpdHksIENhbWJyaWRnZSwgTUEs
+IFVTQS4mI3hEO1NtaXRoc29uaWFuIFRyb3BpY2FsIFJlc2VhcmNoIEluc3RpdHV0ZSwgUGFuYW1h
+IENpdHksIFBhbmFtYS4mI3hEO09mZmljZSBmb3IgUmVzZWFyY2gsIEdyaWZmaXRoIFVuaXZlcnNp
+dHksIE5hdGhhbiwgUUxELCBBdXN0cmFsaWEuJiN4RDtOYXRpb25hbCBOYXR1cmFsIEhpc3Rvcnkg
+Q29sbGVjdGlvbnMsIFRoZSBIZWJyZXcgVW5pdmVyc2l0eSBvZiBKZXJ1c2FsZW0sIEplcnVzYWxl
+bSwgSXNyYWVsLiYjeEQ7Q29sbGVjdGlvbnMgJmFtcDsgUmVzZWFyY2gsIFdlc3Rlcm4gQXVzdHJh
+bGlhbiBNdXNldW0sIFdlbHNocG9vbCwgV0EsIEF1c3RyYWxpYS4mI3hEO1NjaG9vbCBvZiBCaW9s
+b2dpY2FsIFNjaWVuY2VzLCBVbml2ZXJzaXR5IG9mIFdlc3Rlcm4gQXVzdHJhbGlhLCBDcmF3bGV5
+LCBXQSwgQXVzdHJhbGlhLiYjeEQ7RGl2aXNpb24gb2YgSW52ZXJ0ZWJyYXRlIFpvb2xvZ3ksIEFt
+ZXJpY2FuIE11c2V1bSBvZiBOYXR1cmFsIEhpc3RvcnksIE5ldyBZb3JrLCBOWSwgVVNBLiYjeEQ7
+RGVwYXJ0bWVudCBvZiBCaW9sb2dpY2FsIFNjaWVuY2VzLCBHZW9yZ2UgV2FzaGluZ3RvbiBVbml2
+ZXJzaXR5LCBXYXNoaW5ndG9uLCBEQywgVVNBLjwvYXV0aC1hZGRyZXNzPjx0aXRsZXM+PHRpdGxl
+PkNvbXByZWhlbnNpdmUgc3BlY2llcyBzYW1wbGluZyBhbmQgc29waGlzdGljYXRlZCBhbGdvcml0
+aG1pYyBhcHByb2FjaGVzIHJlZnV0ZSB0aGUgbW9ub3BoeWx5IG9mIEFyYWNobmlkYTwvdGl0bGU+
+PHNlY29uZGFyeS10aXRsZT5Nb2xlY3VsYXIgQmlvbG9neSBhbmQgRXZvbHV0aW9uPC9zZWNvbmRh
+cnktdGl0bGU+PC90aXRsZXM+PHBlcmlvZGljYWw+PGZ1bGwtdGl0bGU+TW9sZWN1bGFyIEJpb2xv
+Z3kgYW5kIEV2b2x1dGlvbjwvZnVsbC10aXRsZT48L3BlcmlvZGljYWw+PHBhZ2VzPm1zYWMwMjE8
+L3BhZ2VzPjx2b2x1bWU+Mzk8L3ZvbHVtZT48bnVtYmVyPjI8L251bWJlcj48ZWRpdGlvbj4yMDIy
+LzAyLzEwPC9lZGl0aW9uPjxrZXl3b3Jkcz48a2V5d29yZD5BbmltYWxzPC9rZXl3b3JkPjxrZXl3
+b3JkPipBcmFjaG5pZGEvZ2VuZXRpY3M8L2tleXdvcmQ+PGtleXdvcmQ+QmlvbG9naWNhbCBFdm9s
+dXRpb248L2tleXdvcmQ+PGtleXdvcmQ+Rm9zc2lsczwva2V5d29yZD48a2V5d29yZD5HZW5vbWU8
+L2tleXdvcmQ+PGtleXdvcmQ+UGh5bG9nZW55PC9rZXl3b3JkPjxrZXl3b3JkPkNoZWxpY2VyYXRh
+PC9rZXl3b3JkPjxrZXl3b3JkPm9ydGhvbG9nczwva2V5d29yZD48a2V5d29yZD5waHlsb2dlbm9t
+aWNzPC9rZXl3b3JkPjxrZXl3b3JkPnN1cGVybWF0cml4PC9rZXl3b3JkPjxrZXl3b3JkPnRvdGFs
+IGV2aWRlbmNlPC9rZXl3b3JkPjwva2V5d29yZHM+PGRhdGVzPjx5ZWFyPjIwMjI8L3llYXI+PHB1
+Yi1kYXRlcz48ZGF0ZT5GZWIgMzwvZGF0ZT48L3B1Yi1kYXRlcz48L2RhdGVzPjxpc2JuPjE1Mzct
+MTcxOSAoRWxlY3Ryb25pYykmI3hEOzA3MzctNDAzOCAoUHJpbnQpJiN4RDswNzM3LTQwMzggKExp
+bmtpbmcpPC9pc2JuPjxhY2Nlc3Npb24tbnVtPjM1MTM3MTgzPC9hY2Nlc3Npb24tbnVtPjx1cmxz
+PjxyZWxhdGVkLXVybHM+PHVybD5odHRwczovL3d3dy5uY2JpLm5sbS5uaWguZ292L3B1Ym1lZC8z
+NTEzNzE4MzwvdXJsPjx1cmw+aHR0cHM6Ly93d3cubmNiaS5ubG0ubmloLmdvdi9wbWMvYXJ0aWNs
+ZXMvUE1DODg0NTEyNC9wZGYvbXNhYzAyMS5wZGY8L3VybD48L3JlbGF0ZWQtdXJscz48L3VybHM+
+PGN1c3RvbTI+UE1DODg0NTEyNDwvY3VzdG9tMj48ZWxlY3Ryb25pYy1yZXNvdXJjZS1udW0+MTAu
+MTA5My9tb2xiZXYvbXNhYzAyMTwvZWxlY3Ryb25pYy1yZXNvdXJjZS1udW0+PC9yZWNvcmQ+PC9D
+aXRlPjxDaXRlPjxBdXRob3I+T250YW5vPC9BdXRob3I+PFllYXI+MjAyMTwvWWVhcj48UmVjTnVt
+PjE2PC9SZWNOdW0+PHJlY29yZD48cmVjLW51bWJlcj4xNjwvcmVjLW51bWJlcj48Zm9yZWlnbi1r
+ZXlzPjxrZXkgYXBwPSJFTiIgZGItaWQ9IjU1YXd0dHQ5eWYwYWFjZTIwc3FwdnJ6bXJ0dnIwdmFw
+dHM1dyIgdGltZXN0YW1wPSIxNjkyNjQ4NTk2Ij4xNjwva2V5PjwvZm9yZWlnbi1rZXlzPjxyZWYt
+dHlwZSBuYW1lPSJKb3VybmFsIEFydGljbGUiPjE3PC9yZWYtdHlwZT48Y29udHJpYnV0b3JzPjxh
+dXRob3JzPjxhdXRob3I+T250YW5vLCBBLiBaLjwvYXV0aG9yPjxhdXRob3I+R2FpbmV0dCwgRy48
+L2F1dGhvcj48YXV0aG9yPkFoYXJvbiwgUy48L2F1dGhvcj48YXV0aG9yPkJhbGxlc3Rlcm9zLCBK
+LiBBLjwvYXV0aG9yPjxhdXRob3I+QmVuYXZpZGVzLCBMLiBSLjwvYXV0aG9yPjxhdXRob3I+Q29y
+YmV0dCwgSy4gRi48L2F1dGhvcj48YXV0aG9yPkdhdmlzaC1SZWdldiwgRS48L2F1dGhvcj48YXV0
+aG9yPkhhcnZleSwgTS4gUy48L2F1dGhvcj48YXV0aG9yPk1vbnNtYSwgUy48L2F1dGhvcj48YXV0
+aG9yPlNhbnRpYmFuZXotTG9wZXosIEMuIEUuPC9hdXRob3I+PGF1dGhvcj5TZXR0b24sIEUuIFYu
+IFcuPC9hdXRob3I+PGF1dGhvcj5aZWhtcywgSi4gVC48L2F1dGhvcj48YXV0aG9yPlplaCwgSi4g
+QS48L2F1dGhvcj48YXV0aG9yPlplaCwgRC4gVy48L2F1dGhvcj48YXV0aG9yPlNoYXJtYSwgUC4g
+UC48L2F1dGhvcj48L2F1dGhvcnM+PC9jb250cmlidXRvcnM+PGF1dGgtYWRkcmVzcz5EZXBhcnRt
+ZW50IG9mIEludGVncmF0aXZlIEJpb2xvZ3ksIFVuaXZlcnNpdHkgb2YgV2lzY29uc2luLU1hZGlz
+b24sIE1hZGlzb24sIFdJLCBVU0EuJiN4RDtOYXRpb25hbCBOYXR1cmFsIEhpc3RvcnkgQ29sbGVj
+dGlvbnMsIFRoZSBIZWJyZXcgVW5pdmVyc2l0eSBvZiBKZXJ1c2FsZW0sIEplcnVzYWxlbSwgSXNy
+YWVsLiYjeEQ7RGVwYXJ0bWVudCBvZiBPcmdhbmlzbWljIGFuZCBFdm9sdXRpb25hcnkgQmlvbG9n
+eSwgSGFydmFyZCBVbml2ZXJzaXR5LCBDYW1icmlkZ2UsIE1BLCBVU0EuJiN4RDtDb2xsZWN0aW9u
+cyAmYW1wOyBSZXNlYXJjaCwgV2VzdGVybiBBdXN0cmFsaWFuIE11c2V1bSwgV2Vsc2hwb29sLCBX
+QSwgQXVzdHJhbGlhLiYjeEQ7THVjaWdlbiBDb3Jwb3JhdGlvbiwgTWlkZGxldG9uLCBXVSwgVVNB
+LiYjeEQ7RGVwYXJ0bWVudCBvZiBCaW9sb2d5LCBFYXN0ZXJuIENvbm5lY3RpY3V0IFN0YXRlIFVu
+aXZlcnNpdHksIFdpbGxpbWFudGljLCBDVCwgVVNBLiYjeEQ7RGVwYXJ0bWVudCBvZiBCaW9sb2d5
+IGFuZCBQcm9ncmFtIGluIEVjb2xvZ3ksIEV2b2x1dGlvbiAmYW1wOyBDb25zZXJ2YXRpb24gQmlv
+bG9neSwgVW5pdmVyc2l0eSBvZiBOZXZhZGEsIFJlbm8sIE5WLCBVU0EuPC9hdXRoLWFkZHJlc3M+
+PHRpdGxlcz48dGl0bGU+VGF4b25vbWljIHNhbXBsaW5nIGFuZCByYXJlIGdlbm9taWMgY2hhbmdl
+cyBvdmVyY29tZSBsb25nLWJyYW5jaCBhdHRyYWN0aW9uIGluIHRoZSBwaHlsb2dlbmV0aWMgcGxh
+Y2VtZW50IG9mIHBzZXVkb3Njb3JwaW9uczwvdGl0bGU+PHNlY29uZGFyeS10aXRsZT5Nb2xlY3Vs
+YXIgQmlvbG9neSBhbmQgRXZvbHV0aW9uPC9zZWNvbmRhcnktdGl0bGU+PC90aXRsZXM+PHBlcmlv
+ZGljYWw+PGZ1bGwtdGl0bGU+TW9sZWN1bGFyIEJpb2xvZ3kgYW5kIEV2b2x1dGlvbjwvZnVsbC10
+aXRsZT48L3BlcmlvZGljYWw+PHBhZ2VzPjI0NDYtMjQ2NzwvcGFnZXM+PHZvbHVtZT4zODwvdm9s
+dW1lPjxudW1iZXI+NjwvbnVtYmVyPjxlZGl0aW9uPjIwMjEvMDIvMTE8L2VkaXRpb24+PGtleXdv
+cmRzPjxrZXl3b3JkPkFuaW1hbHM8L2tleXdvcmQ+PGtleXdvcmQ+RmVtYWxlPC9rZXl3b3JkPjxr
+ZXl3b3JkPkdlbmUgRHVwbGljYXRpb248L2tleXdvcmQ+PGtleXdvcmQ+R2VuZXMsIEhvbWVvYm94
+PC9rZXl3b3JkPjxrZXl3b3JkPk1hbGU8L2tleXdvcmQ+PGtleXdvcmQ+KlBoeWxvZ2VueTwva2V5
+d29yZD48a2V5d29yZD5TY29ycGlvbnMvKmNsYXNzaWZpY2F0aW9uL2dlbmV0aWNzPC9rZXl3b3Jk
+PjxrZXl3b3JkPmFyYWNobmlkczwva2V5d29yZD48a2V5d29yZD5taWNyb1JOQTwva2V5d29yZD48
+a2V5d29yZD5vaG5vbG9nczwva2V5d29yZD48a2V5d29yZD5zcGVjaWVzIHRyZWUgcmVjb25jaWxp
+YXRpb248L2tleXdvcmQ+PGtleXdvcmQ+c3VwZXJtYXRyaXg8L2tleXdvcmQ+PC9rZXl3b3Jkcz48
+ZGF0ZXM+PHllYXI+MjAyMTwveWVhcj48cHViLWRhdGVzPjxkYXRlPk1heSAxOTwvZGF0ZT48L3B1
+Yi1kYXRlcz48L2RhdGVzPjxpc2JuPjE1MzctMTcxOSAoRWxlY3Ryb25pYykmI3hEOzA3MzctNDAz
+OCAoUHJpbnQpJiN4RDswNzM3LTQwMzggKExpbmtpbmcpPC9pc2JuPjxhY2Nlc3Npb24tbnVtPjMz
+NTY1NTg0PC9hY2Nlc3Npb24tbnVtPjx1cmxzPjxyZWxhdGVkLXVybHM+PHVybD5odHRwczovL3d3
+dy5uY2JpLm5sbS5uaWguZ292L3B1Ym1lZC8zMzU2NTU4NDwvdXJsPjwvcmVsYXRlZC11cmxzPjwv
+dXJscz48Y3VzdG9tMj5QTUM4MTM2NTExPC9jdXN0b20yPjxlbGVjdHJvbmljLXJlc291cmNlLW51
+bT4xMC4xMDkzL21vbGJldi9tc2FiMDM4PC9lbGVjdHJvbmljLXJlc291cmNlLW51bT48L3JlY29y
+ZD48L0NpdGU+PENpdGU+PEF1dGhvcj5CYWxsZXN0ZXJvczwvQXV0aG9yPjxZZWFyPjIwMTk8L1ll
+YXI+PFJlY051bT4zMzwvUmVjTnVtPjxyZWNvcmQ+PHJlYy1udW1iZXI+MzM8L3JlYy1udW1iZXI+
+PGZvcmVpZ24ta2V5cz48a2V5IGFwcD0iRU4iIGRiLWlkPSI1NWF3dHR0OXlmMGFhY2UyMHNxcHZy
+em1ydHZyMHZhcHRzNXciIHRpbWVzdGFtcD0iMTY5NDcxODEwMCI+MzM8L2tleT48L2ZvcmVpZ24t
+a2V5cz48cmVmLXR5cGUgbmFtZT0iSm91cm5hbCBBcnRpY2xlIj4xNzwvcmVmLXR5cGU+PGNvbnRy
+aWJ1dG9ycz48YXV0aG9ycz48YXV0aG9yPkJhbGxlc3Rlcm9zLCBKLiBBLjwvYXV0aG9yPjxhdXRo
+b3I+U2hhcm1hLCBQLiBQLjwvYXV0aG9yPjwvYXV0aG9ycz48L2NvbnRyaWJ1dG9ycz48YXV0aC1h
+ZGRyZXNzPkRlcGFydG1lbnQgb2YgSW50ZWdyYXRpdmUgQmlvbG9neSwgVW5pdmVyc2l0eSBvZiBX
+aXNjb25zaW4tTWFkaXNvbiwgTWFkaXNvbiwgV0kgNTM3MDYsIFVTQS48L2F1dGgtYWRkcmVzcz48
+dGl0bGVzPjx0aXRsZT5BIGNyaXRpY2FsIGFwcHJhaXNhbCBvZiB0aGUgcGxhY2VtZW50IG9mIFhp
+cGhvc3VyYSAoQ2hlbGljZXJhdGEpIHdpdGggYWNjb3VudCBvZiBrbm93biBzb3VyY2VzIG9mIHBo
+eWxvZ2VuZXRpYyBlcnJvcjwvdGl0bGU+PHNlY29uZGFyeS10aXRsZT5TeXN0ZW1hdGljIEJpb2xv
+Z3k8L3NlY29uZGFyeS10aXRsZT48L3RpdGxlcz48cGVyaW9kaWNhbD48ZnVsbC10aXRsZT5TeXN0
+ZW1hdGljIEJpb2xvZ3k8L2Z1bGwtdGl0bGU+PC9wZXJpb2RpY2FsPjxwYWdlcz44OTYtOTE3PC9w
+YWdlcz48dm9sdW1lPjY4PC92b2x1bWU+PG51bWJlcj42PC9udW1iZXI+PGVkaXRpb24+MjAxOS8w
+My8yODwvZWRpdGlvbj48a2V5d29yZHM+PGtleXdvcmQ+QW5pbWFsczwva2V5d29yZD48a2V5d29y
+ZD5BcmFjaG5pZGEvKmNsYXNzaWZpY2F0aW9uL2dlbmV0aWNzPC9rZXl3b3JkPjxrZXl3b3JkPkNs
+YXNzaWZpY2F0aW9uPC9rZXl3b3JkPjxrZXl3b3JkPkNvbXB1dGVyIFNpbXVsYXRpb248L2tleXdv
+cmQ+PGtleXdvcmQ+R2Vub21lL2dlbmV0aWNzPC9rZXl3b3JkPjxrZXl3b3JkPipQaHlsb2dlbnk8
+L2tleXdvcmQ+PGtleXdvcmQ+QXJhY2huaWRzPC9rZXl3b3JkPjxrZXl3b3JkPkFydGhyb3BvZHM8
+L2tleXdvcmQ+PGtleXdvcmQ+SWxzPC9rZXl3b3JkPjxrZXl3b3JkPmNvbXBvc2l0aW9uIGJpYXM8
+L2tleXdvcmQ+PGtleXdvcmQ+bG9uZyBicmFuY2ggYXR0cmFjdGlvbjwva2V5d29yZD48a2V5d29y
+ZD5waHlsb2dlbmV0aWNzPC9rZXl3b3JkPjxrZXl3b3JkPnNpZ25hbDwva2V5d29yZD48L2tleXdv
+cmRzPjxkYXRlcz48eWVhcj4yMDE5PC95ZWFyPjxwdWItZGF0ZXM+PGRhdGU+Tm92IDE8L2RhdGU+
+PC9wdWItZGF0ZXM+PC9kYXRlcz48aXNibj4xMDc2LTgzNlggKEVsZWN0cm9uaWMpJiN4RDsxMDYz
+LTUxNTcgKExpbmtpbmcpPC9pc2JuPjxhY2Nlc3Npb24tbnVtPjMwOTE3MTk0PC9hY2Nlc3Npb24t
+bnVtPjx1cmxzPjxyZWxhdGVkLXVybHM+PHVybD5odHRwczovL3d3dy5uY2JpLm5sbS5uaWguZ292
+L3B1Ym1lZC8zMDkxNzE5NDwvdXJsPjwvcmVsYXRlZC11cmxzPjwvdXJscz48ZWxlY3Ryb25pYy1y
+ZXNvdXJjZS1udW0+MTAuMTA5My9zeXNiaW8vc3l6MDExPC9lbGVjdHJvbmljLXJlc291cmNlLW51
+bT48L3JlY29yZD48L0NpdGU+PC9FbmROb3RlPn==
+</w:fldData>
+        </w:fldChar>
+      </w:r>
+      <w:r>
+        <w:rPr>
+          <w:b w:val="0"/>
+          <w:bCs w:val="0"/>
+        </w:rPr>
+        <w:instrText xml:space="preserve"> ADDIN EN.CITE.DATA </w:instrText>
+      </w:r>
+      <w:r>
+        <w:rPr>
+          <w:b w:val="0"/>
+          <w:bCs w:val="0"/>
+        </w:rPr>
+      </w:r>
+      <w:r>
+        <w:rPr>
+          <w:b w:val="0"/>
+          <w:bCs w:val="0"/>
+        </w:rPr>
+        <w:fldChar w:fldCharType="end"/>
+      </w:r>
+      <w:r>
+        <w:rPr>
+          <w:b w:val="0"/>
+          <w:bCs w:val="0"/>
+        </w:rPr>
+        <w:fldChar w:fldCharType="separate"/>
+      </w:r>
+      <w:r>
+        <w:rPr>
+          <w:b w:val="0"/>
+          <w:bCs w:val="0"/>
+          <w:noProof/>
+        </w:rPr>
+        <w:t>(Ballesteros and Sharma 2019; Ontano, et al. 2021; Ballesteros, et al. 2022)</w:t>
+      </w:r>
+      <w:r>
+        <w:rPr>
+          <w:b w:val="0"/>
+          <w:bCs w:val="0"/>
+        </w:rPr>
+        <w:fldChar w:fldCharType="end"/>
+      </w:r>
+      <w:ins w:id="35" w:author="Thomas, Gregg" w:date="2024-10-15T15:03:00Z" w16du:dateUtc="2024-10-15T19:03:00Z">
+        <w:r>
+          <w:rPr>
+            <w:b w:val="0"/>
+            <w:bCs w:val="0"/>
+          </w:rPr>
+          <w:t xml:space="preserve">, </w:t>
+        </w:r>
+      </w:ins>
+      <w:del w:id="36" w:author="Thomas, Gregg" w:date="2024-10-15T15:03:00Z" w16du:dateUtc="2024-10-15T19:03:00Z">
+        <w:r>
+          <w:rPr>
+            <w:b w:val="0"/>
+            <w:bCs w:val="0"/>
+          </w:rPr>
+          <w:delText>T</w:delText>
+        </w:r>
+      </w:del>
+      <w:ins w:id="37" w:author="Thomas, Gregg" w:date="2024-10-15T15:03:00Z" w16du:dateUtc="2024-10-15T19:03:00Z">
+        <w:r>
+          <w:rPr>
+            <w:b w:val="0"/>
+            <w:bCs w:val="0"/>
+          </w:rPr>
+          <w:t>t</w:t>
+        </w:r>
+      </w:ins>
+      <w:r>
+        <w:rPr>
+          <w:b w:val="0"/>
+          <w:bCs w:val="0"/>
+        </w:rPr>
+        <w:t xml:space="preserve">his newly proposed species tree could </w:t>
       </w:r>
       <w:r>
         <w:rPr>
@@ -6394,6 +7092,12 @@
           <w:b w:val="0"/>
           <w:bCs w:val="0"/>
         </w:rPr>
+      </w:r>
+      <w:r>
+        <w:rPr>
+          <w:b w:val="0"/>
+          <w:bCs w:val="0"/>
+        </w:rPr>
         <w:fldChar w:fldCharType="separate"/>
       </w:r>
       <w:r>
@@ -6672,7 +7376,55 @@
           <w:b w:val="0"/>
           <w:bCs w:val="0"/>
         </w:rPr>
-        <w:t xml:space="preserve">find no evidence for a WGD taking place in the history of spiders and scorpions. In contrast, our suite of methods all find some evidence for at least one WGD occurring during the evolution of horseshoe crabs, even in light of their new placement in the chelicerate phylogeny. </w:t>
+        <w:t xml:space="preserve">find no evidence for </w:t>
+      </w:r>
+      <w:proofErr w:type="gramStart"/>
+      <w:r>
+        <w:rPr>
+          <w:b w:val="0"/>
+          <w:bCs w:val="0"/>
+        </w:rPr>
+        <w:t>a WGD</w:t>
+      </w:r>
+      <w:proofErr w:type="gramEnd"/>
+      <w:r>
+        <w:rPr>
+          <w:b w:val="0"/>
+          <w:bCs w:val="0"/>
+        </w:rPr>
+        <w:t xml:space="preserve"> taking place in the history of spiders and scorpions. In contrast, our suite of methods all </w:t>
+      </w:r>
+      <w:proofErr w:type="gramStart"/>
+      <w:r>
+        <w:rPr>
+          <w:b w:val="0"/>
+          <w:bCs w:val="0"/>
+        </w:rPr>
+        <w:t>find</w:t>
+      </w:r>
+      <w:proofErr w:type="gramEnd"/>
+      <w:r>
+        <w:rPr>
+          <w:b w:val="0"/>
+          <w:bCs w:val="0"/>
+        </w:rPr>
+        <w:t xml:space="preserve"> some evidence for at least one WGD occurring during the evolution of horseshoe crabs, even in light of their</w:t>
+      </w:r>
+      <w:ins w:id="38" w:author="Thomas, Gregg" w:date="2024-10-15T15:07:00Z" w16du:dateUtc="2024-10-15T19:07:00Z">
+        <w:r>
+          <w:rPr>
+            <w:b w:val="0"/>
+            <w:bCs w:val="0"/>
+          </w:rPr>
+          <w:t xml:space="preserve"> possible</w:t>
+        </w:r>
+      </w:ins>
+      <w:r>
+        <w:rPr>
+          <w:b w:val="0"/>
+          <w:bCs w:val="0"/>
+        </w:rPr>
+        <w:t xml:space="preserve"> new placement in the chelicerate phylogeny. </w:t>
       </w:r>
     </w:p>
     <w:p>
@@ -6720,6 +7472,7 @@
           <w:b w:val="0"/>
           <w:bCs w:val="0"/>
         </w:rPr>
+        <w:lastRenderedPageBreak/>
         <w:t xml:space="preserve">To investigate the possible existence of </w:t>
       </w:r>
       <w:r>
@@ -6863,14 +7616,46 @@
           <w:b w:val="0"/>
           <w:bCs w:val="0"/>
         </w:rPr>
-        <w:t>) E</w:t>
-      </w:r>
-      <w:r>
-        <w:rPr>
-          <w:b w:val="0"/>
-          <w:bCs w:val="0"/>
-        </w:rPr>
-        <w:t xml:space="preserve">nsembl Metazoa </w:t>
+        <w:t xml:space="preserve">) </w:t>
+      </w:r>
+      <w:proofErr w:type="spellStart"/>
+      <w:r>
+        <w:rPr>
+          <w:b w:val="0"/>
+          <w:bCs w:val="0"/>
+        </w:rPr>
+        <w:t>E</w:t>
+      </w:r>
+      <w:r>
+        <w:rPr>
+          <w:b w:val="0"/>
+          <w:bCs w:val="0"/>
+        </w:rPr>
+        <w:t>nsembl</w:t>
+      </w:r>
+      <w:proofErr w:type="spellEnd"/>
+      <w:r>
+        <w:rPr>
+          <w:b w:val="0"/>
+          <w:bCs w:val="0"/>
+        </w:rPr>
+        <w:t xml:space="preserve"> </w:t>
+      </w:r>
+      <w:proofErr w:type="spellStart"/>
+      <w:r>
+        <w:rPr>
+          <w:b w:val="0"/>
+          <w:bCs w:val="0"/>
+        </w:rPr>
+        <w:t>Metazoa</w:t>
+      </w:r>
+      <w:proofErr w:type="spellEnd"/>
+      <w:r>
+        <w:rPr>
+          <w:b w:val="0"/>
+          <w:bCs w:val="0"/>
+        </w:rPr>
+        <w:t xml:space="preserve"> </w:t>
       </w:r>
       <w:r>
         <w:rPr>
@@ -7096,16 +7881,7 @@
           <w:bCs w:val="0"/>
           <w:noProof/>
         </w:rPr>
-        <w:t xml:space="preserve">(Yates, et al. </w:t>
-      </w:r>
-      <w:r>
-        <w:rPr>
-          <w:b w:val="0"/>
-          <w:bCs w:val="0"/>
-          <w:noProof/>
-        </w:rPr>
-        <w:lastRenderedPageBreak/>
-        <w:t>2022; release 51)</w:t>
+        <w:t>(Yates, et al. 2022; release 51)</w:t>
       </w:r>
       <w:r>
         <w:rPr>
@@ -7960,7 +8736,55 @@
           <w:b w:val="0"/>
           <w:bCs w:val="0"/>
         </w:rPr>
-        <w:t>, including four species from the superorder Parasitiformes (mites and ticks), two species from the superorder Acariformes (mites), eight species from the order Araneae (spiders), one species from the order Scorpiones (scorpions), and four species from the order Xiphosura (horseshoe crabs)</w:t>
+        <w:t xml:space="preserve">, including four species from the superorder </w:t>
+      </w:r>
+      <w:proofErr w:type="spellStart"/>
+      <w:r>
+        <w:rPr>
+          <w:b w:val="0"/>
+          <w:bCs w:val="0"/>
+        </w:rPr>
+        <w:t>Parasitiformes</w:t>
+      </w:r>
+      <w:proofErr w:type="spellEnd"/>
+      <w:r>
+        <w:rPr>
+          <w:b w:val="0"/>
+          <w:bCs w:val="0"/>
+        </w:rPr>
+        <w:t xml:space="preserve"> (mites and ticks), two species from the superorder </w:t>
+      </w:r>
+      <w:proofErr w:type="spellStart"/>
+      <w:r>
+        <w:rPr>
+          <w:b w:val="0"/>
+          <w:bCs w:val="0"/>
+        </w:rPr>
+        <w:t>Acariformes</w:t>
+      </w:r>
+      <w:proofErr w:type="spellEnd"/>
+      <w:r>
+        <w:rPr>
+          <w:b w:val="0"/>
+          <w:bCs w:val="0"/>
+        </w:rPr>
+        <w:t xml:space="preserve"> (mites), eight species from the order Araneae (spiders), one species from the order </w:t>
+      </w:r>
+      <w:proofErr w:type="spellStart"/>
+      <w:r>
+        <w:rPr>
+          <w:b w:val="0"/>
+          <w:bCs w:val="0"/>
+        </w:rPr>
+        <w:t>Scorpiones</w:t>
+      </w:r>
+      <w:proofErr w:type="spellEnd"/>
+      <w:r>
+        <w:rPr>
+          <w:b w:val="0"/>
+          <w:bCs w:val="0"/>
+        </w:rPr>
+        <w:t xml:space="preserve"> (scorpions), and four species from the order Xiphosura (horseshoe crabs)</w:t>
       </w:r>
       <w:r>
         <w:rPr>
@@ -7995,7 +8819,39 @@
           <w:b w:val="0"/>
           <w:bCs w:val="0"/>
         </w:rPr>
-        <w:t xml:space="preserve"> For this study, we treat Parasitiformes and Acariformes as </w:t>
+        <w:t xml:space="preserve"> For this study, we treat </w:t>
+      </w:r>
+      <w:proofErr w:type="spellStart"/>
+      <w:r>
+        <w:rPr>
+          <w:b w:val="0"/>
+          <w:bCs w:val="0"/>
+        </w:rPr>
+        <w:t>Parasitiformes</w:t>
+      </w:r>
+      <w:proofErr w:type="spellEnd"/>
+      <w:r>
+        <w:rPr>
+          <w:b w:val="0"/>
+          <w:bCs w:val="0"/>
+        </w:rPr>
+        <w:t xml:space="preserve"> and </w:t>
+      </w:r>
+      <w:proofErr w:type="spellStart"/>
+      <w:r>
+        <w:rPr>
+          <w:b w:val="0"/>
+          <w:bCs w:val="0"/>
+        </w:rPr>
+        <w:t>Acariformes</w:t>
+      </w:r>
+      <w:proofErr w:type="spellEnd"/>
+      <w:r>
+        <w:rPr>
+          <w:b w:val="0"/>
+          <w:bCs w:val="0"/>
+        </w:rPr>
+        <w:t xml:space="preserve"> as </w:t>
       </w:r>
       <w:r>
         <w:rPr>
@@ -8123,6 +8979,7 @@
         </w:rPr>
         <w:t xml:space="preserve">, </w:t>
       </w:r>
+      <w:proofErr w:type="spellStart"/>
       <w:r>
         <w:rPr>
           <w:b w:val="0"/>
@@ -8130,8 +8987,29 @@
           <w:i/>
           <w:iCs/>
         </w:rPr>
-        <w:t>Tachypleus tridentatus</w:t>
-      </w:r>
+        <w:t>Tachypleus</w:t>
+      </w:r>
+      <w:proofErr w:type="spellEnd"/>
+      <w:r>
+        <w:rPr>
+          <w:b w:val="0"/>
+          <w:bCs w:val="0"/>
+          <w:i/>
+          <w:iCs/>
+        </w:rPr>
+        <w:t xml:space="preserve"> </w:t>
+      </w:r>
+      <w:proofErr w:type="spellStart"/>
+      <w:r>
+        <w:rPr>
+          <w:b w:val="0"/>
+          <w:bCs w:val="0"/>
+          <w:i/>
+          <w:iCs/>
+        </w:rPr>
+        <w:t>tridentatus</w:t>
+      </w:r>
+      <w:proofErr w:type="spellEnd"/>
       <w:r>
         <w:rPr>
           <w:b w:val="0"/>
@@ -8445,6 +9323,7 @@
           <w:b w:val="0"/>
           <w:bCs w:val="0"/>
         </w:rPr>
+        <w:lastRenderedPageBreak/>
         <w:t xml:space="preserve">contained </w:t>
       </w:r>
       <w:r>
@@ -8555,8 +9434,17 @@
           <w:b w:val="0"/>
           <w:bCs w:val="0"/>
         </w:rPr>
-        <w:t xml:space="preserve"> species and used FastOrtho</w:t>
-      </w:r>
+        <w:t xml:space="preserve"> species and used </w:t>
+      </w:r>
+      <w:proofErr w:type="spellStart"/>
+      <w:r>
+        <w:rPr>
+          <w:b w:val="0"/>
+          <w:bCs w:val="0"/>
+        </w:rPr>
+        <w:t>FastOrtho</w:t>
+      </w:r>
+      <w:proofErr w:type="spellEnd"/>
       <w:r>
         <w:rPr>
           <w:b w:val="0"/>
@@ -8588,14 +9476,15 @@
         </w:rPr>
         <w:t xml:space="preserve">, which is a reimplementation of </w:t>
       </w:r>
-      <w:r>
-        <w:rPr>
-          <w:b w:val="0"/>
-          <w:bCs w:val="0"/>
-        </w:rPr>
-        <w:lastRenderedPageBreak/>
+      <w:proofErr w:type="spellStart"/>
+      <w:r>
+        <w:rPr>
+          <w:b w:val="0"/>
+          <w:bCs w:val="0"/>
+        </w:rPr>
         <w:t>orthomcl</w:t>
       </w:r>
+      <w:proofErr w:type="spellEnd"/>
       <w:r>
         <w:rPr>
           <w:b w:val="0"/>
@@ -9495,7 +10384,23 @@
           <w:b w:val="0"/>
           <w:bCs w:val="0"/>
         </w:rPr>
-        <w:t>e rooted our gene and species trees using the outgroup insects with Newick Utilities</w:t>
+        <w:t xml:space="preserve">e rooted our gene and species trees using the outgroup insects with </w:t>
+      </w:r>
+      <w:proofErr w:type="spellStart"/>
+      <w:r>
+        <w:rPr>
+          <w:b w:val="0"/>
+          <w:bCs w:val="0"/>
+        </w:rPr>
+        <w:t>Newick</w:t>
+      </w:r>
+      <w:proofErr w:type="spellEnd"/>
+      <w:r>
+        <w:rPr>
+          <w:b w:val="0"/>
+          <w:bCs w:val="0"/>
+        </w:rPr>
+        <w:t xml:space="preserve"> Utilities</w:t>
       </w:r>
       <w:r>
         <w:rPr>
@@ -9629,8 +10534,17 @@
           <w:b w:val="0"/>
           <w:bCs w:val="0"/>
         </w:rPr>
-        <w:t>reduce possible gene tree inference error, we used bootstrap rearrangement implemented in Notung</w:t>
-      </w:r>
+        <w:t xml:space="preserve">reduce possible gene tree inference error, we used bootstrap rearrangement implemented in </w:t>
+      </w:r>
+      <w:proofErr w:type="spellStart"/>
+      <w:r>
+        <w:rPr>
+          <w:b w:val="0"/>
+          <w:bCs w:val="0"/>
+        </w:rPr>
+        <w:t>Notung</w:t>
+      </w:r>
+      <w:proofErr w:type="spellEnd"/>
       <w:r>
         <w:rPr>
           <w:b w:val="0"/>
@@ -9679,7 +10593,15 @@
           <w:b w:val="0"/>
           <w:bCs w:val="0"/>
         </w:rPr>
-        <w:t xml:space="preserve"> with a bootstrap threshold of 90. This method forces inferred duplications on branches in our gene trees with a bootstrap score less than this threshold to be resolved</w:t>
+        <w:t xml:space="preserve"> with a bootstrap </w:t>
+      </w:r>
+      <w:r>
+        <w:rPr>
+          <w:b w:val="0"/>
+          <w:bCs w:val="0"/>
+        </w:rPr>
+        <w:lastRenderedPageBreak/>
+        <w:t>threshold of 90. This method forces inferred duplications on branches in our gene trees with a bootstrap score less than this threshold to be resolved</w:t>
       </w:r>
       <w:r>
         <w:rPr>
@@ -9695,6 +10617,24 @@
         </w:rPr>
         <w:t>.</w:t>
       </w:r>
+      <w:ins w:id="39" w:author="Thomas, Gregg" w:date="2024-10-15T15:31:00Z" w16du:dateUtc="2024-10-15T19:31:00Z">
+        <w:r>
+          <w:rPr>
+            <w:b w:val="0"/>
+            <w:bCs w:val="0"/>
+          </w:rPr>
+          <w:t xml:space="preserve"> We also ran ou</w:t>
+        </w:r>
+      </w:ins>
+      <w:ins w:id="40" w:author="Thomas, Gregg" w:date="2024-10-15T15:32:00Z" w16du:dateUtc="2024-10-15T19:32:00Z">
+        <w:r>
+          <w:rPr>
+            <w:b w:val="0"/>
+            <w:bCs w:val="0"/>
+          </w:rPr>
+          <w:t>r reconciliation analyses with a bootstrap threshold of 80 and with no bootstrap threshold.</w:t>
+        </w:r>
+      </w:ins>
     </w:p>
     <w:p>
       <w:pPr>
@@ -9774,15 +10714,7 @@
           <w:b w:val="0"/>
           <w:bCs w:val="0"/>
         </w:rPr>
-        <w:t xml:space="preserve"> to identify the placement of any WGDs in the chelicerate phylogeny. Briefly, </w:t>
-      </w:r>
-      <w:r>
-        <w:rPr>
-          <w:b w:val="0"/>
-          <w:bCs w:val="0"/>
-        </w:rPr>
-        <w:lastRenderedPageBreak/>
-        <w:t xml:space="preserve">GRAMPA performs least common ancestor (LCA) mapping from each gene tree to the species </w:t>
+        <w:t xml:space="preserve"> to identify the placement of any WGDs in the chelicerate phylogeny. Briefly, GRAMPA performs least common ancestor (LCA) mapping from each gene tree to the species </w:t>
       </w:r>
       <w:r>
         <w:rPr>
@@ -9861,13 +10793,29 @@
         </w:rPr>
         <w:t xml:space="preserve"> on a hypothesized lineage</w:t>
       </w:r>
-      <w:ins w:id="17" w:author="Thomas, Gregg" w:date="2024-10-03T11:55:00Z" w16du:dateUtc="2024-10-03T15:55:00Z">
-        <w:r>
-          <w:rPr>
-            <w:b w:val="0"/>
-            <w:bCs w:val="0"/>
-          </w:rPr>
-          <w:t>, and the shape of the MUL-trees tested allows it to distinguish between allo- and auto-polyploidy</w:t>
+      <w:ins w:id="41" w:author="Thomas, Gregg" w:date="2024-10-03T11:55:00Z" w16du:dateUtc="2024-10-03T15:55:00Z">
+        <w:r>
+          <w:rPr>
+            <w:b w:val="0"/>
+            <w:bCs w:val="0"/>
+          </w:rPr>
+          <w:t xml:space="preserve">, and the shape of the MUL-trees tested allows it to distinguish between </w:t>
+        </w:r>
+        <w:proofErr w:type="spellStart"/>
+        <w:r>
+          <w:rPr>
+            <w:b w:val="0"/>
+            <w:bCs w:val="0"/>
+          </w:rPr>
+          <w:t>allo</w:t>
+        </w:r>
+        <w:proofErr w:type="spellEnd"/>
+        <w:r>
+          <w:rPr>
+            <w:b w:val="0"/>
+            <w:bCs w:val="0"/>
+          </w:rPr>
+          <w:t>- and auto-polyploidy</w:t>
         </w:r>
       </w:ins>
       <w:r>
@@ -9877,7 +10825,7 @@
         </w:rPr>
         <w:t>.</w:t>
       </w:r>
-      <w:ins w:id="18" w:author="Thomas, Gregg" w:date="2024-10-03T11:46:00Z" w16du:dateUtc="2024-10-03T15:46:00Z">
+      <w:ins w:id="42" w:author="Thomas, Gregg" w:date="2024-10-03T11:46:00Z" w16du:dateUtc="2024-10-03T15:46:00Z">
         <w:r>
           <w:rPr>
             <w:b w:val="0"/>
@@ -9886,7 +10834,7 @@
           <w:t xml:space="preserve"> Importantly,</w:t>
         </w:r>
       </w:ins>
-      <w:ins w:id="19" w:author="Thomas, Gregg" w:date="2024-10-03T11:54:00Z" w16du:dateUtc="2024-10-03T15:54:00Z">
+      <w:ins w:id="43" w:author="Thomas, Gregg" w:date="2024-10-03T11:54:00Z" w16du:dateUtc="2024-10-03T15:54:00Z">
         <w:r>
           <w:rPr>
             <w:b w:val="0"/>
@@ -9895,7 +10843,7 @@
           <w:t xml:space="preserve"> tandem duplications</w:t>
         </w:r>
       </w:ins>
-      <w:ins w:id="20" w:author="Thomas, Gregg" w:date="2024-10-03T11:46:00Z" w16du:dateUtc="2024-10-03T15:46:00Z">
+      <w:ins w:id="44" w:author="Thomas, Gregg" w:date="2024-10-03T11:46:00Z" w16du:dateUtc="2024-10-03T15:46:00Z">
         <w:r>
           <w:rPr>
             <w:b w:val="0"/>
@@ -9904,7 +10852,7 @@
           <w:t xml:space="preserve"> </w:t>
         </w:r>
       </w:ins>
-      <w:ins w:id="21" w:author="Thomas, Gregg" w:date="2024-10-03T11:54:00Z" w16du:dateUtc="2024-10-03T15:54:00Z">
+      <w:ins w:id="45" w:author="Thomas, Gregg" w:date="2024-10-03T11:54:00Z" w16du:dateUtc="2024-10-03T15:54:00Z">
         <w:r>
           <w:rPr>
             <w:b w:val="0"/>
@@ -9913,7 +10861,7 @@
           <w:t xml:space="preserve">do not affect </w:t>
         </w:r>
       </w:ins>
-      <w:ins w:id="22" w:author="Thomas, Gregg" w:date="2024-10-03T11:46:00Z" w16du:dateUtc="2024-10-03T15:46:00Z">
+      <w:ins w:id="46" w:author="Thomas, Gregg" w:date="2024-10-03T11:46:00Z" w16du:dateUtc="2024-10-03T15:46:00Z">
         <w:r>
           <w:rPr>
             <w:b w:val="0"/>
@@ -9922,7 +10870,7 @@
           <w:t>GRAMPA</w:t>
         </w:r>
       </w:ins>
-      <w:ins w:id="23" w:author="Thomas, Gregg" w:date="2024-10-03T11:54:00Z" w16du:dateUtc="2024-10-03T15:54:00Z">
+      <w:ins w:id="47" w:author="Thomas, Gregg" w:date="2024-10-03T11:54:00Z" w16du:dateUtc="2024-10-03T15:54:00Z">
         <w:r>
           <w:rPr>
             <w:b w:val="0"/>
@@ -9938,7 +10886,7 @@
           <w:t xml:space="preserve"> this met</w:t>
         </w:r>
       </w:ins>
-      <w:ins w:id="24" w:author="Thomas, Gregg" w:date="2024-10-03T11:55:00Z" w16du:dateUtc="2024-10-03T15:55:00Z">
+      <w:ins w:id="48" w:author="Thomas, Gregg" w:date="2024-10-03T11:55:00Z" w16du:dateUtc="2024-10-03T15:55:00Z">
         <w:r>
           <w:rPr>
             <w:b w:val="0"/>
@@ -9947,7 +10895,7 @@
           <w:t>hod suitable for detecting even ancient WGDs.</w:t>
         </w:r>
       </w:ins>
-      <w:ins w:id="25" w:author="Thomas, Gregg" w:date="2024-10-03T11:47:00Z" w16du:dateUtc="2024-10-03T15:47:00Z">
+      <w:ins w:id="49" w:author="Thomas, Gregg" w:date="2024-10-03T11:47:00Z" w16du:dateUtc="2024-10-03T15:47:00Z">
         <w:r>
           <w:rPr>
             <w:b w:val="0"/>
@@ -9956,7 +10904,7 @@
           <w:t xml:space="preserve"> </w:t>
         </w:r>
       </w:ins>
-      <w:del w:id="26" w:author="Thomas, Gregg" w:date="2024-10-03T11:54:00Z" w16du:dateUtc="2024-10-03T15:54:00Z">
+      <w:del w:id="50" w:author="Thomas, Gregg" w:date="2024-10-03T11:54:00Z" w16du:dateUtc="2024-10-03T15:54:00Z">
         <w:r>
           <w:rPr>
             <w:b w:val="0"/>
@@ -10033,7 +10981,21 @@
           <w:b w:val="0"/>
           <w:bCs w:val="0"/>
         </w:rPr>
-        <w:t xml:space="preserve"> We also used multiple </w:t>
+        <w:t xml:space="preserve"> </w:t>
+      </w:r>
+      <w:r>
+        <w:rPr>
+          <w:b w:val="0"/>
+          <w:bCs w:val="0"/>
+        </w:rPr>
+        <w:t xml:space="preserve">We </w:t>
+      </w:r>
+      <w:r>
+        <w:rPr>
+          <w:b w:val="0"/>
+          <w:bCs w:val="0"/>
+        </w:rPr>
+        <w:t xml:space="preserve">also used multiple </w:t>
       </w:r>
       <w:r>
         <w:rPr>
@@ -10042,12 +11004,21 @@
         </w:rPr>
         <w:t xml:space="preserve">different </w:t>
       </w:r>
-      <w:r>
-        <w:rPr>
-          <w:b w:val="0"/>
-          <w:bCs w:val="0"/>
-        </w:rPr>
-        <w:t xml:space="preserve">species trees as input to GRAMPA </w:t>
+      <w:proofErr w:type="gramStart"/>
+      <w:r>
+        <w:rPr>
+          <w:b w:val="0"/>
+          <w:bCs w:val="0"/>
+        </w:rPr>
+        <w:t>species</w:t>
+      </w:r>
+      <w:proofErr w:type="gramEnd"/>
+      <w:r>
+        <w:rPr>
+          <w:b w:val="0"/>
+          <w:bCs w:val="0"/>
+        </w:rPr>
+        <w:t xml:space="preserve"> trees as input to GRAMPA </w:t>
       </w:r>
       <w:r>
         <w:rPr>
@@ -10082,8 +11053,17 @@
           <w:b w:val="0"/>
           <w:bCs w:val="0"/>
         </w:rPr>
-        <w:t>species tree</w:t>
-      </w:r>
+        <w:t xml:space="preserve">species </w:t>
+      </w:r>
+      <w:proofErr w:type="gramStart"/>
+      <w:r>
+        <w:rPr>
+          <w:b w:val="0"/>
+          <w:bCs w:val="0"/>
+        </w:rPr>
+        <w:t>tree</w:t>
+      </w:r>
+      <w:proofErr w:type="gramEnd"/>
       <w:r>
         <w:rPr>
           <w:b w:val="0"/>
@@ -10103,30 +11083,103 @@
           <w:b w:val="0"/>
           <w:bCs w:val="0"/>
         </w:rPr>
-        <w:t>, t</w:t>
-      </w:r>
-      <w:r>
-        <w:rPr>
-          <w:b w:val="0"/>
-          <w:bCs w:val="0"/>
-        </w:rPr>
-        <w:t>he two alternate species tree topologies we tested were</w:t>
-      </w:r>
-      <w:ins w:id="27" w:author="Thomas, Gregg" w:date="2024-10-03T12:09:00Z" w16du:dateUtc="2024-10-03T16:09:00Z">
-        <w:r>
-          <w:rPr>
-            <w:b w:val="0"/>
-            <w:bCs w:val="0"/>
-          </w:rPr>
-          <w:t xml:space="preserve"> one based on</w:t>
+        <w:t xml:space="preserve">, </w:t>
+      </w:r>
+      <w:ins w:id="51" w:author="Thomas, Gregg" w:date="2024-10-15T15:09:00Z" w16du:dateUtc="2024-10-15T19:09:00Z">
+        <w:r>
+          <w:rPr>
+            <w:b w:val="0"/>
+            <w:bCs w:val="0"/>
+          </w:rPr>
+          <w:t xml:space="preserve">we tested for WGDs on </w:t>
         </w:r>
       </w:ins>
-      <w:r>
-        <w:rPr>
-          <w:b w:val="0"/>
-          <w:bCs w:val="0"/>
-        </w:rPr>
-        <w:t xml:space="preserve"> a recently inferred phylogeny from</w:t>
+      <w:del w:id="52" w:author="Thomas, Gregg" w:date="2024-10-15T15:09:00Z" w16du:dateUtc="2024-10-15T19:09:00Z">
+        <w:r>
+          <w:rPr>
+            <w:b w:val="0"/>
+            <w:bCs w:val="0"/>
+          </w:rPr>
+          <w:delText>t</w:delText>
+        </w:r>
+        <w:r>
+          <w:rPr>
+            <w:b w:val="0"/>
+            <w:bCs w:val="0"/>
+          </w:rPr>
+          <w:delText xml:space="preserve">he </w:delText>
+        </w:r>
+      </w:del>
+      <w:r>
+        <w:rPr>
+          <w:b w:val="0"/>
+          <w:bCs w:val="0"/>
+        </w:rPr>
+        <w:t>two alternate species tree topologies</w:t>
+      </w:r>
+      <w:r>
+        <w:rPr>
+          <w:b w:val="0"/>
+          <w:bCs w:val="0"/>
+        </w:rPr>
+        <w:t>.</w:t>
+      </w:r>
+      <w:r>
+        <w:rPr>
+          <w:b w:val="0"/>
+          <w:bCs w:val="0"/>
+        </w:rPr>
+        <w:t xml:space="preserve"> </w:t>
+      </w:r>
+      <w:del w:id="53" w:author="Thomas, Gregg" w:date="2024-10-15T15:09:00Z" w16du:dateUtc="2024-10-15T19:09:00Z">
+        <w:r>
+          <w:rPr>
+            <w:b w:val="0"/>
+            <w:bCs w:val="0"/>
+          </w:rPr>
+          <w:delText>we tested were</w:delText>
+        </w:r>
+        <w:r>
+          <w:rPr>
+            <w:b w:val="0"/>
+            <w:bCs w:val="0"/>
+          </w:rPr>
+          <w:delText xml:space="preserve"> </w:delText>
+        </w:r>
+      </w:del>
+      <w:ins w:id="54" w:author="Thomas, Gregg" w:date="2024-10-15T15:09:00Z" w16du:dateUtc="2024-10-15T19:09:00Z">
+        <w:r>
+          <w:rPr>
+            <w:b w:val="0"/>
+            <w:bCs w:val="0"/>
+          </w:rPr>
+          <w:t xml:space="preserve"> One</w:t>
+        </w:r>
+      </w:ins>
+      <w:ins w:id="55" w:author="Thomas, Gregg" w:date="2024-10-15T15:16:00Z" w16du:dateUtc="2024-10-15T19:16:00Z">
+        <w:r>
+          <w:rPr>
+            <w:b w:val="0"/>
+            <w:bCs w:val="0"/>
+          </w:rPr>
+          <w:t xml:space="preserve"> alternate topology is</w:t>
+        </w:r>
+      </w:ins>
+      <w:ins w:id="56" w:author="Thomas, Gregg" w:date="2024-10-15T15:09:00Z" w16du:dateUtc="2024-10-15T19:09:00Z">
+        <w:r>
+          <w:rPr>
+            <w:b w:val="0"/>
+            <w:bCs w:val="0"/>
+          </w:rPr>
+          <w:t xml:space="preserve"> based on </w:t>
+        </w:r>
+      </w:ins>
+      <w:r>
+        <w:rPr>
+          <w:b w:val="0"/>
+          <w:bCs w:val="0"/>
+        </w:rPr>
+        <w:t>a recently inferred phylogeny from</w:t>
       </w:r>
       <w:r>
         <w:rPr>
@@ -10291,6 +11344,12 @@
           <w:b w:val="0"/>
           <w:bCs w:val="0"/>
         </w:rPr>
+      </w:r>
+      <w:r>
+        <w:rPr>
+          <w:b w:val="0"/>
+          <w:bCs w:val="0"/>
+        </w:rPr>
         <w:fldChar w:fldCharType="separate"/>
       </w:r>
       <w:r>
@@ -10308,21 +11367,456 @@
         </w:rPr>
         <w:fldChar w:fldCharType="end"/>
       </w:r>
-      <w:r>
-        <w:rPr>
-          <w:b w:val="0"/>
-          <w:bCs w:val="0"/>
-        </w:rPr>
-        <w:t>—</w:t>
-      </w:r>
-      <w:r>
-        <w:rPr>
-          <w:b w:val="0"/>
-          <w:bCs w:val="0"/>
-        </w:rPr>
-        <w:t xml:space="preserve">in which horseshoe crabs group within arachnids, </w:t>
-      </w:r>
-      <w:del w:id="28" w:author="Thomas, Gregg" w:date="2024-10-03T12:07:00Z" w16du:dateUtc="2024-10-03T16:07:00Z">
+      <w:ins w:id="57" w:author="Thomas, Gregg" w:date="2024-10-15T15:10:00Z" w16du:dateUtc="2024-10-15T19:10:00Z">
+        <w:r>
+          <w:rPr>
+            <w:b w:val="0"/>
+            <w:bCs w:val="0"/>
+          </w:rPr>
+          <w:t xml:space="preserve"> </w:t>
+        </w:r>
+      </w:ins>
+      <w:del w:id="58" w:author="Thomas, Gregg" w:date="2024-10-15T15:10:00Z" w16du:dateUtc="2024-10-15T19:10:00Z">
+        <w:r>
+          <w:rPr>
+            <w:b w:val="0"/>
+            <w:bCs w:val="0"/>
+          </w:rPr>
+          <w:delText>—</w:delText>
+        </w:r>
+      </w:del>
+      <w:r>
+        <w:rPr>
+          <w:b w:val="0"/>
+          <w:bCs w:val="0"/>
+        </w:rPr>
+        <w:t xml:space="preserve">in which horseshoe </w:t>
+      </w:r>
+      <w:proofErr w:type="gramStart"/>
+      <w:r>
+        <w:rPr>
+          <w:b w:val="0"/>
+          <w:bCs w:val="0"/>
+        </w:rPr>
+        <w:t>crabs</w:t>
+      </w:r>
+      <w:proofErr w:type="gramEnd"/>
+      <w:r>
+        <w:rPr>
+          <w:b w:val="0"/>
+          <w:bCs w:val="0"/>
+        </w:rPr>
+        <w:t xml:space="preserve"> group within arachnids</w:t>
+      </w:r>
+      <w:ins w:id="59" w:author="Thomas, Gregg" w:date="2024-10-15T15:10:00Z" w16du:dateUtc="2024-10-15T19:10:00Z">
+        <w:r>
+          <w:rPr>
+            <w:b w:val="0"/>
+            <w:bCs w:val="0"/>
+          </w:rPr>
+          <w:t xml:space="preserve"> (Fig. 1B). </w:t>
+        </w:r>
+      </w:ins>
+      <w:del w:id="60" w:author="Thomas, Gregg" w:date="2024-10-15T15:09:00Z" w16du:dateUtc="2024-10-15T19:09:00Z">
+        <w:r>
+          <w:rPr>
+            <w:b w:val="0"/>
+            <w:bCs w:val="0"/>
+          </w:rPr>
+          <w:delText>,</w:delText>
+        </w:r>
+      </w:del>
+      <w:ins w:id="61" w:author="Thomas, Gregg" w:date="2024-10-15T15:09:00Z" w16du:dateUtc="2024-10-15T19:09:00Z">
+        <w:r>
+          <w:rPr>
+            <w:b w:val="0"/>
+            <w:bCs w:val="0"/>
+          </w:rPr>
+          <w:t xml:space="preserve"> </w:t>
+        </w:r>
+      </w:ins>
+      <w:ins w:id="62" w:author="Thomas, Gregg" w:date="2024-10-15T15:10:00Z" w16du:dateUtc="2024-10-15T19:10:00Z">
+        <w:r>
+          <w:rPr>
+            <w:b w:val="0"/>
+            <w:bCs w:val="0"/>
+          </w:rPr>
+          <w:t>And</w:t>
+        </w:r>
+      </w:ins>
+      <w:ins w:id="63" w:author="Thomas, Gregg" w:date="2024-10-15T15:09:00Z" w16du:dateUtc="2024-10-15T19:09:00Z">
+        <w:r>
+          <w:rPr>
+            <w:b w:val="0"/>
+            <w:bCs w:val="0"/>
+          </w:rPr>
+          <w:t>, because some molecular studies still propose a</w:t>
+        </w:r>
+      </w:ins>
+      <w:ins w:id="64" w:author="Thomas, Gregg" w:date="2024-10-15T15:10:00Z" w16du:dateUtc="2024-10-15T19:10:00Z">
+        <w:r>
+          <w:rPr>
+            <w:b w:val="0"/>
+            <w:bCs w:val="0"/>
+          </w:rPr>
+          <w:t xml:space="preserve"> monophyletic Arachnida that does not include horseshoe crabs</w:t>
+        </w:r>
+      </w:ins>
+      <w:ins w:id="65" w:author="Thomas, Gregg" w:date="2024-10-15T15:11:00Z" w16du:dateUtc="2024-10-15T19:11:00Z">
+        <w:r>
+          <w:rPr>
+            <w:b w:val="0"/>
+            <w:bCs w:val="0"/>
+          </w:rPr>
+          <w:t xml:space="preserve"> </w:t>
+        </w:r>
+      </w:ins>
+      <w:r>
+        <w:rPr>
+          <w:b w:val="0"/>
+          <w:bCs w:val="0"/>
+        </w:rPr>
+        <w:fldChar w:fldCharType="begin">
+          <w:fldData xml:space="preserve">PEVuZE5vdGU+PENpdGU+PEF1dGhvcj5TaGFybWE8L0F1dGhvcj48WWVhcj4yMDE0PC9ZZWFyPjxS
+ZWNOdW0+MzA8L1JlY051bT48RGlzcGxheVRleHQ+KFNoYXJtYSwgZXQgYWwuIDIwMTQ7IExvemFu
+by1GZXJuYW5kZXosIGV0IGFsLiAyMDE5OyBIb3dhcmQsIGV0IGFsLiAyMDIwKTwvRGlzcGxheVRl
+eHQ+PHJlY29yZD48cmVjLW51bWJlcj4zMDwvcmVjLW51bWJlcj48Zm9yZWlnbi1rZXlzPjxrZXkg
+YXBwPSJFTiIgZGItaWQ9IjU1YXd0dHQ5eWYwYWFjZTIwc3FwdnJ6bXJ0dnIwdmFwdHM1dyIgdGlt
+ZXN0YW1wPSIxNjk0NzE3MDA0Ij4zMDwva2V5PjwvZm9yZWlnbi1rZXlzPjxyZWYtdHlwZSBuYW1l
+PSJKb3VybmFsIEFydGljbGUiPjE3PC9yZWYtdHlwZT48Y29udHJpYnV0b3JzPjxhdXRob3JzPjxh
+dXRob3I+U2hhcm1hLCBQLiBQLjwvYXV0aG9yPjxhdXRob3I+S2FsdXppYWssIFMuIFQuPC9hdXRo
+b3I+PGF1dGhvcj5QZXJlei1Qb3JybywgQS4gUi48L2F1dGhvcj48YXV0aG9yPkdvbnphbGV6LCBW
+LiBMLjwvYXV0aG9yPjxhdXRob3I+SG9ybWlnYSwgRy48L2F1dGhvcj48YXV0aG9yPldoZWVsZXIs
+IFcuIEMuPC9hdXRob3I+PGF1dGhvcj5HaXJpYmV0LCBHLjwvYXV0aG9yPjwvYXV0aG9ycz48L2Nv
+bnRyaWJ1dG9ycz48YXV0aC1hZGRyZXNzPkRpdmlzaW9uIG9mIEludmVydGVicmF0ZSBab29sb2d5
+LCBBbWVyaWNhbiBNdXNldW0gb2YgTmF0dXJhbCBIaXN0b3J5LCBOZXcgWW9yaywgTlkgcHNoYXJt
+YUBhbW5oLm9yZy4mI3hEO01hcmluZSBTY2llbmNlIENlbnRlciwgTm9ydGhlYXN0ZXJuIFVuaXZl
+cnNpdHkuJiN4RDtEZXBhcnRtZW50IG9mIE9yZ2FuaXNtaWMgYW5kIEV2b2x1dGlvbmFyeSBCaW9s
+b2d5LCBNdXNldW0gb2YgQ29tcGFyYXRpdmUgWm9vbG9neSwgSGFydmFyZCBVbml2ZXJzaXR5LiYj
+eEQ7RGVwYXJ0bWVudCBvZiBCaW9sb2dpY2FsIFNjaWVuY2VzLCBHZW9yZ2UgV2FzaGluZ3RvbiBV
+bml2ZXJzaXR5LiYjeEQ7RGl2aXNpb24gb2YgSW52ZXJ0ZWJyYXRlIFpvb2xvZ3ksIEFtZXJpY2Fu
+IE11c2V1bSBvZiBOYXR1cmFsIEhpc3RvcnksIE5ldyBZb3JrLCBOWS48L2F1dGgtYWRkcmVzcz48
+dGl0bGVzPjx0aXRsZT5QaHlsb2dlbm9taWMgaW50ZXJyb2dhdGlvbiBvZiBhcmFjaG5pZGEgcmV2
+ZWFscyBzeXN0ZW1pYyBjb25mbGljdHMgaW4gcGh5bG9nZW5ldGljIHNpZ25hbDwvdGl0bGU+PHNl
+Y29uZGFyeS10aXRsZT5Nb2xlY3VsYXIgQmlvbG9neSBhbmQgRXZvbHV0aW9uPC9zZWNvbmRhcnkt
+dGl0bGU+PC90aXRsZXM+PHBlcmlvZGljYWw+PGZ1bGwtdGl0bGU+TW9sZWN1bGFyIEJpb2xvZ3kg
+YW5kIEV2b2x1dGlvbjwvZnVsbC10aXRsZT48L3BlcmlvZGljYWw+PHBhZ2VzPjI5NjMtODQ8L3Bh
+Z2VzPjx2b2x1bWU+MzE8L3ZvbHVtZT48bnVtYmVyPjExPC9udW1iZXI+PGVkaXRpb24+MjAxNC8w
+OC8xMjwvZWRpdGlvbj48a2V5d29yZHM+PGtleXdvcmQ+QW5pbWFsczwva2V5d29yZD48a2V5d29y
+ZD5BcmFjaG5pZGEvKmNsYXNzaWZpY2F0aW9uL2dlbmV0aWNzPC9rZXl3b3JkPjxrZXl3b3JkPkJh
+eWVzIFRoZW9yZW08L2tleXdvcmQ+PGtleXdvcmQ+KkROQSBCYXJjb2RpbmcsIFRheG9ub21pYzwv
+a2V5d29yZD48a2V5d29yZD5Fdm9sdXRpb24sIE1vbGVjdWxhcjwva2V5d29yZD48a2V5d29yZD5G
+b3NzaWxzPC9rZXl3b3JkPjxrZXl3b3JkPkdlbmV0aWMgU3BlY2lhdGlvbjwva2V5d29yZD48a2V5
+d29yZD4qR2Vub21lPC9rZXl3b3JkPjxrZXl3b3JkPkhpZ2gtVGhyb3VnaHB1dCBOdWNsZW90aWRl
+IFNlcXVlbmNpbmc8L2tleXdvcmQ+PGtleXdvcmQ+KlBoeWxvZ2VueTwva2V5d29yZD48a2V5d29y
+ZD4qVHJhbnNjcmlwdG9tZTwva2V5d29yZD48a2V5d29yZD5BcnRocm9wb2RhPC9rZXl3b3JkPjxr
+ZXl3b3JkPmFuY2llbnQgcmFwaWQgcmFkaWF0aW9uPC9rZXl3b3JkPjxrZXl3b3JkPmFyYWNobmlk
+czwva2V5d29yZD48a2V5d29yZD5jb25jYXRlbmF0aW9uPC9rZXl3b3JkPjxrZXl3b3JkPm9ydGhv
+bG9neSBwcmVkaWN0aW9uPC9rZXl3b3JkPjxrZXl3b3JkPnRvcG9sb2dpY2FsIGNvbmZsaWN0PC9r
+ZXl3b3JkPjxrZXl3b3JkPnRyYW5zY3JpcHRvbWljczwva2V5d29yZD48L2tleXdvcmRzPjxkYXRl
+cz48eWVhcj4yMDE0PC95ZWFyPjxwdWItZGF0ZXM+PGRhdGU+Tm92PC9kYXRlPjwvcHViLWRhdGVz
+PjwvZGF0ZXM+PGlzYm4+MTUzNy0xNzE5IChFbGVjdHJvbmljKSYjeEQ7MDczNy00MDM4IChMaW5r
+aW5nKTwvaXNibj48YWNjZXNzaW9uLW51bT4yNTEwNzU1MTwvYWNjZXNzaW9uLW51bT48dXJscz48
+cmVsYXRlZC11cmxzPjx1cmw+aHR0cHM6Ly93d3cubmNiaS5ubG0ubmloLmdvdi9wdWJtZWQvMjUx
+MDc1NTE8L3VybD48L3JlbGF0ZWQtdXJscz48L3VybHM+PGVsZWN0cm9uaWMtcmVzb3VyY2UtbnVt
+PjEwLjEwOTMvbW9sYmV2L21zdTIzNTwvZWxlY3Ryb25pYy1yZXNvdXJjZS1udW0+PC9yZWNvcmQ+
+PC9DaXRlPjxDaXRlPjxBdXRob3I+TG96YW5vLUZlcm5hbmRlejwvQXV0aG9yPjxZZWFyPjIwMTk8
+L1llYXI+PFJlY051bT44MzwvUmVjTnVtPjxyZWNvcmQ+PHJlYy1udW1iZXI+ODM8L3JlYy1udW1i
+ZXI+PGZvcmVpZ24ta2V5cz48a2V5IGFwcD0iRU4iIGRiLWlkPSI1NWF3dHR0OXlmMGFhY2UyMHNx
+cHZyem1ydHZyMHZhcHRzNXciIHRpbWVzdGFtcD0iMTcyNzk4MjkzMyI+ODM8L2tleT48L2ZvcmVp
+Z24ta2V5cz48cmVmLXR5cGUgbmFtZT0iSm91cm5hbCBBcnRpY2xlIj4xNzwvcmVmLXR5cGU+PGNv
+bnRyaWJ1dG9ycz48YXV0aG9ycz48YXV0aG9yPkxvemFuby1GZXJuYW5kZXosIEouPC9hdXRob3I+
+PGF1dGhvcj5UYW5uZXIsIEEuIFIuPC9hdXRob3I+PGF1dGhvcj5HaWFjb21lbGxpLCBNLjwvYXV0
+aG9yPjxhdXRob3I+Q2FydG9uLCBSLjwvYXV0aG9yPjxhdXRob3I+VmludGhlciwgSi48L2F1dGhv
+cj48YXV0aG9yPkVkZ2Vjb21iZSwgRy4gRC48L2F1dGhvcj48YXV0aG9yPlBpc2FuaSwgRC48L2F1
+dGhvcj48L2F1dGhvcnM+PC9jb250cmlidXRvcnM+PGF1dGgtYWRkcmVzcz5Vbml2ZXJzaXR5IG9m
+IEJyaXN0b2wgU2Nob29sIG9mIEJpb2xvZ2ljYWwgU2NpZW5jZXMsIDI0IFR5bmRhbGwgQXZlbnVl
+LCBCcmlzdG9sLCBCUzggMVRRLCBVSy4mI3hEO1VuaXZlcnNpdHkgb2YgQnJpc3RvbCBTY2hvb2wg
+b2YgRWFydGggU2NpZW5jZXMsIDI0IFR5bmRhbGwgQXZlbnVlLCBCcmlzdG9sLCBCUzggMVRRLCBV
+Sy4mI3hEO0RlcGFydG1lbnQgb2YgRXZvbHV0aW9uYXJ5IEJpb2xvZ3ksIEVjb2xvZ3kgYW5kIEVu
+dmlyb25tZW50YWwgU2NpZW5jZXMsICZhbXA7IEJpb2RpdmVyc2l0eSBSZXNlYXJjaCBJbnN0aXR1
+dGUgKElSQmlvKSBVbml2ZXJzaXRhdCBkZSBCYXJjZWxvbmEsIEF2aW5ndWRhIERpYWdvbmFsIDY0
+MywgQmFyY2Vsb25hLCAwODAyOCwgU3BhaW4uJiN4RDtEZXBhcnRtZW50IG9mIEJpb2xvZ3ksIFRo
+ZSBOYXRpb25hbCBVbml2ZXJzaXR5IG9mIElyZWxhbmQgTWF5bm9vdGgsIE1heW5vb3RoLCBLaWxk
+YXJlLCBJcmVsYW5kLiYjeEQ7RGVwYXJ0bWVudCBvZiBFYXJ0aCBTY2llbmNlcywgVGhlIE5hdHVy
+YWwgSGlzdG9yeSBNdXNldW0sIENyb213ZWxsIFJvYWQsIExvbmRvbiwgU1c3IDVCRCwgVUsuIGcu
+ZWRnZWNvbWJlQG5obS5hYy51ay4mI3hEO1VuaXZlcnNpdHkgb2YgQnJpc3RvbCBTY2hvb2wgb2Yg
+QmlvbG9naWNhbCBTY2llbmNlcywgMjQgVHluZGFsbCBBdmVudWUsIEJyaXN0b2wsIEJTOCAxVFEs
+IFVLLiBkYXZpZGUucGlzYW5pQGJyaXN0b2wuYWMudWsuJiN4RDtVbml2ZXJzaXR5IG9mIEJyaXN0
+b2wgU2Nob29sIG9mIEVhcnRoIFNjaWVuY2VzLCAyNCBUeW5kYWxsIEF2ZW51ZSwgQnJpc3RvbCwg
+QlM4IDFUUSwgVUsuIGRhdmlkZS5waXNhbmlAYnJpc3RvbC5hYy51ay48L2F1dGgtYWRkcmVzcz48
+dGl0bGVzPjx0aXRsZT5JbmNyZWFzaW5nIHNwZWNpZXMgc2FtcGxpbmcgaW4gY2hlbGljZXJhdGUg
+Z2Vub21pYy1zY2FsZSBkYXRhc2V0cyBwcm92aWRlcyBzdXBwb3J0IGZvciBtb25vcGh5bHkgb2Yg
+QWNhcmkgYW5kIEFyYWNobmlkYTwvdGl0bGU+PHNlY29uZGFyeS10aXRsZT5OYXQgQ29tbXVuPC9z
+ZWNvbmRhcnktdGl0bGU+PC90aXRsZXM+PHBlcmlvZGljYWw+PGZ1bGwtdGl0bGU+TmF0IENvbW11
+bjwvZnVsbC10aXRsZT48L3BlcmlvZGljYWw+PHBhZ2VzPjIyOTU8L3BhZ2VzPjx2b2x1bWU+MTA8
+L3ZvbHVtZT48bnVtYmVyPjE8L251bWJlcj48ZWRpdGlvbj4yMDE5MDUyNDwvZWRpdGlvbj48a2V5
+d29yZHM+PGtleXdvcmQ+QWNhcmkvKmdlbmV0aWNzPC9rZXl3b3JkPjxrZXl3b3JkPkFuaW1hbHM8
+L2tleXdvcmQ+PGtleXdvcmQ+QXF1YXRpYyBPcmdhbmlzbXMvKmdlbmV0aWNzPC9rZXl3b3JkPjxr
+ZXl3b3JkPkRhdGFzZXRzIGFzIFRvcGljPC9rZXl3b3JkPjxrZXl3b3JkPkV2b2x1dGlvbiwgTW9s
+ZWN1bGFyPC9rZXl3b3JkPjxrZXl3b3JkPkdlbm9tZTwva2V5d29yZD48a2V5d29yZD5Ib3JzZXNo
+b2UgQ3JhYnMvKmdlbmV0aWNzPC9rZXl3b3JkPjxrZXl3b3JkPipQaHlsb2dlbnk8L2tleXdvcmQ+
+PGtleXdvcmQ+U3BpZGVycy8qZ2VuZXRpY3M8L2tleXdvcmQ+PC9rZXl3b3Jkcz48ZGF0ZXM+PHll
+YXI+MjAxOTwveWVhcj48cHViLWRhdGVzPjxkYXRlPk1heSAyNDwvZGF0ZT48L3B1Yi1kYXRlcz48
+L2RhdGVzPjxpc2JuPjIwNDEtMTcyMyAoRWxlY3Ryb25pYykmI3hEOzIwNDEtMTcyMyAoTGlua2lu
+Zyk8L2lzYm4+PGFjY2Vzc2lvbi1udW0+MzExMjcxMTc8L2FjY2Vzc2lvbi1udW0+PHVybHM+PHJl
+bGF0ZWQtdXJscz48dXJsPmh0dHBzOi8vd3d3Lm5jYmkubmxtLm5paC5nb3YvcHVibWVkLzMxMTI3
+MTE3PC91cmw+PHVybD5odHRwczovL3d3dy5uYXR1cmUuY29tL2FydGljbGVzL3M0MTQ2Ny0wMTkt
+MTAyNDQtNy5wZGY8L3VybD48L3JlbGF0ZWQtdXJscz48L3VybHM+PGN1c3RvbTE+VGhlIGF1dGhv
+cnMgZGVjbGFyZSBubyBjb21wZXRpbmcgaW50ZXJlc3RzLjwvY3VzdG9tMT48Y3VzdG9tMj5QTUM2
+NTM0NTY4PC9jdXN0b20yPjxlbGVjdHJvbmljLXJlc291cmNlLW51bT4xMC4xMDM4L3M0MTQ2Ny0w
+MTktMTAyNDQtNzwvZWxlY3Ryb25pYy1yZXNvdXJjZS1udW0+PHJlbW90ZS1kYXRhYmFzZS1uYW1l
+Pk1lZGxpbmU8L3JlbW90ZS1kYXRhYmFzZS1uYW1lPjxyZW1vdGUtZGF0YWJhc2UtcHJvdmlkZXI+
+TkxNPC9yZW1vdGUtZGF0YWJhc2UtcHJvdmlkZXI+PC9yZWNvcmQ+PC9DaXRlPjxDaXRlPjxBdXRo
+b3I+SG93YXJkPC9BdXRob3I+PFllYXI+MjAyMDwvWWVhcj48UmVjTnVtPjg0PC9SZWNOdW0+PHJl
+Y29yZD48cmVjLW51bWJlcj44NDwvcmVjLW51bWJlcj48Zm9yZWlnbi1rZXlzPjxrZXkgYXBwPSJF
+TiIgZGItaWQ9IjU1YXd0dHQ5eWYwYWFjZTIwc3FwdnJ6bXJ0dnIwdmFwdHM1dyIgdGltZXN0YW1w
+PSIxNzI5MDE5NjU1Ij44NDwva2V5PjwvZm9yZWlnbi1rZXlzPjxyZWYtdHlwZSBuYW1lPSJKb3Vy
+bmFsIEFydGljbGUiPjE3PC9yZWYtdHlwZT48Y29udHJpYnV0b3JzPjxhdXRob3JzPjxhdXRob3I+
+SG93YXJkLCBSLiBKLjwvYXV0aG9yPjxhdXRob3I+UHV0dGljaywgTS4gTi48L2F1dGhvcj48YXV0
+aG9yPkVkZ2Vjb21iZSwgRy4gRC48L2F1dGhvcj48YXV0aG9yPkxvemFuby1GZXJuYW5kZXosIEou
+PC9hdXRob3I+PC9hdXRob3JzPjwvY29udHJpYnV0b3JzPjxhdXRoLWFkZHJlc3M+RGVwYXJ0bWVu
+dCBvZiBCaW9zY2llbmNlcywgVW5pdmVyc2l0eSBvZiBFeGV0ZXIsIFBlbnJ5biBDYW1wdXMsIFVL
+OyBEZXBhcnRtZW50IG9mIEVhcnRoIFNjaWVuY2VzLCBUaGUgTmF0dXJhbCBIaXN0b3J5IE11c2V1
+bSwgVUsuIEVsZWN0cm9uaWMgYWRkcmVzczogci5ob3dhcmRAZXhldGVyLmFjLnVrLiYjeEQ7U2No
+b29sIG9mIEJpb2NoZW1pc3RyeSAmYW1wOyBCaW9sb2dpY2FsIFNjaWVuY2VzLCBVbml2ZXJzaXR5
+IG9mIEJhdGgsIEJhdGgsIFVLLiYjeEQ7RGVwYXJ0bWVudCBvZiBFYXJ0aCBTY2llbmNlcywgVGhl
+IE5hdHVyYWwgSGlzdG9yeSBNdXNldW0sIFVLLiYjeEQ7SW5zdGl0dXRlIG9mIEV2b2x1dGlvbmFy
+eSBCaW9sb2d5IChDU0lDLVVQRiksIEJhcmNlbG9uYSwgU3BhaW47IFNjaG9vbCBvZiBCaW9sb2dp
+Y2FsIFNjaWVuY2VzLCBVbml2ZXJzaXR5IG9mIEJyaXN0b2wsIEJyaXN0b2wsIFVLLiBFbGVjdHJv
+bmljIGFkZHJlc3M6IGplc3VzLmxvemFub0BpYmUudXBmLWNzaWMuZXMuPC9hdXRoLWFkZHJlc3M+
+PHRpdGxlcz48dGl0bGU+QXJhY2huaWQgbW9ub3BoeWx5OiBNb3JwaG9sb2dpY2FsLCBwYWxhZW9u
+dG9sb2dpY2FsIGFuZCBtb2xlY3VsYXIgc3VwcG9ydCBmb3IgYSBzaW5nbGUgdGVycmVzdHJpYWxp
+emF0aW9uIHdpdGhpbiBDaGVsaWNlcmF0YTwvdGl0bGU+PHNlY29uZGFyeS10aXRsZT5BcnRocm9w
+b2QgU3RydWN0IERldjwvc2Vjb25kYXJ5LXRpdGxlPjwvdGl0bGVzPjxwZXJpb2RpY2FsPjxmdWxs
+LXRpdGxlPkFydGhyb3BvZCBTdHJ1Y3QgRGV2PC9mdWxsLXRpdGxlPjwvcGVyaW9kaWNhbD48cGFn
+ZXM+MTAwOTk3PC9wYWdlcz48dm9sdW1lPjU5PC92b2x1bWU+PGVkaXRpb24+MjAyMDEwMDk8L2Vk
+aXRpb24+PGtleXdvcmRzPjxrZXl3b3JkPkFuaW1hbHM8L2tleXdvcmQ+PGtleXdvcmQ+QXJhY2hu
+aWRhLyphbmF0b215ICZhbXA7IGhpc3RvbG9neS9nZW5ldGljczwva2V5d29yZD48a2V5d29yZD4q
+QmlvbG9naWNhbCBFdm9sdXRpb248L2tleXdvcmQ+PGtleXdvcmQ+RXZvbHV0aW9uLCBNb2xlY3Vs
+YXI8L2tleXdvcmQ+PGtleXdvcmQ+Rm9zc2lscy9hbmF0b215ICZhbXA7IGhpc3RvbG9neTwva2V5
+d29yZD48a2V5d29yZD4qUGh5bG9nZW55PC9rZXl3b3JkPjxrZXl3b3JkPkFyYWNobmlkczwva2V5
+d29yZD48a2V5d29yZD5BcnRocm9wb2RzPC9rZXl3b3JkPjxrZXl3b3JkPkNoZWxpY2VyYXRlczwv
+a2V5d29yZD48a2V5d29yZD5QYWxlb2Jpb2xvZ3k8L2tleXdvcmQ+PGtleXdvcmQ+UGh5bG9nZW5l
+dGljczwva2V5d29yZD48a2V5d29yZD5UZXJyZXN0cmlhbGl6YXRpb248L2tleXdvcmQ+PC9rZXl3
+b3Jkcz48ZGF0ZXM+PHllYXI+MjAyMDwveWVhcj48cHViLWRhdGVzPjxkYXRlPk5vdjwvZGF0ZT48
+L3B1Yi1kYXRlcz48L2RhdGVzPjxpc2JuPjE4NzMtNTQ5NSAoRWxlY3Ryb25pYykmI3hEOzE0Njct
+ODAzOSAoTGlua2luZyk8L2lzYm4+PGFjY2Vzc2lvbi1udW0+MzMwMzk3NTM8L2FjY2Vzc2lvbi1u
+dW0+PHVybHM+PHJlbGF0ZWQtdXJscz48dXJsPmh0dHBzOi8vd3d3Lm5jYmkubmxtLm5paC5nb3Yv
+cHVibWVkLzMzMDM5NzUzPC91cmw+PC9yZWxhdGVkLXVybHM+PC91cmxzPjxlbGVjdHJvbmljLXJl
+c291cmNlLW51bT4xMC4xMDE2L2ouYXNkLjIwMjAuMTAwOTk3PC9lbGVjdHJvbmljLXJlc291cmNl
+LW51bT48cmVtb3RlLWRhdGFiYXNlLW5hbWU+TWVkbGluZTwvcmVtb3RlLWRhdGFiYXNlLW5hbWU+
+PHJlbW90ZS1kYXRhYmFzZS1wcm92aWRlcj5OTE08L3JlbW90ZS1kYXRhYmFzZS1wcm92aWRlcj48
+L3JlY29yZD48L0NpdGU+PC9FbmROb3RlPgB=
+</w:fldData>
+        </w:fldChar>
+      </w:r>
+      <w:r>
+        <w:rPr>
+          <w:b w:val="0"/>
+          <w:bCs w:val="0"/>
+        </w:rPr>
+        <w:instrText xml:space="preserve"> ADDIN EN.CITE </w:instrText>
+      </w:r>
+      <w:r>
+        <w:rPr>
+          <w:b w:val="0"/>
+          <w:bCs w:val="0"/>
+        </w:rPr>
+        <w:fldChar w:fldCharType="begin">
+          <w:fldData xml:space="preserve">PEVuZE5vdGU+PENpdGU+PEF1dGhvcj5TaGFybWE8L0F1dGhvcj48WWVhcj4yMDE0PC9ZZWFyPjxS
+ZWNOdW0+MzA8L1JlY051bT48RGlzcGxheVRleHQ+KFNoYXJtYSwgZXQgYWwuIDIwMTQ7IExvemFu
+by1GZXJuYW5kZXosIGV0IGFsLiAyMDE5OyBIb3dhcmQsIGV0IGFsLiAyMDIwKTwvRGlzcGxheVRl
+eHQ+PHJlY29yZD48cmVjLW51bWJlcj4zMDwvcmVjLW51bWJlcj48Zm9yZWlnbi1rZXlzPjxrZXkg
+YXBwPSJFTiIgZGItaWQ9IjU1YXd0dHQ5eWYwYWFjZTIwc3FwdnJ6bXJ0dnIwdmFwdHM1dyIgdGlt
+ZXN0YW1wPSIxNjk0NzE3MDA0Ij4zMDwva2V5PjwvZm9yZWlnbi1rZXlzPjxyZWYtdHlwZSBuYW1l
+PSJKb3VybmFsIEFydGljbGUiPjE3PC9yZWYtdHlwZT48Y29udHJpYnV0b3JzPjxhdXRob3JzPjxh
+dXRob3I+U2hhcm1hLCBQLiBQLjwvYXV0aG9yPjxhdXRob3I+S2FsdXppYWssIFMuIFQuPC9hdXRo
+b3I+PGF1dGhvcj5QZXJlei1Qb3JybywgQS4gUi48L2F1dGhvcj48YXV0aG9yPkdvbnphbGV6LCBW
+LiBMLjwvYXV0aG9yPjxhdXRob3I+SG9ybWlnYSwgRy48L2F1dGhvcj48YXV0aG9yPldoZWVsZXIs
+IFcuIEMuPC9hdXRob3I+PGF1dGhvcj5HaXJpYmV0LCBHLjwvYXV0aG9yPjwvYXV0aG9ycz48L2Nv
+bnRyaWJ1dG9ycz48YXV0aC1hZGRyZXNzPkRpdmlzaW9uIG9mIEludmVydGVicmF0ZSBab29sb2d5
+LCBBbWVyaWNhbiBNdXNldW0gb2YgTmF0dXJhbCBIaXN0b3J5LCBOZXcgWW9yaywgTlkgcHNoYXJt
+YUBhbW5oLm9yZy4mI3hEO01hcmluZSBTY2llbmNlIENlbnRlciwgTm9ydGhlYXN0ZXJuIFVuaXZl
+cnNpdHkuJiN4RDtEZXBhcnRtZW50IG9mIE9yZ2FuaXNtaWMgYW5kIEV2b2x1dGlvbmFyeSBCaW9s
+b2d5LCBNdXNldW0gb2YgQ29tcGFyYXRpdmUgWm9vbG9neSwgSGFydmFyZCBVbml2ZXJzaXR5LiYj
+eEQ7RGVwYXJ0bWVudCBvZiBCaW9sb2dpY2FsIFNjaWVuY2VzLCBHZW9yZ2UgV2FzaGluZ3RvbiBV
+bml2ZXJzaXR5LiYjeEQ7RGl2aXNpb24gb2YgSW52ZXJ0ZWJyYXRlIFpvb2xvZ3ksIEFtZXJpY2Fu
+IE11c2V1bSBvZiBOYXR1cmFsIEhpc3RvcnksIE5ldyBZb3JrLCBOWS48L2F1dGgtYWRkcmVzcz48
+dGl0bGVzPjx0aXRsZT5QaHlsb2dlbm9taWMgaW50ZXJyb2dhdGlvbiBvZiBhcmFjaG5pZGEgcmV2
+ZWFscyBzeXN0ZW1pYyBjb25mbGljdHMgaW4gcGh5bG9nZW5ldGljIHNpZ25hbDwvdGl0bGU+PHNl
+Y29uZGFyeS10aXRsZT5Nb2xlY3VsYXIgQmlvbG9neSBhbmQgRXZvbHV0aW9uPC9zZWNvbmRhcnkt
+dGl0bGU+PC90aXRsZXM+PHBlcmlvZGljYWw+PGZ1bGwtdGl0bGU+TW9sZWN1bGFyIEJpb2xvZ3kg
+YW5kIEV2b2x1dGlvbjwvZnVsbC10aXRsZT48L3BlcmlvZGljYWw+PHBhZ2VzPjI5NjMtODQ8L3Bh
+Z2VzPjx2b2x1bWU+MzE8L3ZvbHVtZT48bnVtYmVyPjExPC9udW1iZXI+PGVkaXRpb24+MjAxNC8w
+OC8xMjwvZWRpdGlvbj48a2V5d29yZHM+PGtleXdvcmQ+QW5pbWFsczwva2V5d29yZD48a2V5d29y
+ZD5BcmFjaG5pZGEvKmNsYXNzaWZpY2F0aW9uL2dlbmV0aWNzPC9rZXl3b3JkPjxrZXl3b3JkPkJh
+eWVzIFRoZW9yZW08L2tleXdvcmQ+PGtleXdvcmQ+KkROQSBCYXJjb2RpbmcsIFRheG9ub21pYzwv
+a2V5d29yZD48a2V5d29yZD5Fdm9sdXRpb24sIE1vbGVjdWxhcjwva2V5d29yZD48a2V5d29yZD5G
+b3NzaWxzPC9rZXl3b3JkPjxrZXl3b3JkPkdlbmV0aWMgU3BlY2lhdGlvbjwva2V5d29yZD48a2V5
+d29yZD4qR2Vub21lPC9rZXl3b3JkPjxrZXl3b3JkPkhpZ2gtVGhyb3VnaHB1dCBOdWNsZW90aWRl
+IFNlcXVlbmNpbmc8L2tleXdvcmQ+PGtleXdvcmQ+KlBoeWxvZ2VueTwva2V5d29yZD48a2V5d29y
+ZD4qVHJhbnNjcmlwdG9tZTwva2V5d29yZD48a2V5d29yZD5BcnRocm9wb2RhPC9rZXl3b3JkPjxr
+ZXl3b3JkPmFuY2llbnQgcmFwaWQgcmFkaWF0aW9uPC9rZXl3b3JkPjxrZXl3b3JkPmFyYWNobmlk
+czwva2V5d29yZD48a2V5d29yZD5jb25jYXRlbmF0aW9uPC9rZXl3b3JkPjxrZXl3b3JkPm9ydGhv
+bG9neSBwcmVkaWN0aW9uPC9rZXl3b3JkPjxrZXl3b3JkPnRvcG9sb2dpY2FsIGNvbmZsaWN0PC9r
+ZXl3b3JkPjxrZXl3b3JkPnRyYW5zY3JpcHRvbWljczwva2V5d29yZD48L2tleXdvcmRzPjxkYXRl
+cz48eWVhcj4yMDE0PC95ZWFyPjxwdWItZGF0ZXM+PGRhdGU+Tm92PC9kYXRlPjwvcHViLWRhdGVz
+PjwvZGF0ZXM+PGlzYm4+MTUzNy0xNzE5IChFbGVjdHJvbmljKSYjeEQ7MDczNy00MDM4IChMaW5r
+aW5nKTwvaXNibj48YWNjZXNzaW9uLW51bT4yNTEwNzU1MTwvYWNjZXNzaW9uLW51bT48dXJscz48
+cmVsYXRlZC11cmxzPjx1cmw+aHR0cHM6Ly93d3cubmNiaS5ubG0ubmloLmdvdi9wdWJtZWQvMjUx
+MDc1NTE8L3VybD48L3JlbGF0ZWQtdXJscz48L3VybHM+PGVsZWN0cm9uaWMtcmVzb3VyY2UtbnVt
+PjEwLjEwOTMvbW9sYmV2L21zdTIzNTwvZWxlY3Ryb25pYy1yZXNvdXJjZS1udW0+PC9yZWNvcmQ+
+PC9DaXRlPjxDaXRlPjxBdXRob3I+TG96YW5vLUZlcm5hbmRlejwvQXV0aG9yPjxZZWFyPjIwMTk8
+L1llYXI+PFJlY051bT44MzwvUmVjTnVtPjxyZWNvcmQ+PHJlYy1udW1iZXI+ODM8L3JlYy1udW1i
+ZXI+PGZvcmVpZ24ta2V5cz48a2V5IGFwcD0iRU4iIGRiLWlkPSI1NWF3dHR0OXlmMGFhY2UyMHNx
+cHZyem1ydHZyMHZhcHRzNXciIHRpbWVzdGFtcD0iMTcyNzk4MjkzMyI+ODM8L2tleT48L2ZvcmVp
+Z24ta2V5cz48cmVmLXR5cGUgbmFtZT0iSm91cm5hbCBBcnRpY2xlIj4xNzwvcmVmLXR5cGU+PGNv
+bnRyaWJ1dG9ycz48YXV0aG9ycz48YXV0aG9yPkxvemFuby1GZXJuYW5kZXosIEouPC9hdXRob3I+
+PGF1dGhvcj5UYW5uZXIsIEEuIFIuPC9hdXRob3I+PGF1dGhvcj5HaWFjb21lbGxpLCBNLjwvYXV0
+aG9yPjxhdXRob3I+Q2FydG9uLCBSLjwvYXV0aG9yPjxhdXRob3I+VmludGhlciwgSi48L2F1dGhv
+cj48YXV0aG9yPkVkZ2Vjb21iZSwgRy4gRC48L2F1dGhvcj48YXV0aG9yPlBpc2FuaSwgRC48L2F1
+dGhvcj48L2F1dGhvcnM+PC9jb250cmlidXRvcnM+PGF1dGgtYWRkcmVzcz5Vbml2ZXJzaXR5IG9m
+IEJyaXN0b2wgU2Nob29sIG9mIEJpb2xvZ2ljYWwgU2NpZW5jZXMsIDI0IFR5bmRhbGwgQXZlbnVl
+LCBCcmlzdG9sLCBCUzggMVRRLCBVSy4mI3hEO1VuaXZlcnNpdHkgb2YgQnJpc3RvbCBTY2hvb2wg
+b2YgRWFydGggU2NpZW5jZXMsIDI0IFR5bmRhbGwgQXZlbnVlLCBCcmlzdG9sLCBCUzggMVRRLCBV
+Sy4mI3hEO0RlcGFydG1lbnQgb2YgRXZvbHV0aW9uYXJ5IEJpb2xvZ3ksIEVjb2xvZ3kgYW5kIEVu
+dmlyb25tZW50YWwgU2NpZW5jZXMsICZhbXA7IEJpb2RpdmVyc2l0eSBSZXNlYXJjaCBJbnN0aXR1
+dGUgKElSQmlvKSBVbml2ZXJzaXRhdCBkZSBCYXJjZWxvbmEsIEF2aW5ndWRhIERpYWdvbmFsIDY0
+MywgQmFyY2Vsb25hLCAwODAyOCwgU3BhaW4uJiN4RDtEZXBhcnRtZW50IG9mIEJpb2xvZ3ksIFRo
+ZSBOYXRpb25hbCBVbml2ZXJzaXR5IG9mIElyZWxhbmQgTWF5bm9vdGgsIE1heW5vb3RoLCBLaWxk
+YXJlLCBJcmVsYW5kLiYjeEQ7RGVwYXJ0bWVudCBvZiBFYXJ0aCBTY2llbmNlcywgVGhlIE5hdHVy
+YWwgSGlzdG9yeSBNdXNldW0sIENyb213ZWxsIFJvYWQsIExvbmRvbiwgU1c3IDVCRCwgVUsuIGcu
+ZWRnZWNvbWJlQG5obS5hYy51ay4mI3hEO1VuaXZlcnNpdHkgb2YgQnJpc3RvbCBTY2hvb2wgb2Yg
+QmlvbG9naWNhbCBTY2llbmNlcywgMjQgVHluZGFsbCBBdmVudWUsIEJyaXN0b2wsIEJTOCAxVFEs
+IFVLLiBkYXZpZGUucGlzYW5pQGJyaXN0b2wuYWMudWsuJiN4RDtVbml2ZXJzaXR5IG9mIEJyaXN0
+b2wgU2Nob29sIG9mIEVhcnRoIFNjaWVuY2VzLCAyNCBUeW5kYWxsIEF2ZW51ZSwgQnJpc3RvbCwg
+QlM4IDFUUSwgVUsuIGRhdmlkZS5waXNhbmlAYnJpc3RvbC5hYy51ay48L2F1dGgtYWRkcmVzcz48
+dGl0bGVzPjx0aXRsZT5JbmNyZWFzaW5nIHNwZWNpZXMgc2FtcGxpbmcgaW4gY2hlbGljZXJhdGUg
+Z2Vub21pYy1zY2FsZSBkYXRhc2V0cyBwcm92aWRlcyBzdXBwb3J0IGZvciBtb25vcGh5bHkgb2Yg
+QWNhcmkgYW5kIEFyYWNobmlkYTwvdGl0bGU+PHNlY29uZGFyeS10aXRsZT5OYXQgQ29tbXVuPC9z
+ZWNvbmRhcnktdGl0bGU+PC90aXRsZXM+PHBlcmlvZGljYWw+PGZ1bGwtdGl0bGU+TmF0IENvbW11
+bjwvZnVsbC10aXRsZT48L3BlcmlvZGljYWw+PHBhZ2VzPjIyOTU8L3BhZ2VzPjx2b2x1bWU+MTA8
+L3ZvbHVtZT48bnVtYmVyPjE8L251bWJlcj48ZWRpdGlvbj4yMDE5MDUyNDwvZWRpdGlvbj48a2V5
+d29yZHM+PGtleXdvcmQ+QWNhcmkvKmdlbmV0aWNzPC9rZXl3b3JkPjxrZXl3b3JkPkFuaW1hbHM8
+L2tleXdvcmQ+PGtleXdvcmQ+QXF1YXRpYyBPcmdhbmlzbXMvKmdlbmV0aWNzPC9rZXl3b3JkPjxr
+ZXl3b3JkPkRhdGFzZXRzIGFzIFRvcGljPC9rZXl3b3JkPjxrZXl3b3JkPkV2b2x1dGlvbiwgTW9s
+ZWN1bGFyPC9rZXl3b3JkPjxrZXl3b3JkPkdlbm9tZTwva2V5d29yZD48a2V5d29yZD5Ib3JzZXNo
+b2UgQ3JhYnMvKmdlbmV0aWNzPC9rZXl3b3JkPjxrZXl3b3JkPipQaHlsb2dlbnk8L2tleXdvcmQ+
+PGtleXdvcmQ+U3BpZGVycy8qZ2VuZXRpY3M8L2tleXdvcmQ+PC9rZXl3b3Jkcz48ZGF0ZXM+PHll
+YXI+MjAxOTwveWVhcj48cHViLWRhdGVzPjxkYXRlPk1heSAyNDwvZGF0ZT48L3B1Yi1kYXRlcz48
+L2RhdGVzPjxpc2JuPjIwNDEtMTcyMyAoRWxlY3Ryb25pYykmI3hEOzIwNDEtMTcyMyAoTGlua2lu
+Zyk8L2lzYm4+PGFjY2Vzc2lvbi1udW0+MzExMjcxMTc8L2FjY2Vzc2lvbi1udW0+PHVybHM+PHJl
+bGF0ZWQtdXJscz48dXJsPmh0dHBzOi8vd3d3Lm5jYmkubmxtLm5paC5nb3YvcHVibWVkLzMxMTI3
+MTE3PC91cmw+PHVybD5odHRwczovL3d3dy5uYXR1cmUuY29tL2FydGljbGVzL3M0MTQ2Ny0wMTkt
+MTAyNDQtNy5wZGY8L3VybD48L3JlbGF0ZWQtdXJscz48L3VybHM+PGN1c3RvbTE+VGhlIGF1dGhv
+cnMgZGVjbGFyZSBubyBjb21wZXRpbmcgaW50ZXJlc3RzLjwvY3VzdG9tMT48Y3VzdG9tMj5QTUM2
+NTM0NTY4PC9jdXN0b20yPjxlbGVjdHJvbmljLXJlc291cmNlLW51bT4xMC4xMDM4L3M0MTQ2Ny0w
+MTktMTAyNDQtNzwvZWxlY3Ryb25pYy1yZXNvdXJjZS1udW0+PHJlbW90ZS1kYXRhYmFzZS1uYW1l
+Pk1lZGxpbmU8L3JlbW90ZS1kYXRhYmFzZS1uYW1lPjxyZW1vdGUtZGF0YWJhc2UtcHJvdmlkZXI+
+TkxNPC9yZW1vdGUtZGF0YWJhc2UtcHJvdmlkZXI+PC9yZWNvcmQ+PC9DaXRlPjxDaXRlPjxBdXRo
+b3I+SG93YXJkPC9BdXRob3I+PFllYXI+MjAyMDwvWWVhcj48UmVjTnVtPjg0PC9SZWNOdW0+PHJl
+Y29yZD48cmVjLW51bWJlcj44NDwvcmVjLW51bWJlcj48Zm9yZWlnbi1rZXlzPjxrZXkgYXBwPSJF
+TiIgZGItaWQ9IjU1YXd0dHQ5eWYwYWFjZTIwc3FwdnJ6bXJ0dnIwdmFwdHM1dyIgdGltZXN0YW1w
+PSIxNzI5MDE5NjU1Ij44NDwva2V5PjwvZm9yZWlnbi1rZXlzPjxyZWYtdHlwZSBuYW1lPSJKb3Vy
+bmFsIEFydGljbGUiPjE3PC9yZWYtdHlwZT48Y29udHJpYnV0b3JzPjxhdXRob3JzPjxhdXRob3I+
+SG93YXJkLCBSLiBKLjwvYXV0aG9yPjxhdXRob3I+UHV0dGljaywgTS4gTi48L2F1dGhvcj48YXV0
+aG9yPkVkZ2Vjb21iZSwgRy4gRC48L2F1dGhvcj48YXV0aG9yPkxvemFuby1GZXJuYW5kZXosIEou
+PC9hdXRob3I+PC9hdXRob3JzPjwvY29udHJpYnV0b3JzPjxhdXRoLWFkZHJlc3M+RGVwYXJ0bWVu
+dCBvZiBCaW9zY2llbmNlcywgVW5pdmVyc2l0eSBvZiBFeGV0ZXIsIFBlbnJ5biBDYW1wdXMsIFVL
+OyBEZXBhcnRtZW50IG9mIEVhcnRoIFNjaWVuY2VzLCBUaGUgTmF0dXJhbCBIaXN0b3J5IE11c2V1
+bSwgVUsuIEVsZWN0cm9uaWMgYWRkcmVzczogci5ob3dhcmRAZXhldGVyLmFjLnVrLiYjeEQ7U2No
+b29sIG9mIEJpb2NoZW1pc3RyeSAmYW1wOyBCaW9sb2dpY2FsIFNjaWVuY2VzLCBVbml2ZXJzaXR5
+IG9mIEJhdGgsIEJhdGgsIFVLLiYjeEQ7RGVwYXJ0bWVudCBvZiBFYXJ0aCBTY2llbmNlcywgVGhl
+IE5hdHVyYWwgSGlzdG9yeSBNdXNldW0sIFVLLiYjeEQ7SW5zdGl0dXRlIG9mIEV2b2x1dGlvbmFy
+eSBCaW9sb2d5IChDU0lDLVVQRiksIEJhcmNlbG9uYSwgU3BhaW47IFNjaG9vbCBvZiBCaW9sb2dp
+Y2FsIFNjaWVuY2VzLCBVbml2ZXJzaXR5IG9mIEJyaXN0b2wsIEJyaXN0b2wsIFVLLiBFbGVjdHJv
+bmljIGFkZHJlc3M6IGplc3VzLmxvemFub0BpYmUudXBmLWNzaWMuZXMuPC9hdXRoLWFkZHJlc3M+
+PHRpdGxlcz48dGl0bGU+QXJhY2huaWQgbW9ub3BoeWx5OiBNb3JwaG9sb2dpY2FsLCBwYWxhZW9u
+dG9sb2dpY2FsIGFuZCBtb2xlY3VsYXIgc3VwcG9ydCBmb3IgYSBzaW5nbGUgdGVycmVzdHJpYWxp
+emF0aW9uIHdpdGhpbiBDaGVsaWNlcmF0YTwvdGl0bGU+PHNlY29uZGFyeS10aXRsZT5BcnRocm9w
+b2QgU3RydWN0IERldjwvc2Vjb25kYXJ5LXRpdGxlPjwvdGl0bGVzPjxwZXJpb2RpY2FsPjxmdWxs
+LXRpdGxlPkFydGhyb3BvZCBTdHJ1Y3QgRGV2PC9mdWxsLXRpdGxlPjwvcGVyaW9kaWNhbD48cGFn
+ZXM+MTAwOTk3PC9wYWdlcz48dm9sdW1lPjU5PC92b2x1bWU+PGVkaXRpb24+MjAyMDEwMDk8L2Vk
+aXRpb24+PGtleXdvcmRzPjxrZXl3b3JkPkFuaW1hbHM8L2tleXdvcmQ+PGtleXdvcmQ+QXJhY2hu
+aWRhLyphbmF0b215ICZhbXA7IGhpc3RvbG9neS9nZW5ldGljczwva2V5d29yZD48a2V5d29yZD4q
+QmlvbG9naWNhbCBFdm9sdXRpb248L2tleXdvcmQ+PGtleXdvcmQ+RXZvbHV0aW9uLCBNb2xlY3Vs
+YXI8L2tleXdvcmQ+PGtleXdvcmQ+Rm9zc2lscy9hbmF0b215ICZhbXA7IGhpc3RvbG9neTwva2V5
+d29yZD48a2V5d29yZD4qUGh5bG9nZW55PC9rZXl3b3JkPjxrZXl3b3JkPkFyYWNobmlkczwva2V5
+d29yZD48a2V5d29yZD5BcnRocm9wb2RzPC9rZXl3b3JkPjxrZXl3b3JkPkNoZWxpY2VyYXRlczwv
+a2V5d29yZD48a2V5d29yZD5QYWxlb2Jpb2xvZ3k8L2tleXdvcmQ+PGtleXdvcmQ+UGh5bG9nZW5l
+dGljczwva2V5d29yZD48a2V5d29yZD5UZXJyZXN0cmlhbGl6YXRpb248L2tleXdvcmQ+PC9rZXl3
+b3Jkcz48ZGF0ZXM+PHllYXI+MjAyMDwveWVhcj48cHViLWRhdGVzPjxkYXRlPk5vdjwvZGF0ZT48
+L3B1Yi1kYXRlcz48L2RhdGVzPjxpc2JuPjE4NzMtNTQ5NSAoRWxlY3Ryb25pYykmI3hEOzE0Njct
+ODAzOSAoTGlua2luZyk8L2lzYm4+PGFjY2Vzc2lvbi1udW0+MzMwMzk3NTM8L2FjY2Vzc2lvbi1u
+dW0+PHVybHM+PHJlbGF0ZWQtdXJscz48dXJsPmh0dHBzOi8vd3d3Lm5jYmkubmxtLm5paC5nb3Yv
+cHVibWVkLzMzMDM5NzUzPC91cmw+PC9yZWxhdGVkLXVybHM+PC91cmxzPjxlbGVjdHJvbmljLXJl
+c291cmNlLW51bT4xMC4xMDE2L2ouYXNkLjIwMjAuMTAwOTk3PC9lbGVjdHJvbmljLXJlc291cmNl
+LW51bT48cmVtb3RlLWRhdGFiYXNlLW5hbWU+TWVkbGluZTwvcmVtb3RlLWRhdGFiYXNlLW5hbWU+
+PHJlbW90ZS1kYXRhYmFzZS1wcm92aWRlcj5OTE08L3JlbW90ZS1kYXRhYmFzZS1wcm92aWRlcj48
+L3JlY29yZD48L0NpdGU+PC9FbmROb3RlPgB=
+</w:fldData>
+        </w:fldChar>
+      </w:r>
+      <w:r>
+        <w:rPr>
+          <w:b w:val="0"/>
+          <w:bCs w:val="0"/>
+        </w:rPr>
+        <w:instrText xml:space="preserve"> ADDIN EN.CITE.DATA </w:instrText>
+      </w:r>
+      <w:r>
+        <w:rPr>
+          <w:b w:val="0"/>
+          <w:bCs w:val="0"/>
+        </w:rPr>
+      </w:r>
+      <w:r>
+        <w:rPr>
+          <w:b w:val="0"/>
+          <w:bCs w:val="0"/>
+        </w:rPr>
+        <w:fldChar w:fldCharType="end"/>
+      </w:r>
+      <w:r>
+        <w:rPr>
+          <w:b w:val="0"/>
+          <w:bCs w:val="0"/>
+        </w:rPr>
+        <w:fldChar w:fldCharType="separate"/>
+      </w:r>
+      <w:r>
+        <w:rPr>
+          <w:b w:val="0"/>
+          <w:bCs w:val="0"/>
+          <w:noProof/>
+        </w:rPr>
+        <w:t>(Sharma, et al. 2014; Lozano-Fernandez, et al. 2019; Howard, et al. 2020)</w:t>
+      </w:r>
+      <w:r>
+        <w:rPr>
+          <w:b w:val="0"/>
+          <w:bCs w:val="0"/>
+        </w:rPr>
+        <w:fldChar w:fldCharType="end"/>
+      </w:r>
+      <w:ins w:id="66" w:author="Thomas, Gregg" w:date="2024-10-15T15:10:00Z" w16du:dateUtc="2024-10-15T19:10:00Z">
+        <w:r>
+          <w:rPr>
+            <w:b w:val="0"/>
+            <w:bCs w:val="0"/>
+          </w:rPr>
+          <w:t>, we also used</w:t>
+        </w:r>
+      </w:ins>
+      <w:r>
+        <w:rPr>
+          <w:b w:val="0"/>
+          <w:bCs w:val="0"/>
+        </w:rPr>
+        <w:t xml:space="preserve"> </w:t>
+      </w:r>
+      <w:del w:id="67" w:author="Thomas, Gregg" w:date="2024-10-03T12:07:00Z" w16du:dateUtc="2024-10-03T16:07:00Z">
         <w:r>
           <w:rPr>
             <w:b w:val="0"/>
@@ -10338,19 +11832,78 @@
           <w:delText xml:space="preserve"> </w:delText>
         </w:r>
       </w:del>
-      <w:r>
-        <w:rPr>
-          <w:b w:val="0"/>
-          <w:bCs w:val="0"/>
-        </w:rPr>
-        <w:t>(Fig</w:t>
-      </w:r>
-      <w:r>
-        <w:rPr>
-          <w:b w:val="0"/>
-          <w:bCs w:val="0"/>
-        </w:rPr>
-        <w:t>. 1B</w:t>
+      <w:del w:id="68" w:author="Thomas, Gregg" w:date="2024-10-15T15:10:00Z" w16du:dateUtc="2024-10-15T19:10:00Z">
+        <w:r>
+          <w:rPr>
+            <w:b w:val="0"/>
+            <w:bCs w:val="0"/>
+          </w:rPr>
+          <w:delText>(Fig</w:delText>
+        </w:r>
+        <w:r>
+          <w:rPr>
+            <w:b w:val="0"/>
+            <w:bCs w:val="0"/>
+          </w:rPr>
+          <w:delText>. 1B</w:delText>
+        </w:r>
+        <w:r>
+          <w:rPr>
+            <w:b w:val="0"/>
+            <w:bCs w:val="0"/>
+          </w:rPr>
+          <w:delText>)</w:delText>
+        </w:r>
+        <w:r>
+          <w:rPr>
+            <w:b w:val="0"/>
+            <w:bCs w:val="0"/>
+          </w:rPr>
+          <w:delText>—</w:delText>
+        </w:r>
+        <w:r>
+          <w:rPr>
+            <w:b w:val="0"/>
+            <w:bCs w:val="0"/>
+          </w:rPr>
+          <w:delText>and</w:delText>
+        </w:r>
+      </w:del>
+      <w:r>
+        <w:rPr>
+          <w:b w:val="0"/>
+          <w:bCs w:val="0"/>
+        </w:rPr>
+        <w:t xml:space="preserve"> </w:t>
+      </w:r>
+      <w:r>
+        <w:rPr>
+          <w:b w:val="0"/>
+          <w:bCs w:val="0"/>
+        </w:rPr>
+        <w:t xml:space="preserve">a </w:t>
+      </w:r>
+      <w:r>
+        <w:rPr>
+          <w:b w:val="0"/>
+          <w:bCs w:val="0"/>
+        </w:rPr>
+        <w:lastRenderedPageBreak/>
+        <w:t>‘traditional’ species tree topology, in which horseshoe crabs are sister to all arachnid species</w:t>
+      </w:r>
+      <w:r>
+        <w:rPr>
+          <w:b w:val="0"/>
+          <w:bCs w:val="0"/>
+        </w:rPr>
+        <w:t xml:space="preserve"> (Fig</w:t>
+      </w:r>
+      <w:r>
+        <w:rPr>
+          <w:b w:val="0"/>
+          <w:bCs w:val="0"/>
+        </w:rPr>
+        <w:t>. 1C</w:t>
       </w:r>
       <w:r>
         <w:rPr>
@@ -10364,48 +11917,6 @@
           <w:b w:val="0"/>
           <w:bCs w:val="0"/>
         </w:rPr>
-        <w:t>—</w:t>
-      </w:r>
-      <w:r>
-        <w:rPr>
-          <w:b w:val="0"/>
-          <w:bCs w:val="0"/>
-        </w:rPr>
-        <w:t xml:space="preserve">and </w:t>
-      </w:r>
-      <w:r>
-        <w:rPr>
-          <w:b w:val="0"/>
-          <w:bCs w:val="0"/>
-        </w:rPr>
-        <w:t>a ‘traditional’ species tree topology, in which horseshoe crabs are sister to all arachnid species</w:t>
-      </w:r>
-      <w:r>
-        <w:rPr>
-          <w:b w:val="0"/>
-          <w:bCs w:val="0"/>
-        </w:rPr>
-        <w:t xml:space="preserve"> (Fig</w:t>
-      </w:r>
-      <w:r>
-        <w:rPr>
-          <w:b w:val="0"/>
-          <w:bCs w:val="0"/>
-        </w:rPr>
-        <w:t>. 1C</w:t>
-      </w:r>
-      <w:r>
-        <w:rPr>
-          <w:b w:val="0"/>
-          <w:bCs w:val="0"/>
-        </w:rPr>
-        <w:t>)</w:t>
-      </w:r>
-      <w:r>
-        <w:rPr>
-          <w:b w:val="0"/>
-          <w:bCs w:val="0"/>
-        </w:rPr>
         <w:t>.</w:t>
       </w:r>
       <w:r>
@@ -10413,8 +11924,33 @@
           <w:b w:val="0"/>
           <w:bCs w:val="0"/>
         </w:rPr>
-        <w:t xml:space="preserve"> For the ‘traditional’ tree, because of the unresolved placement of Acariformes and Parasitiformes</w:t>
-      </w:r>
+        <w:t xml:space="preserve"> For the ‘traditional’ tree, because of the unresolved placement of </w:t>
+      </w:r>
+      <w:proofErr w:type="spellStart"/>
+      <w:r>
+        <w:rPr>
+          <w:b w:val="0"/>
+          <w:bCs w:val="0"/>
+        </w:rPr>
+        <w:t>Acariformes</w:t>
+      </w:r>
+      <w:proofErr w:type="spellEnd"/>
+      <w:r>
+        <w:rPr>
+          <w:b w:val="0"/>
+          <w:bCs w:val="0"/>
+        </w:rPr>
+        <w:t xml:space="preserve"> and </w:t>
+      </w:r>
+      <w:proofErr w:type="spellStart"/>
+      <w:r>
+        <w:rPr>
+          <w:b w:val="0"/>
+          <w:bCs w:val="0"/>
+        </w:rPr>
+        <w:t>Parasitiformes</w:t>
+      </w:r>
+      <w:proofErr w:type="spellEnd"/>
       <w:r>
         <w:rPr>
           <w:b w:val="0"/>
@@ -10838,6 +12374,12 @@
           <w:b w:val="0"/>
           <w:bCs w:val="0"/>
         </w:rPr>
+      </w:r>
+      <w:r>
+        <w:rPr>
+          <w:b w:val="0"/>
+          <w:bCs w:val="0"/>
+        </w:rPr>
         <w:fldChar w:fldCharType="separate"/>
       </w:r>
       <w:r>
@@ -10906,7 +12448,7 @@
         <w:spacing w:line="480" w:lineRule="auto"/>
         <w:jc w:val="both"/>
         <w:rPr>
-          <w:ins w:id="29" w:author="Thomas, Gregg" w:date="2024-10-02T11:03:00Z" w16du:dateUtc="2024-10-02T15:03:00Z"/>
+          <w:ins w:id="69" w:author="Thomas, Gregg" w:date="2024-10-02T11:03:00Z" w16du:dateUtc="2024-10-02T15:03:00Z"/>
           <w:b w:val="0"/>
           <w:bCs w:val="0"/>
         </w:rPr>
@@ -10918,7 +12460,7 @@
         </w:rPr>
         <w:t xml:space="preserve">We used </w:t>
       </w:r>
-      <w:del w:id="30" w:author="Thomas, Gregg" w:date="2024-10-02T10:56:00Z" w16du:dateUtc="2024-10-02T14:56:00Z">
+      <w:del w:id="70" w:author="Thomas, Gregg" w:date="2024-10-02T10:56:00Z" w16du:dateUtc="2024-10-02T14:56:00Z">
         <w:r>
           <w:rPr>
             <w:b w:val="0"/>
@@ -10955,7 +12497,7 @@
           <w:delText xml:space="preserve"> each of our</w:delText>
         </w:r>
       </w:del>
-      <w:ins w:id="31" w:author="Thomas, Gregg" w:date="2024-10-02T10:56:00Z" w16du:dateUtc="2024-10-02T14:56:00Z">
+      <w:ins w:id="71" w:author="Thomas, Gregg" w:date="2024-10-02T10:56:00Z" w16du:dateUtc="2024-10-02T14:56:00Z">
         <w:r>
           <w:rPr>
             <w:b w:val="0"/>
@@ -10964,7 +12506,7 @@
           <w:t>multiple</w:t>
         </w:r>
       </w:ins>
-      <w:ins w:id="32" w:author="Thomas, Gregg" w:date="2024-10-02T10:57:00Z" w16du:dateUtc="2024-10-02T14:57:00Z">
+      <w:ins w:id="72" w:author="Thomas, Gregg" w:date="2024-10-02T10:57:00Z" w16du:dateUtc="2024-10-02T14:57:00Z">
         <w:r>
           <w:rPr>
             <w:b w:val="0"/>
@@ -10994,7 +12536,7 @@
         </w:rPr>
         <w:t xml:space="preserve"> </w:t>
       </w:r>
-      <w:del w:id="33" w:author="Thomas, Gregg" w:date="2024-10-02T10:58:00Z" w16du:dateUtc="2024-10-02T14:58:00Z">
+      <w:del w:id="73" w:author="Thomas, Gregg" w:date="2024-10-02T10:58:00Z" w16du:dateUtc="2024-10-02T14:58:00Z">
         <w:r>
           <w:rPr>
             <w:b w:val="0"/>
@@ -11003,7 +12545,7 @@
           <w:delText>species</w:delText>
         </w:r>
       </w:del>
-      <w:ins w:id="34" w:author="Thomas, Gregg" w:date="2024-10-02T10:58:00Z" w16du:dateUtc="2024-10-02T14:58:00Z">
+      <w:ins w:id="74" w:author="Thomas, Gregg" w:date="2024-10-02T10:58:00Z" w16du:dateUtc="2024-10-02T14:58:00Z">
         <w:r>
           <w:rPr>
             <w:b w:val="0"/>
@@ -11026,7 +12568,7 @@
         </w:rPr>
         <w:t xml:space="preserve"> </w:t>
       </w:r>
-      <w:del w:id="35" w:author="Thomas, Gregg" w:date="2024-10-02T10:58:00Z" w16du:dateUtc="2024-10-02T14:58:00Z">
+      <w:del w:id="75" w:author="Thomas, Gregg" w:date="2024-10-02T10:58:00Z" w16du:dateUtc="2024-10-02T14:58:00Z">
         <w:r>
           <w:rPr>
             <w:b w:val="0"/>
@@ -11035,7 +12577,7 @@
           <w:delText>Self-self syntenic</w:delText>
         </w:r>
       </w:del>
-      <w:ins w:id="36" w:author="Thomas, Gregg" w:date="2024-10-02T10:58:00Z" w16du:dateUtc="2024-10-02T14:58:00Z">
+      <w:ins w:id="76" w:author="Thomas, Gregg" w:date="2024-10-02T10:58:00Z" w16du:dateUtc="2024-10-02T14:58:00Z">
         <w:r>
           <w:rPr>
             <w:b w:val="0"/>
@@ -11044,21 +12586,13 @@
           <w:t xml:space="preserve">We estimated inter- and intraspecific </w:t>
         </w:r>
       </w:ins>
-      <w:del w:id="37" w:author="Thomas, Gregg" w:date="2024-10-02T10:58:00Z" w16du:dateUtc="2024-10-02T14:58:00Z">
-        <w:r>
-          <w:rPr>
-            <w:b w:val="0"/>
-            <w:bCs w:val="0"/>
-          </w:rPr>
-          <w:delText xml:space="preserve"> analyses for each genome were </w:delText>
-        </w:r>
-        <w:r>
-          <w:rPr>
-            <w:b w:val="0"/>
-            <w:bCs w:val="0"/>
-          </w:rPr>
-          <w:lastRenderedPageBreak/>
-          <w:delText xml:space="preserve">made </w:delText>
+      <w:del w:id="77" w:author="Thomas, Gregg" w:date="2024-10-02T10:58:00Z" w16du:dateUtc="2024-10-02T14:58:00Z">
+        <w:r>
+          <w:rPr>
+            <w:b w:val="0"/>
+            <w:bCs w:val="0"/>
+          </w:rPr>
+          <w:delText xml:space="preserve"> analyses for each genome were made </w:delText>
         </w:r>
       </w:del>
       <w:r>
@@ -11066,8 +12600,17 @@
           <w:b w:val="0"/>
           <w:bCs w:val="0"/>
         </w:rPr>
-        <w:t>using MCScanX</w:t>
-      </w:r>
+        <w:t xml:space="preserve">using </w:t>
+      </w:r>
+      <w:proofErr w:type="spellStart"/>
+      <w:r>
+        <w:rPr>
+          <w:b w:val="0"/>
+          <w:bCs w:val="0"/>
+        </w:rPr>
+        <w:t>MCScanX</w:t>
+      </w:r>
+      <w:proofErr w:type="spellEnd"/>
       <w:r>
         <w:rPr>
           <w:b w:val="0"/>
@@ -11111,7 +12654,7 @@
         </w:rPr>
         <w:fldChar w:fldCharType="end"/>
       </w:r>
-      <w:ins w:id="38" w:author="Thomas, Gregg" w:date="2024-10-02T10:59:00Z" w16du:dateUtc="2024-10-02T14:59:00Z">
+      <w:ins w:id="78" w:author="Thomas, Gregg" w:date="2024-10-02T10:59:00Z" w16du:dateUtc="2024-10-02T14:59:00Z">
         <w:r>
           <w:rPr>
             <w:b w:val="0"/>
@@ -11196,7 +12739,23 @@
           <w:b w:val="0"/>
           <w:bCs w:val="0"/>
         </w:rPr>
-        <w:t xml:space="preserve">of MCScanX </w:t>
+        <w:t xml:space="preserve">of </w:t>
+      </w:r>
+      <w:proofErr w:type="spellStart"/>
+      <w:r>
+        <w:rPr>
+          <w:b w:val="0"/>
+          <w:bCs w:val="0"/>
+        </w:rPr>
+        <w:t>MCScanX</w:t>
+      </w:r>
+      <w:proofErr w:type="spellEnd"/>
+      <w:r>
+        <w:rPr>
+          <w:b w:val="0"/>
+          <w:bCs w:val="0"/>
+        </w:rPr>
+        <w:t xml:space="preserve"> </w:t>
       </w:r>
       <w:r>
         <w:rPr>
@@ -11205,7 +12764,7 @@
         </w:rPr>
         <w:t xml:space="preserve">to detect and visualize </w:t>
       </w:r>
-      <w:del w:id="39" w:author="Thomas, Gregg" w:date="2024-10-02T11:00:00Z" w16du:dateUtc="2024-10-02T15:00:00Z">
+      <w:del w:id="79" w:author="Thomas, Gregg" w:date="2024-10-02T11:00:00Z" w16du:dateUtc="2024-10-02T15:00:00Z">
         <w:r>
           <w:rPr>
             <w:b w:val="0"/>
@@ -11214,7 +12773,7 @@
           <w:delText>intraspecific syntenic blocks</w:delText>
         </w:r>
       </w:del>
-      <w:ins w:id="40" w:author="Thomas, Gregg" w:date="2024-10-02T11:00:00Z" w16du:dateUtc="2024-10-02T15:00:00Z">
+      <w:ins w:id="80" w:author="Thomas, Gregg" w:date="2024-10-02T11:00:00Z" w16du:dateUtc="2024-10-02T15:00:00Z">
         <w:r>
           <w:rPr>
             <w:b w:val="0"/>
@@ -11237,7 +12796,7 @@
         </w:rPr>
         <w:t xml:space="preserve"> Given that ancient WGDs may be highly fractionated, we also </w:t>
       </w:r>
-      <w:del w:id="41" w:author="Thomas, Gregg" w:date="2024-10-02T11:00:00Z" w16du:dateUtc="2024-10-02T15:00:00Z">
+      <w:del w:id="81" w:author="Thomas, Gregg" w:date="2024-10-02T11:00:00Z" w16du:dateUtc="2024-10-02T15:00:00Z">
         <w:r>
           <w:rPr>
             <w:b w:val="0"/>
@@ -11253,7 +12812,7 @@
           <w:delText xml:space="preserve"> recover potentially highly fragmented blocks of synteny</w:delText>
         </w:r>
       </w:del>
-      <w:ins w:id="42" w:author="Thomas, Gregg" w:date="2024-10-02T11:00:00Z" w16du:dateUtc="2024-10-02T15:00:00Z">
+      <w:ins w:id="82" w:author="Thomas, Gregg" w:date="2024-10-02T11:00:00Z" w16du:dateUtc="2024-10-02T15:00:00Z">
         <w:r>
           <w:rPr>
             <w:b w:val="0"/>
@@ -11262,7 +12821,7 @@
           <w:t>relaxed the minimum block size from five to three genes and increased the maximum gaps allowed f</w:t>
         </w:r>
       </w:ins>
-      <w:ins w:id="43" w:author="Thomas, Gregg" w:date="2024-10-02T11:01:00Z" w16du:dateUtc="2024-10-02T15:01:00Z">
+      <w:ins w:id="83" w:author="Thomas, Gregg" w:date="2024-10-02T11:01:00Z" w16du:dateUtc="2024-10-02T15:01:00Z">
         <w:r>
           <w:rPr>
             <w:b w:val="0"/>
@@ -11278,7 +12837,7 @@
         </w:rPr>
         <w:t>.</w:t>
       </w:r>
-      <w:ins w:id="44" w:author="Thomas, Gregg" w:date="2024-10-02T11:01:00Z" w16du:dateUtc="2024-10-02T15:01:00Z">
+      <w:ins w:id="84" w:author="Thomas, Gregg" w:date="2024-10-02T11:01:00Z" w16du:dateUtc="2024-10-02T15:01:00Z">
         <w:r>
           <w:rPr>
             <w:b w:val="0"/>
@@ -11300,7 +12859,23 @@
             <w:b w:val="0"/>
             <w:bCs w:val="0"/>
           </w:rPr>
-          <w:t xml:space="preserve"> from CoGe as an alternative method for syntenic block detection </w:t>
+          <w:t xml:space="preserve"> from </w:t>
+        </w:r>
+        <w:proofErr w:type="spellStart"/>
+        <w:r>
+          <w:rPr>
+            <w:b w:val="0"/>
+            <w:bCs w:val="0"/>
+          </w:rPr>
+          <w:t>CoGe</w:t>
+        </w:r>
+        <w:proofErr w:type="spellEnd"/>
+        <w:r>
+          <w:rPr>
+            <w:b w:val="0"/>
+            <w:bCs w:val="0"/>
+          </w:rPr>
+          <w:t xml:space="preserve"> as an alternative method for syntenic block detection </w:t>
         </w:r>
       </w:ins>
       <w:r>
@@ -11339,7 +12914,7 @@
         </w:rPr>
         <w:fldChar w:fldCharType="end"/>
       </w:r>
-      <w:ins w:id="45" w:author="Thomas, Gregg" w:date="2024-10-02T11:01:00Z" w16du:dateUtc="2024-10-02T15:01:00Z">
+      <w:ins w:id="85" w:author="Thomas, Gregg" w:date="2024-10-02T11:01:00Z" w16du:dateUtc="2024-10-02T15:01:00Z">
         <w:r>
           <w:rPr>
             <w:b w:val="0"/>
@@ -11348,7 +12923,7 @@
           <w:t xml:space="preserve">. </w:t>
         </w:r>
       </w:ins>
-      <w:ins w:id="46" w:author="Thomas, Gregg" w:date="2024-10-02T11:02:00Z" w16du:dateUtc="2024-10-02T15:02:00Z">
+      <w:ins w:id="86" w:author="Thomas, Gregg" w:date="2024-10-02T11:02:00Z" w16du:dateUtc="2024-10-02T15:02:00Z">
         <w:r>
           <w:rPr>
             <w:b w:val="0"/>
@@ -11357,13 +12932,29 @@
           <w:t>WGDs can also be detected using interspecific comparisons with an outgroup species that does not share the hypothesized WGD, which would be evident in the form of double conserved s</w:t>
         </w:r>
       </w:ins>
-      <w:ins w:id="47" w:author="Thomas, Gregg" w:date="2024-10-02T11:03:00Z" w16du:dateUtc="2024-10-02T15:03:00Z">
-        <w:r>
-          <w:rPr>
-            <w:b w:val="0"/>
-            <w:bCs w:val="0"/>
-          </w:rPr>
-          <w:t xml:space="preserve">yntenic blocks. To capture this signal, we used the relaxed settings in MCScanX to compare </w:t>
+      <w:ins w:id="87" w:author="Thomas, Gregg" w:date="2024-10-02T11:03:00Z" w16du:dateUtc="2024-10-02T15:03:00Z">
+        <w:r>
+          <w:rPr>
+            <w:b w:val="0"/>
+            <w:bCs w:val="0"/>
+          </w:rPr>
+          <w:t xml:space="preserve">yntenic blocks. To capture this signal, we used the relaxed settings in </w:t>
+        </w:r>
+        <w:proofErr w:type="spellStart"/>
+        <w:r>
+          <w:rPr>
+            <w:b w:val="0"/>
+            <w:bCs w:val="0"/>
+          </w:rPr>
+          <w:t>MCScanX</w:t>
+        </w:r>
+        <w:proofErr w:type="spellEnd"/>
+        <w:r>
+          <w:rPr>
+            <w:b w:val="0"/>
+            <w:bCs w:val="0"/>
+          </w:rPr>
+          <w:t xml:space="preserve"> to compare </w:t>
         </w:r>
         <w:r>
           <w:rPr>
@@ -11375,7 +12966,8 @@
           <w:t xml:space="preserve">P. </w:t>
         </w:r>
       </w:ins>
-      <w:ins w:id="48" w:author="Thomas, Gregg" w:date="2024-10-02T13:50:00Z" w16du:dateUtc="2024-10-02T17:50:00Z">
+      <w:proofErr w:type="spellStart"/>
+      <w:ins w:id="88" w:author="Thomas, Gregg" w:date="2024-10-02T13:50:00Z" w16du:dateUtc="2024-10-02T17:50:00Z">
         <w:r>
           <w:rPr>
             <w:b w:val="0"/>
@@ -11383,17 +12975,9 @@
             <w:i/>
             <w:iCs/>
           </w:rPr>
-          <w:t xml:space="preserve">tepidariorum </w:t>
-        </w:r>
-      </w:ins>
-      <w:ins w:id="49" w:author="Thomas, Gregg" w:date="2024-10-02T11:03:00Z" w16du:dateUtc="2024-10-02T15:03:00Z">
-        <w:r>
-          <w:rPr>
-            <w:b w:val="0"/>
-            <w:bCs w:val="0"/>
-          </w:rPr>
-          <w:t xml:space="preserve">to </w:t>
-        </w:r>
+          <w:t>tepidariorum</w:t>
+        </w:r>
+        <w:proofErr w:type="spellEnd"/>
         <w:r>
           <w:rPr>
             <w:b w:val="0"/>
@@ -11401,8 +12985,37 @@
             <w:i/>
             <w:iCs/>
           </w:rPr>
-          <w:t>T. urticae</w:t>
-        </w:r>
+          <w:t xml:space="preserve"> </w:t>
+        </w:r>
+      </w:ins>
+      <w:ins w:id="89" w:author="Thomas, Gregg" w:date="2024-10-02T11:03:00Z" w16du:dateUtc="2024-10-02T15:03:00Z">
+        <w:r>
+          <w:rPr>
+            <w:b w:val="0"/>
+            <w:bCs w:val="0"/>
+          </w:rPr>
+          <w:t xml:space="preserve">to </w:t>
+        </w:r>
+        <w:r>
+          <w:rPr>
+            <w:b w:val="0"/>
+            <w:bCs w:val="0"/>
+            <w:i/>
+            <w:iCs/>
+          </w:rPr>
+          <w:t xml:space="preserve">T. </w:t>
+        </w:r>
+        <w:proofErr w:type="spellStart"/>
+        <w:r>
+          <w:rPr>
+            <w:b w:val="0"/>
+            <w:bCs w:val="0"/>
+            <w:i/>
+            <w:iCs/>
+          </w:rPr>
+          <w:t>urticae</w:t>
+        </w:r>
+        <w:proofErr w:type="spellEnd"/>
         <w:r>
           <w:rPr>
             <w:b w:val="0"/>
@@ -11422,7 +13035,7 @@
           <w:iCs/>
         </w:rPr>
       </w:pPr>
-      <w:ins w:id="50" w:author="Thomas, Gregg" w:date="2024-10-02T11:03:00Z" w16du:dateUtc="2024-10-02T15:03:00Z">
+      <w:ins w:id="90" w:author="Thomas, Gregg" w:date="2024-10-02T11:03:00Z" w16du:dateUtc="2024-10-02T15:03:00Z">
         <w:r>
           <w:rPr>
             <w:b w:val="0"/>
@@ -11432,16 +13045,32 @@
           <w:t>Prior analyses</w:t>
         </w:r>
       </w:ins>
-      <w:ins w:id="51" w:author="Thomas, Gregg" w:date="2024-10-02T11:04:00Z" w16du:dateUtc="2024-10-02T15:04:00Z">
-        <w:r>
-          <w:rPr>
-            <w:b w:val="0"/>
-            <w:bCs w:val="0"/>
-          </w:rPr>
-          <w:t xml:space="preserve"> also used SatsumaSynteny to recover </w:t>
+      <w:ins w:id="91" w:author="Thomas, Gregg" w:date="2024-10-02T11:04:00Z" w16du:dateUtc="2024-10-02T15:04:00Z">
+        <w:r>
+          <w:rPr>
+            <w:b w:val="0"/>
+            <w:bCs w:val="0"/>
+          </w:rPr>
+          <w:t xml:space="preserve"> also used </w:t>
+        </w:r>
+        <w:proofErr w:type="spellStart"/>
+        <w:r>
+          <w:rPr>
+            <w:b w:val="0"/>
+            <w:bCs w:val="0"/>
+          </w:rPr>
+          <w:t>SatsumaSynteny</w:t>
+        </w:r>
+        <w:proofErr w:type="spellEnd"/>
+        <w:r>
+          <w:rPr>
+            <w:b w:val="0"/>
+            <w:bCs w:val="0"/>
+          </w:rPr>
+          <w:t xml:space="preserve"> to recover </w:t>
         </w:r>
       </w:ins>
-      <w:ins w:id="52" w:author="Thomas, Gregg" w:date="2024-10-03T11:37:00Z" w16du:dateUtc="2024-10-03T15:37:00Z">
+      <w:ins w:id="92" w:author="Thomas, Gregg" w:date="2024-10-03T11:37:00Z" w16du:dateUtc="2024-10-03T15:37:00Z">
         <w:r>
           <w:rPr>
             <w:b w:val="0"/>
@@ -11450,8 +13079,9 @@
           <w:t xml:space="preserve">gene clusters containing </w:t>
         </w:r>
       </w:ins>
-      <w:commentRangeStart w:id="53"/>
-      <w:ins w:id="54" w:author="Thomas, Gregg" w:date="2024-10-02T11:04:00Z" w16du:dateUtc="2024-10-02T15:04:00Z">
+      <w:commentRangeStart w:id="93"/>
+      <w:commentRangeStart w:id="94"/>
+      <w:ins w:id="95" w:author="Thomas, Gregg" w:date="2024-10-02T11:04:00Z" w16du:dateUtc="2024-10-02T15:04:00Z">
         <w:r>
           <w:rPr>
             <w:b w:val="0"/>
@@ -11460,16 +13090,25 @@
           <w:t xml:space="preserve">Homeobox </w:t>
         </w:r>
       </w:ins>
-      <w:commentRangeEnd w:id="53"/>
-      <w:ins w:id="55" w:author="Thomas, Gregg" w:date="2024-10-02T15:57:00Z" w16du:dateUtc="2024-10-02T19:57:00Z">
+      <w:commentRangeEnd w:id="93"/>
+      <w:ins w:id="96" w:author="Thomas, Gregg" w:date="2024-10-02T15:57:00Z" w16du:dateUtc="2024-10-02T19:57:00Z">
         <w:r>
           <w:rPr>
             <w:rStyle w:val="CommentReference"/>
           </w:rPr>
-          <w:commentReference w:id="53"/>
+          <w:commentReference w:id="93"/>
         </w:r>
       </w:ins>
-      <w:ins w:id="56" w:author="Thomas, Gregg" w:date="2024-10-02T11:04:00Z" w16du:dateUtc="2024-10-02T15:04:00Z">
+      <w:commentRangeEnd w:id="94"/>
+      <w:ins w:id="97" w:author="Thomas, Gregg" w:date="2024-10-15T12:27:00Z" w16du:dateUtc="2024-10-15T16:27:00Z">
+        <w:r>
+          <w:rPr>
+            <w:rStyle w:val="CommentReference"/>
+          </w:rPr>
+          <w:commentReference w:id="94"/>
+        </w:r>
+      </w:ins>
+      <w:ins w:id="98" w:author="Thomas, Gregg" w:date="2024-10-02T11:04:00Z" w16du:dateUtc="2024-10-02T15:04:00Z">
         <w:r>
           <w:rPr>
             <w:b w:val="0"/>
@@ -11478,7 +13117,7 @@
           <w:t xml:space="preserve"> </w:t>
         </w:r>
       </w:ins>
-      <w:ins w:id="57" w:author="Thomas, Gregg" w:date="2024-10-03T11:37:00Z" w16du:dateUtc="2024-10-03T15:37:00Z">
+      <w:ins w:id="99" w:author="Thomas, Gregg" w:date="2024-10-03T11:37:00Z" w16du:dateUtc="2024-10-03T15:37:00Z">
         <w:r>
           <w:rPr>
             <w:b w:val="0"/>
@@ -11487,7 +13126,7 @@
           <w:t xml:space="preserve">domains </w:t>
         </w:r>
       </w:ins>
-      <w:ins w:id="58" w:author="Thomas, Gregg" w:date="2024-10-02T11:04:00Z" w16du:dateUtc="2024-10-02T15:04:00Z">
+      <w:ins w:id="100" w:author="Thomas, Gregg" w:date="2024-10-02T11:04:00Z" w16du:dateUtc="2024-10-02T15:04:00Z">
         <w:r>
           <w:rPr>
             <w:b w:val="0"/>
@@ -11505,7 +13144,8 @@
           <w:t xml:space="preserve">P. </w:t>
         </w:r>
       </w:ins>
-      <w:ins w:id="59" w:author="Thomas, Gregg" w:date="2024-10-02T13:50:00Z" w16du:dateUtc="2024-10-02T17:50:00Z">
+      <w:proofErr w:type="spellStart"/>
+      <w:ins w:id="101" w:author="Thomas, Gregg" w:date="2024-10-02T13:50:00Z" w16du:dateUtc="2024-10-02T17:50:00Z">
         <w:r>
           <w:rPr>
             <w:b w:val="0"/>
@@ -11516,7 +13156,8 @@
           <w:t>tepidariorum</w:t>
         </w:r>
       </w:ins>
-      <w:ins w:id="60" w:author="Thomas, Gregg" w:date="2024-10-02T11:04:00Z" w16du:dateUtc="2024-10-02T15:04:00Z">
+      <w:proofErr w:type="spellEnd"/>
+      <w:ins w:id="102" w:author="Thomas, Gregg" w:date="2024-10-02T11:04:00Z" w16du:dateUtc="2024-10-02T15:04:00Z">
         <w:r>
           <w:rPr>
             <w:b w:val="0"/>
@@ -11881,6 +13522,12 @@
           <w:b w:val="0"/>
           <w:bCs w:val="0"/>
         </w:rPr>
+      </w:r>
+      <w:r>
+        <w:rPr>
+          <w:b w:val="0"/>
+          <w:bCs w:val="0"/>
+        </w:rPr>
         <w:fldChar w:fldCharType="separate"/>
       </w:r>
       <w:r>
@@ -11898,16 +13545,24 @@
         </w:rPr>
         <w:fldChar w:fldCharType="end"/>
       </w:r>
-      <w:ins w:id="61" w:author="Thomas, Gregg" w:date="2024-10-02T11:04:00Z" w16du:dateUtc="2024-10-02T15:04:00Z">
-        <w:r>
-          <w:rPr>
-            <w:b w:val="0"/>
-            <w:bCs w:val="0"/>
-          </w:rPr>
-          <w:t>. To compare these analyses to our inferences of synteny, we use reciprocal best BLAST hits to find homologs o</w:t>
+      <w:ins w:id="103" w:author="Thomas, Gregg" w:date="2024-10-02T11:04:00Z" w16du:dateUtc="2024-10-02T15:04:00Z">
+        <w:r>
+          <w:rPr>
+            <w:b w:val="0"/>
+            <w:bCs w:val="0"/>
+          </w:rPr>
+          <w:t xml:space="preserve">. To compare these analyses to our inferences of synteny, we use reciprocal best BLAST </w:t>
+        </w:r>
+        <w:r>
+          <w:rPr>
+            <w:b w:val="0"/>
+            <w:bCs w:val="0"/>
+          </w:rPr>
+          <w:lastRenderedPageBreak/>
+          <w:t>hits to find homologs o</w:t>
         </w:r>
       </w:ins>
-      <w:ins w:id="62" w:author="Thomas, Gregg" w:date="2024-10-02T11:05:00Z" w16du:dateUtc="2024-10-02T15:05:00Z">
+      <w:ins w:id="104" w:author="Thomas, Gregg" w:date="2024-10-02T11:05:00Z" w16du:dateUtc="2024-10-02T15:05:00Z">
         <w:r>
           <w:rPr>
             <w:b w:val="0"/>
@@ -11925,7 +13580,8 @@
           <w:t xml:space="preserve">P. </w:t>
         </w:r>
       </w:ins>
-      <w:ins w:id="63" w:author="Thomas, Gregg" w:date="2024-10-02T13:51:00Z" w16du:dateUtc="2024-10-02T17:51:00Z">
+      <w:proofErr w:type="spellStart"/>
+      <w:ins w:id="105" w:author="Thomas, Gregg" w:date="2024-10-02T13:51:00Z" w16du:dateUtc="2024-10-02T17:51:00Z">
         <w:r>
           <w:rPr>
             <w:b w:val="0"/>
@@ -11933,10 +13589,20 @@
             <w:i/>
             <w:iCs/>
           </w:rPr>
-          <w:t xml:space="preserve">tepidariorum </w:t>
+          <w:t>tepidariorum</w:t>
+        </w:r>
+        <w:proofErr w:type="spellEnd"/>
+        <w:r>
+          <w:rPr>
+            <w:b w:val="0"/>
+            <w:bCs w:val="0"/>
+            <w:i/>
+            <w:iCs/>
+          </w:rPr>
+          <w:t xml:space="preserve"> </w:t>
         </w:r>
       </w:ins>
-      <w:ins w:id="64" w:author="Thomas, Gregg" w:date="2024-10-02T11:05:00Z" w16du:dateUtc="2024-10-02T15:05:00Z">
+      <w:ins w:id="106" w:author="Thomas, Gregg" w:date="2024-10-02T11:05:00Z" w16du:dateUtc="2024-10-02T15:05:00Z">
         <w:r>
           <w:rPr>
             <w:b w:val="0"/>
@@ -12325,6 +13991,13 @@
           <w:bCs w:val="0"/>
           <w:iCs/>
         </w:rPr>
+      </w:r>
+      <w:r>
+        <w:rPr>
+          <w:b w:val="0"/>
+          <w:bCs w:val="0"/>
+          <w:iCs/>
+        </w:rPr>
         <w:fldChar w:fldCharType="separate"/>
       </w:r>
       <w:r>
@@ -12344,27 +14017,45 @@
         </w:rPr>
         <w:fldChar w:fldCharType="end"/>
       </w:r>
-      <w:ins w:id="65" w:author="Thomas, Gregg" w:date="2024-10-02T11:05:00Z" w16du:dateUtc="2024-10-02T15:05:00Z">
+      <w:ins w:id="107" w:author="Thomas, Gregg" w:date="2024-10-02T11:05:00Z" w16du:dateUtc="2024-10-02T15:05:00Z">
         <w:r>
           <w:rPr>
             <w:b w:val="0"/>
             <w:bCs w:val="0"/>
             <w:iCs/>
           </w:rPr>
-          <w:t>. Further, as MCScan</w:t>
+          <w:t xml:space="preserve">. Further, as </w:t>
+        </w:r>
+        <w:proofErr w:type="spellStart"/>
+        <w:r>
+          <w:rPr>
+            <w:b w:val="0"/>
+            <w:bCs w:val="0"/>
+            <w:iCs/>
+          </w:rPr>
+          <w:t>MCScan</w:t>
         </w:r>
       </w:ins>
-      <w:ins w:id="66" w:author="Thomas, Gregg" w:date="2024-10-02T11:06:00Z" w16du:dateUtc="2024-10-02T15:06:00Z">
+      <w:ins w:id="108" w:author="Thomas, Gregg" w:date="2024-10-02T11:06:00Z" w16du:dateUtc="2024-10-02T15:06:00Z">
         <w:r>
           <w:rPr>
             <w:b w:val="0"/>
             <w:bCs w:val="0"/>
             <w:iCs/>
           </w:rPr>
-          <w:t xml:space="preserve">X can mask tandem duplications when detecting collinearity, we manually compared the locations of Homeobox </w:t>
+          <w:t>X</w:t>
+        </w:r>
+        <w:proofErr w:type="spellEnd"/>
+        <w:r>
+          <w:rPr>
+            <w:b w:val="0"/>
+            <w:bCs w:val="0"/>
+            <w:iCs/>
+          </w:rPr>
+          <w:t xml:space="preserve"> can mask tandem duplications when detecting collinearity, we manually compared the locations of Homeobox </w:t>
         </w:r>
       </w:ins>
-      <w:ins w:id="67" w:author="Thomas, Gregg" w:date="2024-10-03T11:37:00Z" w16du:dateUtc="2024-10-03T15:37:00Z">
+      <w:ins w:id="109" w:author="Thomas, Gregg" w:date="2024-10-03T11:37:00Z" w16du:dateUtc="2024-10-03T15:37:00Z">
         <w:r>
           <w:rPr>
             <w:b w:val="0"/>
@@ -12374,7 +14065,7 @@
           <w:t xml:space="preserve">containing </w:t>
         </w:r>
       </w:ins>
-      <w:ins w:id="68" w:author="Thomas, Gregg" w:date="2024-10-02T11:06:00Z" w16du:dateUtc="2024-10-02T15:06:00Z">
+      <w:ins w:id="110" w:author="Thomas, Gregg" w:date="2024-10-02T11:06:00Z" w16du:dateUtc="2024-10-02T15:06:00Z">
         <w:r>
           <w:rPr>
             <w:b w:val="0"/>
@@ -12384,7 +14075,7 @@
           <w:t>gene clusters to thos</w:t>
         </w:r>
       </w:ins>
-      <w:ins w:id="69" w:author="Thomas, Gregg" w:date="2024-10-03T11:37:00Z" w16du:dateUtc="2024-10-03T15:37:00Z">
+      <w:ins w:id="111" w:author="Thomas, Gregg" w:date="2024-10-03T11:37:00Z" w16du:dateUtc="2024-10-03T15:37:00Z">
         <w:r>
           <w:rPr>
             <w:b w:val="0"/>
@@ -12394,7 +14085,7 @@
           <w:t>e</w:t>
         </w:r>
       </w:ins>
-      <w:ins w:id="70" w:author="Thomas, Gregg" w:date="2024-10-02T11:06:00Z" w16du:dateUtc="2024-10-02T15:06:00Z">
+      <w:ins w:id="112" w:author="Thomas, Gregg" w:date="2024-10-02T11:06:00Z" w16du:dateUtc="2024-10-02T15:06:00Z">
         <w:r>
           <w:rPr>
             <w:b w:val="0"/>
@@ -12767,6 +14458,13 @@
           <w:bCs w:val="0"/>
           <w:iCs/>
         </w:rPr>
+      </w:r>
+      <w:r>
+        <w:rPr>
+          <w:b w:val="0"/>
+          <w:bCs w:val="0"/>
+          <w:iCs/>
+        </w:rPr>
         <w:fldChar w:fldCharType="separate"/>
       </w:r>
       <w:r>
@@ -12786,7 +14484,7 @@
         </w:rPr>
         <w:fldChar w:fldCharType="end"/>
       </w:r>
-      <w:ins w:id="71" w:author="Thomas, Gregg" w:date="2024-10-02T11:06:00Z" w16du:dateUtc="2024-10-02T15:06:00Z">
+      <w:ins w:id="113" w:author="Thomas, Gregg" w:date="2024-10-02T11:06:00Z" w16du:dateUtc="2024-10-02T15:06:00Z">
         <w:r>
           <w:rPr>
             <w:b w:val="0"/>
@@ -12895,7 +14593,27 @@
           <w:color w:val="222222"/>
           <w:shd w:val="clear" w:color="auto" w:fill="FFFFFF"/>
         </w:rPr>
-        <w:t xml:space="preserve"> we used the DupPipe pipeline</w:t>
+        <w:t xml:space="preserve"> we used the </w:t>
+      </w:r>
+      <w:proofErr w:type="spellStart"/>
+      <w:r>
+        <w:rPr>
+          <w:b w:val="0"/>
+          <w:bCs w:val="0"/>
+          <w:color w:val="222222"/>
+          <w:shd w:val="clear" w:color="auto" w:fill="FFFFFF"/>
+        </w:rPr>
+        <w:t>DupPipe</w:t>
+      </w:r>
+      <w:proofErr w:type="spellEnd"/>
+      <w:r>
+        <w:rPr>
+          <w:b w:val="0"/>
+          <w:bCs w:val="0"/>
+          <w:color w:val="222222"/>
+          <w:shd w:val="clear" w:color="auto" w:fill="FFFFFF"/>
+        </w:rPr>
+        <w:t xml:space="preserve"> pipeline</w:t>
       </w:r>
       <w:r>
         <w:rPr>
@@ -13111,8 +14829,9 @@
           <w:color w:val="222222"/>
           <w:shd w:val="clear" w:color="auto" w:fill="FFFFFF"/>
         </w:rPr>
-        <w:t xml:space="preserve"> Briefly, DupPipe translates coding </w:t>
-      </w:r>
+        <w:t xml:space="preserve"> Briefly, </w:t>
+      </w:r>
+      <w:proofErr w:type="spellStart"/>
       <w:r>
         <w:rPr>
           <w:b w:val="0"/>
@@ -13120,9 +14839,9 @@
           <w:color w:val="222222"/>
           <w:shd w:val="clear" w:color="auto" w:fill="FFFFFF"/>
         </w:rPr>
-        <w:lastRenderedPageBreak/>
-        <w:t xml:space="preserve">transcripts from nucleotide to peptide </w:t>
-      </w:r>
+        <w:t>DupPipe</w:t>
+      </w:r>
+      <w:proofErr w:type="spellEnd"/>
       <w:r>
         <w:rPr>
           <w:b w:val="0"/>
@@ -13130,7 +14849,7 @@
           <w:color w:val="222222"/>
           <w:shd w:val="clear" w:color="auto" w:fill="FFFFFF"/>
         </w:rPr>
-        <w:t>sequences and identifie</w:t>
+        <w:t xml:space="preserve"> translates coding transcripts from nucleotide to peptide </w:t>
       </w:r>
       <w:r>
         <w:rPr>
@@ -13139,7 +14858,7 @@
           <w:color w:val="222222"/>
           <w:shd w:val="clear" w:color="auto" w:fill="FFFFFF"/>
         </w:rPr>
-        <w:t>s r</w:t>
+        <w:t>sequences and identifie</w:t>
       </w:r>
       <w:r>
         <w:rPr>
@@ -13148,7 +14867,7 @@
           <w:color w:val="222222"/>
           <w:shd w:val="clear" w:color="auto" w:fill="FFFFFF"/>
         </w:rPr>
-        <w:t>eading frames by comparing</w:t>
+        <w:t>s r</w:t>
       </w:r>
       <w:r>
         <w:rPr>
@@ -13157,7 +14876,7 @@
           <w:color w:val="222222"/>
           <w:shd w:val="clear" w:color="auto" w:fill="FFFFFF"/>
         </w:rPr>
-        <w:t xml:space="preserve"> </w:t>
+        <w:t>eading frames by comparing</w:t>
       </w:r>
       <w:r>
         <w:rPr>
@@ -13166,8 +14885,19 @@
           <w:color w:val="222222"/>
           <w:shd w:val="clear" w:color="auto" w:fill="FFFFFF"/>
         </w:rPr>
+        <w:t xml:space="preserve"> </w:t>
+      </w:r>
+      <w:proofErr w:type="spellStart"/>
+      <w:r>
+        <w:rPr>
+          <w:b w:val="0"/>
+          <w:bCs w:val="0"/>
+          <w:color w:val="222222"/>
+          <w:shd w:val="clear" w:color="auto" w:fill="FFFFFF"/>
+        </w:rPr>
         <w:t>Genewise</w:t>
       </w:r>
+      <w:proofErr w:type="spellEnd"/>
       <w:r>
         <w:rPr>
           <w:b w:val="0"/>
@@ -13311,7 +15041,27 @@
           <w:color w:val="222222"/>
           <w:shd w:val="clear" w:color="auto" w:fill="FFFFFF"/>
         </w:rPr>
-        <w:t xml:space="preserve"> For all DupPipe runs, we used protein-guided DNA alignments to align our nucleic acid sequences while maintaining the reading frame. We estimated synonymous divergence (</w:t>
+        <w:t xml:space="preserve"> For all </w:t>
+      </w:r>
+      <w:proofErr w:type="spellStart"/>
+      <w:r>
+        <w:rPr>
+          <w:b w:val="0"/>
+          <w:bCs w:val="0"/>
+          <w:color w:val="222222"/>
+          <w:shd w:val="clear" w:color="auto" w:fill="FFFFFF"/>
+        </w:rPr>
+        <w:t>DupPipe</w:t>
+      </w:r>
+      <w:proofErr w:type="spellEnd"/>
+      <w:r>
+        <w:rPr>
+          <w:b w:val="0"/>
+          <w:bCs w:val="0"/>
+          <w:color w:val="222222"/>
+          <w:shd w:val="clear" w:color="auto" w:fill="FFFFFF"/>
+        </w:rPr>
+        <w:t xml:space="preserve"> runs, we used protein-guided DNA alignments to align our nucleic acid sequences while maintaining the reading frame. We estimated synonymous divergence (</w:t>
       </w:r>
       <w:r>
         <w:rPr>
@@ -13507,7 +15257,27 @@
           <w:color w:val="222222"/>
           <w:shd w:val="clear" w:color="auto" w:fill="FFFFFF"/>
         </w:rPr>
-        <w:t xml:space="preserve">, SLEDGe </w:t>
+        <w:t xml:space="preserve">, </w:t>
+      </w:r>
+      <w:proofErr w:type="spellStart"/>
+      <w:r>
+        <w:rPr>
+          <w:b w:val="0"/>
+          <w:bCs w:val="0"/>
+          <w:color w:val="222222"/>
+          <w:shd w:val="clear" w:color="auto" w:fill="FFFFFF"/>
+        </w:rPr>
+        <w:t>SLEDGe</w:t>
+      </w:r>
+      <w:proofErr w:type="spellEnd"/>
+      <w:r>
+        <w:rPr>
+          <w:b w:val="0"/>
+          <w:bCs w:val="0"/>
+          <w:color w:val="222222"/>
+          <w:shd w:val="clear" w:color="auto" w:fill="FFFFFF"/>
+        </w:rPr>
+        <w:t xml:space="preserve"> </w:t>
       </w:r>
       <w:r>
         <w:rPr>
@@ -13612,6 +15382,7 @@
         </w:rPr>
         <w:t xml:space="preserve"> we applied the support vector machine classifier from </w:t>
       </w:r>
+      <w:proofErr w:type="spellStart"/>
       <w:r>
         <w:rPr>
           <w:b w:val="0"/>
@@ -13630,6 +15401,7 @@
         </w:rPr>
         <w:t>e</w:t>
       </w:r>
+      <w:proofErr w:type="spellEnd"/>
       <w:r>
         <w:rPr>
           <w:b w:val="0"/>
@@ -13823,8 +15595,9 @@
           <w:color w:val="222222"/>
           <w:shd w:val="clear" w:color="auto" w:fill="FFFFFF"/>
         </w:rPr>
-        <w:t xml:space="preserve"> that SLEDGe predicted as being indicative of a WGD</w:t>
-      </w:r>
+        <w:t xml:space="preserve"> that </w:t>
+      </w:r>
+      <w:proofErr w:type="spellStart"/>
       <w:r>
         <w:rPr>
           <w:b w:val="0"/>
@@ -13832,8 +15605,9 @@
           <w:color w:val="222222"/>
           <w:shd w:val="clear" w:color="auto" w:fill="FFFFFF"/>
         </w:rPr>
-        <w:t>, w</w:t>
-      </w:r>
+        <w:t>SLEDGe</w:t>
+      </w:r>
+      <w:proofErr w:type="spellEnd"/>
       <w:r>
         <w:rPr>
           <w:b w:val="0"/>
@@ -13841,7 +15615,7 @@
           <w:color w:val="222222"/>
           <w:shd w:val="clear" w:color="auto" w:fill="FFFFFF"/>
         </w:rPr>
-        <w:t xml:space="preserve">e </w:t>
+        <w:t xml:space="preserve"> predicted as being indicative of a WGD</w:t>
       </w:r>
       <w:r>
         <w:rPr>
@@ -13850,7 +15624,7 @@
           <w:color w:val="222222"/>
           <w:shd w:val="clear" w:color="auto" w:fill="FFFFFF"/>
         </w:rPr>
-        <w:t xml:space="preserve">also </w:t>
+        <w:t>, w</w:t>
       </w:r>
       <w:r>
         <w:rPr>
@@ -13859,7 +15633,7 @@
           <w:color w:val="222222"/>
           <w:shd w:val="clear" w:color="auto" w:fill="FFFFFF"/>
         </w:rPr>
-        <w:t>used mixture modeling and manual curation to identify significant peaks</w:t>
+        <w:t xml:space="preserve">e </w:t>
       </w:r>
       <w:r>
         <w:rPr>
@@ -13868,7 +15642,7 @@
           <w:color w:val="222222"/>
           <w:shd w:val="clear" w:color="auto" w:fill="FFFFFF"/>
         </w:rPr>
-        <w:t xml:space="preserve"> of gene duplication</w:t>
+        <w:t xml:space="preserve">also </w:t>
       </w:r>
       <w:r>
         <w:rPr>
@@ -13877,7 +15651,35 @@
           <w:color w:val="222222"/>
           <w:shd w:val="clear" w:color="auto" w:fill="FFFFFF"/>
         </w:rPr>
-        <w:t xml:space="preserve"> consistent with a WGD and to estimate their median paralog </w:t>
+        <w:t>used mixture modeling and manual curation to identify significant peaks</w:t>
+      </w:r>
+      <w:r>
+        <w:rPr>
+          <w:b w:val="0"/>
+          <w:bCs w:val="0"/>
+          <w:color w:val="222222"/>
+          <w:shd w:val="clear" w:color="auto" w:fill="FFFFFF"/>
+        </w:rPr>
+        <w:t xml:space="preserve"> of gene duplication</w:t>
+      </w:r>
+      <w:r>
+        <w:rPr>
+          <w:b w:val="0"/>
+          <w:bCs w:val="0"/>
+          <w:color w:val="222222"/>
+          <w:shd w:val="clear" w:color="auto" w:fill="FFFFFF"/>
+        </w:rPr>
+        <w:t xml:space="preserve"> consistent with a WGD and to estimate their median </w:t>
+      </w:r>
+      <w:r>
+        <w:rPr>
+          <w:b w:val="0"/>
+          <w:bCs w:val="0"/>
+          <w:color w:val="222222"/>
+          <w:shd w:val="clear" w:color="auto" w:fill="FFFFFF"/>
+        </w:rPr>
+        <w:lastRenderedPageBreak/>
+        <w:t>paralog </w:t>
       </w:r>
       <w:r>
         <w:rPr>
@@ -13916,7 +15718,27 @@
           <w:color w:val="222222"/>
           <w:shd w:val="clear" w:color="auto" w:fill="FFFFFF"/>
         </w:rPr>
-        <w:t xml:space="preserve">We ran normalmixEM for a maximum of 400 iterations to fit the maximum number of </w:t>
+        <w:t xml:space="preserve">We ran </w:t>
+      </w:r>
+      <w:proofErr w:type="spellStart"/>
+      <w:r>
+        <w:rPr>
+          <w:b w:val="0"/>
+          <w:bCs w:val="0"/>
+          <w:color w:val="222222"/>
+          <w:shd w:val="clear" w:color="auto" w:fill="FFFFFF"/>
+        </w:rPr>
+        <w:t>normalmixEM</w:t>
+      </w:r>
+      <w:proofErr w:type="spellEnd"/>
+      <w:r>
+        <w:rPr>
+          <w:b w:val="0"/>
+          <w:bCs w:val="0"/>
+          <w:color w:val="222222"/>
+          <w:shd w:val="clear" w:color="auto" w:fill="FFFFFF"/>
+        </w:rPr>
+        <w:t xml:space="preserve"> for a maximum of 400 iterations to fit the maximum number of </w:t>
       </w:r>
       <w:r>
         <w:rPr>
@@ -13966,7 +15788,47 @@
           <w:color w:val="222222"/>
           <w:shd w:val="clear" w:color="auto" w:fill="FFFFFF"/>
         </w:rPr>
-        <w:t xml:space="preserve"> distribution selected from a likelihood ratio test available in the boot.comp function from the mixtools R library</w:t>
+        <w:t xml:space="preserve"> distribution selected from a likelihood ratio test available in the </w:t>
+      </w:r>
+      <w:proofErr w:type="spellStart"/>
+      <w:r>
+        <w:rPr>
+          <w:b w:val="0"/>
+          <w:bCs w:val="0"/>
+          <w:color w:val="222222"/>
+          <w:shd w:val="clear" w:color="auto" w:fill="FFFFFF"/>
+        </w:rPr>
+        <w:t>boot.comp</w:t>
+      </w:r>
+      <w:proofErr w:type="spellEnd"/>
+      <w:r>
+        <w:rPr>
+          <w:b w:val="0"/>
+          <w:bCs w:val="0"/>
+          <w:color w:val="222222"/>
+          <w:shd w:val="clear" w:color="auto" w:fill="FFFFFF"/>
+        </w:rPr>
+        <w:t xml:space="preserve"> function from the </w:t>
+      </w:r>
+      <w:proofErr w:type="spellStart"/>
+      <w:r>
+        <w:rPr>
+          <w:b w:val="0"/>
+          <w:bCs w:val="0"/>
+          <w:color w:val="222222"/>
+          <w:shd w:val="clear" w:color="auto" w:fill="FFFFFF"/>
+        </w:rPr>
+        <w:t>mixtools</w:t>
+      </w:r>
+      <w:proofErr w:type="spellEnd"/>
+      <w:r>
+        <w:rPr>
+          <w:b w:val="0"/>
+          <w:bCs w:val="0"/>
+          <w:color w:val="222222"/>
+          <w:shd w:val="clear" w:color="auto" w:fill="FFFFFF"/>
+        </w:rPr>
+        <w:t xml:space="preserve"> R library</w:t>
       </w:r>
       <w:r>
         <w:rPr>
@@ -14105,8 +15967,39 @@
           <w:color w:val="222222"/>
           <w:shd w:val="clear" w:color="auto" w:fill="FFFFFF"/>
         </w:rPr>
-        <w:t xml:space="preserve"> we used OrthoPipe from EvoPipes</w:t>
-      </w:r>
+        <w:t xml:space="preserve"> we used </w:t>
+      </w:r>
+      <w:proofErr w:type="spellStart"/>
+      <w:r>
+        <w:rPr>
+          <w:b w:val="0"/>
+          <w:bCs w:val="0"/>
+          <w:color w:val="222222"/>
+          <w:shd w:val="clear" w:color="auto" w:fill="FFFFFF"/>
+        </w:rPr>
+        <w:t>OrthoPipe</w:t>
+      </w:r>
+      <w:proofErr w:type="spellEnd"/>
+      <w:r>
+        <w:rPr>
+          <w:b w:val="0"/>
+          <w:bCs w:val="0"/>
+          <w:color w:val="222222"/>
+          <w:shd w:val="clear" w:color="auto" w:fill="FFFFFF"/>
+        </w:rPr>
+        <w:t xml:space="preserve"> from </w:t>
+      </w:r>
+      <w:proofErr w:type="spellStart"/>
+      <w:r>
+        <w:rPr>
+          <w:b w:val="0"/>
+          <w:bCs w:val="0"/>
+          <w:color w:val="222222"/>
+          <w:shd w:val="clear" w:color="auto" w:fill="FFFFFF"/>
+        </w:rPr>
+        <w:t>EvoPipes</w:t>
+      </w:r>
+      <w:proofErr w:type="spellEnd"/>
       <w:r>
         <w:rPr>
           <w:b w:val="0"/>
@@ -14421,7 +16314,25 @@
           <w:bCs w:val="0"/>
           <w:color w:val="000000"/>
         </w:rPr>
-        <w:t xml:space="preserve">using the same procedure and protein database as described for the DupPipe analyses. </w:t>
+        <w:t xml:space="preserve">using the same procedure and protein database as described for the </w:t>
+      </w:r>
+      <w:proofErr w:type="spellStart"/>
+      <w:r>
+        <w:rPr>
+          <w:b w:val="0"/>
+          <w:bCs w:val="0"/>
+          <w:color w:val="000000"/>
+        </w:rPr>
+        <w:t>DupPipe</w:t>
+      </w:r>
+      <w:proofErr w:type="spellEnd"/>
+      <w:r>
+        <w:rPr>
+          <w:b w:val="0"/>
+          <w:bCs w:val="0"/>
+          <w:color w:val="000000"/>
+        </w:rPr>
+        <w:t xml:space="preserve"> analyses. </w:t>
       </w:r>
       <w:r>
         <w:rPr>
@@ -14534,7 +16445,6 @@
         <w:jc w:val="both"/>
       </w:pPr>
       <w:r>
-        <w:lastRenderedPageBreak/>
         <w:t>Results</w:t>
       </w:r>
     </w:p>
@@ -14795,6 +16705,12 @@
           <w:b w:val="0"/>
           <w:bCs w:val="0"/>
         </w:rPr>
+      </w:r>
+      <w:r>
+        <w:rPr>
+          <w:b w:val="0"/>
+          <w:bCs w:val="0"/>
+        </w:rPr>
         <w:fldChar w:fldCharType="separate"/>
       </w:r>
       <w:r>
@@ -14817,7 +16733,71 @@
           <w:b w:val="0"/>
           <w:bCs w:val="0"/>
         </w:rPr>
-        <w:t>. However, our inferred tree differs from theirs in the placement of the superorders Acariformes and Parasitiformes. Our results show that Acariformes is sister to the spider, scorpion, and horseshoe crab clade, while</w:t>
+        <w:t xml:space="preserve">. However, our inferred tree differs from theirs in the placement of the </w:t>
+      </w:r>
+      <w:proofErr w:type="spellStart"/>
+      <w:r>
+        <w:rPr>
+          <w:b w:val="0"/>
+          <w:bCs w:val="0"/>
+        </w:rPr>
+        <w:t>superorders</w:t>
+      </w:r>
+      <w:proofErr w:type="spellEnd"/>
+      <w:r>
+        <w:rPr>
+          <w:b w:val="0"/>
+          <w:bCs w:val="0"/>
+        </w:rPr>
+        <w:t xml:space="preserve"> </w:t>
+      </w:r>
+      <w:proofErr w:type="spellStart"/>
+      <w:r>
+        <w:rPr>
+          <w:b w:val="0"/>
+          <w:bCs w:val="0"/>
+        </w:rPr>
+        <w:t>Acariformes</w:t>
+      </w:r>
+      <w:proofErr w:type="spellEnd"/>
+      <w:r>
+        <w:rPr>
+          <w:b w:val="0"/>
+          <w:bCs w:val="0"/>
+        </w:rPr>
+        <w:t xml:space="preserve"> and </w:t>
+      </w:r>
+      <w:proofErr w:type="spellStart"/>
+      <w:r>
+        <w:rPr>
+          <w:b w:val="0"/>
+          <w:bCs w:val="0"/>
+        </w:rPr>
+        <w:t>Parasitiformes</w:t>
+      </w:r>
+      <w:proofErr w:type="spellEnd"/>
+      <w:r>
+        <w:rPr>
+          <w:b w:val="0"/>
+          <w:bCs w:val="0"/>
+        </w:rPr>
+        <w:t xml:space="preserve">. Our results show that </w:t>
+      </w:r>
+      <w:proofErr w:type="spellStart"/>
+      <w:r>
+        <w:rPr>
+          <w:b w:val="0"/>
+          <w:bCs w:val="0"/>
+        </w:rPr>
+        <w:t>Acariformes</w:t>
+      </w:r>
+      <w:proofErr w:type="spellEnd"/>
+      <w:r>
+        <w:rPr>
+          <w:b w:val="0"/>
+          <w:bCs w:val="0"/>
+        </w:rPr>
+        <w:t xml:space="preserve"> is sister to the spider, scorpion, and horseshoe crab clade, while</w:t>
       </w:r>
       <w:r>
         <w:rPr>
@@ -14982,6 +16962,12 @@
           <w:b w:val="0"/>
           <w:bCs w:val="0"/>
         </w:rPr>
+      </w:r>
+      <w:r>
+        <w:rPr>
+          <w:b w:val="0"/>
+          <w:bCs w:val="0"/>
+        </w:rPr>
         <w:fldChar w:fldCharType="separate"/>
       </w:r>
       <w:r>
@@ -15004,7 +16990,23 @@
           <w:b w:val="0"/>
           <w:bCs w:val="0"/>
         </w:rPr>
-        <w:t xml:space="preserve"> suggest that Parasitiformes is more closely related to them.</w:t>
+        <w:t xml:space="preserve"> suggest that </w:t>
+      </w:r>
+      <w:proofErr w:type="spellStart"/>
+      <w:r>
+        <w:rPr>
+          <w:b w:val="0"/>
+          <w:bCs w:val="0"/>
+        </w:rPr>
+        <w:t>Parasitiformes</w:t>
+      </w:r>
+      <w:proofErr w:type="spellEnd"/>
+      <w:r>
+        <w:rPr>
+          <w:b w:val="0"/>
+          <w:bCs w:val="0"/>
+        </w:rPr>
+        <w:t xml:space="preserve"> is more closely related to them.</w:t>
       </w:r>
       <w:r>
         <w:rPr>
@@ -15330,6 +17332,7 @@
           <w:b w:val="0"/>
           <w:bCs w:val="0"/>
         </w:rPr>
+        <w:lastRenderedPageBreak/>
         <w:tab/>
       </w:r>
       <w:r>
@@ -15736,7 +17739,7 @@
         </w:rPr>
         <w:t xml:space="preserve"> based on the duplication of </w:t>
       </w:r>
-      <w:del w:id="72" w:author="Thomas, Gregg" w:date="2024-10-03T11:36:00Z" w16du:dateUtc="2024-10-03T15:36:00Z">
+      <w:del w:id="114" w:author="Thomas, Gregg" w:date="2024-10-03T11:36:00Z" w16du:dateUtc="2024-10-03T15:36:00Z">
         <w:r>
           <w:rPr>
             <w:b w:val="0"/>
@@ -15768,7 +17771,7 @@
           <w:delText>cluster</w:delText>
         </w:r>
       </w:del>
-      <w:ins w:id="73" w:author="Thomas, Gregg" w:date="2024-10-03T11:36:00Z" w16du:dateUtc="2024-10-03T15:36:00Z">
+      <w:ins w:id="115" w:author="Thomas, Gregg" w:date="2024-10-03T11:36:00Z" w16du:dateUtc="2024-10-03T15:36:00Z">
         <w:r>
           <w:rPr>
             <w:b w:val="0"/>
@@ -16161,6 +18164,12 @@
           <w:b w:val="0"/>
           <w:bCs w:val="0"/>
         </w:rPr>
+      </w:r>
+      <w:r>
+        <w:rPr>
+          <w:b w:val="0"/>
+          <w:bCs w:val="0"/>
+        </w:rPr>
         <w:fldChar w:fldCharType="separate"/>
       </w:r>
       <w:r>
@@ -16291,7 +18300,7 @@
         </w:rPr>
         <w:t xml:space="preserve"> our inferred species tree, the</w:t>
       </w:r>
-      <w:ins w:id="74" w:author="Thomas, Gregg" w:date="2024-10-03T12:10:00Z" w16du:dateUtc="2024-10-03T16:10:00Z">
+      <w:ins w:id="116" w:author="Thomas, Gregg" w:date="2024-10-03T12:10:00Z" w16du:dateUtc="2024-10-03T16:10:00Z">
         <w:r>
           <w:rPr>
             <w:b w:val="0"/>
@@ -16463,6 +18472,12 @@
           <w:b w:val="0"/>
           <w:bCs w:val="0"/>
         </w:rPr>
+      </w:r>
+      <w:r>
+        <w:rPr>
+          <w:b w:val="0"/>
+          <w:bCs w:val="0"/>
+        </w:rPr>
         <w:fldChar w:fldCharType="separate"/>
       </w:r>
       <w:r>
@@ -16513,15 +18528,7 @@
           <w:b w:val="0"/>
           <w:bCs w:val="0"/>
         </w:rPr>
-        <w:t xml:space="preserve">). </w:t>
-      </w:r>
-      <w:r>
-        <w:rPr>
-          <w:b w:val="0"/>
-          <w:bCs w:val="0"/>
-        </w:rPr>
-        <w:lastRenderedPageBreak/>
-        <w:t xml:space="preserve">In each case, we tested whether </w:t>
+        <w:t xml:space="preserve">). In each case, we tested whether </w:t>
       </w:r>
       <w:r>
         <w:rPr>
@@ -16670,6 +18677,7 @@
         </w:rPr>
         <w:t xml:space="preserve"> we do see evidence for </w:t>
       </w:r>
+      <w:proofErr w:type="gramStart"/>
       <w:r>
         <w:rPr>
           <w:b w:val="0"/>
@@ -16689,7 +18697,15 @@
           <w:b w:val="0"/>
           <w:bCs w:val="0"/>
         </w:rPr>
-        <w:t xml:space="preserve">number of </w:t>
+        <w:t>number of</w:t>
+      </w:r>
+      <w:proofErr w:type="gramEnd"/>
+      <w:r>
+        <w:rPr>
+          <w:b w:val="0"/>
+          <w:bCs w:val="0"/>
+        </w:rPr>
+        <w:t xml:space="preserve"> </w:t>
       </w:r>
       <w:r>
         <w:rPr>
@@ -16905,8 +18921,150 @@
           <w:b w:val="0"/>
           <w:bCs w:val="0"/>
         </w:rPr>
-        <w:t xml:space="preserve">occurring. </w:t>
-      </w:r>
+        <w:t>occurring.</w:t>
+      </w:r>
+      <w:ins w:id="117" w:author="Thomas, Gregg" w:date="2024-10-15T15:33:00Z" w16du:dateUtc="2024-10-15T19:33:00Z">
+        <w:r>
+          <w:rPr>
+            <w:b w:val="0"/>
+            <w:bCs w:val="0"/>
+          </w:rPr>
+          <w:t xml:space="preserve"> </w:t>
+        </w:r>
+        <w:commentRangeStart w:id="118"/>
+        <w:r>
+          <w:rPr>
+            <w:b w:val="0"/>
+            <w:bCs w:val="0"/>
+          </w:rPr>
+          <w:lastRenderedPageBreak/>
+          <w:t xml:space="preserve">Our results are consistent </w:t>
+        </w:r>
+      </w:ins>
+      <w:ins w:id="119" w:author="Thomas, Gregg" w:date="2024-10-15T15:36:00Z" w16du:dateUtc="2024-10-15T19:36:00Z">
+        <w:r>
+          <w:rPr>
+            <w:b w:val="0"/>
+            <w:bCs w:val="0"/>
+          </w:rPr>
+          <w:t>when using a</w:t>
+        </w:r>
+      </w:ins>
+      <w:ins w:id="120" w:author="Thomas, Gregg" w:date="2024-10-15T15:33:00Z" w16du:dateUtc="2024-10-15T19:33:00Z">
+        <w:r>
+          <w:rPr>
+            <w:b w:val="0"/>
+            <w:bCs w:val="0"/>
+          </w:rPr>
+          <w:t xml:space="preserve"> lower bootstrap rearrangement threshold of 80 (Supplemental Table S</w:t>
+        </w:r>
+      </w:ins>
+      <w:ins w:id="121" w:author="Thomas, Gregg" w:date="2024-10-15T15:44:00Z" w16du:dateUtc="2024-10-15T19:44:00Z">
+        <w:r>
+          <w:rPr>
+            <w:b w:val="0"/>
+            <w:bCs w:val="0"/>
+          </w:rPr>
+          <w:t>6</w:t>
+        </w:r>
+      </w:ins>
+      <w:ins w:id="122" w:author="Thomas, Gregg" w:date="2024-10-15T15:33:00Z" w16du:dateUtc="2024-10-15T19:33:00Z">
+        <w:r>
+          <w:rPr>
+            <w:b w:val="0"/>
+            <w:bCs w:val="0"/>
+          </w:rPr>
+          <w:t xml:space="preserve">), and with no bootstrap threshold we infer </w:t>
+        </w:r>
+      </w:ins>
+      <w:ins w:id="123" w:author="Thomas, Gregg" w:date="2024-10-15T15:34:00Z" w16du:dateUtc="2024-10-15T19:34:00Z">
+        <w:r>
+          <w:rPr>
+            <w:b w:val="0"/>
+            <w:bCs w:val="0"/>
+          </w:rPr>
+          <w:t>allopolyploid scenarios</w:t>
+        </w:r>
+      </w:ins>
+      <w:r>
+        <w:rPr>
+          <w:b w:val="0"/>
+          <w:bCs w:val="0"/>
+        </w:rPr>
+        <w:t xml:space="preserve"> </w:t>
+      </w:r>
+      <w:ins w:id="124" w:author="Thomas, Gregg" w:date="2024-10-15T15:34:00Z" w16du:dateUtc="2024-10-15T19:34:00Z">
+        <w:r>
+          <w:rPr>
+            <w:b w:val="0"/>
+            <w:bCs w:val="0"/>
+          </w:rPr>
+          <w:t xml:space="preserve">that require unrealistic hybridizations (e.g. between </w:t>
+        </w:r>
+      </w:ins>
+      <w:ins w:id="125" w:author="Thomas, Gregg" w:date="2024-10-15T15:35:00Z" w16du:dateUtc="2024-10-15T19:35:00Z">
+        <w:r>
+          <w:rPr>
+            <w:b w:val="0"/>
+            <w:bCs w:val="0"/>
+          </w:rPr>
+          <w:t xml:space="preserve">horseshoe crabs and </w:t>
+        </w:r>
+      </w:ins>
+      <w:ins w:id="126" w:author="Thomas, Gregg" w:date="2024-10-15T15:37:00Z" w16du:dateUtc="2024-10-15T19:37:00Z">
+        <w:r>
+          <w:rPr>
+            <w:b w:val="0"/>
+            <w:bCs w:val="0"/>
+          </w:rPr>
+          <w:t>mites,</w:t>
+        </w:r>
+      </w:ins>
+      <w:ins w:id="127" w:author="Thomas, Gregg" w:date="2024-10-15T15:35:00Z" w16du:dateUtc="2024-10-15T19:35:00Z">
+        <w:r>
+          <w:rPr>
+            <w:b w:val="0"/>
+            <w:bCs w:val="0"/>
+          </w:rPr>
+          <w:t xml:space="preserve"> leading to the rise of m</w:t>
+        </w:r>
+      </w:ins>
+      <w:ins w:id="128" w:author="Thomas, Gregg" w:date="2024-10-15T15:36:00Z" w16du:dateUtc="2024-10-15T19:36:00Z">
+        <w:r>
+          <w:rPr>
+            <w:b w:val="0"/>
+            <w:bCs w:val="0"/>
+          </w:rPr>
+          <w:t>odern spiders and scorpions; Supplemental Table S</w:t>
+        </w:r>
+      </w:ins>
+      <w:ins w:id="129" w:author="Thomas, Gregg" w:date="2024-10-15T15:44:00Z" w16du:dateUtc="2024-10-15T19:44:00Z">
+        <w:r>
+          <w:rPr>
+            <w:b w:val="0"/>
+            <w:bCs w:val="0"/>
+          </w:rPr>
+          <w:t>7</w:t>
+        </w:r>
+      </w:ins>
+      <w:ins w:id="130" w:author="Thomas, Gregg" w:date="2024-10-15T15:36:00Z" w16du:dateUtc="2024-10-15T19:36:00Z">
+        <w:r>
+          <w:rPr>
+            <w:b w:val="0"/>
+            <w:bCs w:val="0"/>
+          </w:rPr>
+          <w:t>).</w:t>
+        </w:r>
+      </w:ins>
+      <w:commentRangeEnd w:id="118"/>
+      <w:ins w:id="131" w:author="Thomas, Gregg" w:date="2024-10-15T15:45:00Z" w16du:dateUtc="2024-10-15T19:45:00Z">
+        <w:r>
+          <w:rPr>
+            <w:rStyle w:val="CommentReference"/>
+          </w:rPr>
+          <w:commentReference w:id="118"/>
+        </w:r>
+      </w:ins>
     </w:p>
     <w:p>
       <w:pPr>
@@ -17102,6 +19260,12 @@
           <w:b w:val="0"/>
           <w:bCs w:val="0"/>
         </w:rPr>
+      </w:r>
+      <w:r>
+        <w:rPr>
+          <w:b w:val="0"/>
+          <w:bCs w:val="0"/>
+        </w:rPr>
         <w:fldChar w:fldCharType="separate"/>
       </w:r>
       <w:r>
@@ -17140,7 +19304,7 @@
         </w:rPr>
         <w:t xml:space="preserve"> better than the ‘traditional’ species tree in which horseshoe crabs are not nested within Arachnids (Fig. 2). This is further evidence in favor of the placement of this group </w:t>
       </w:r>
-      <w:del w:id="75" w:author="Thomas, Gregg" w:date="2024-10-03T12:10:00Z" w16du:dateUtc="2024-10-03T16:10:00Z">
+      <w:del w:id="132" w:author="Thomas, Gregg" w:date="2024-10-03T12:10:00Z" w16du:dateUtc="2024-10-03T16:10:00Z">
         <w:r>
           <w:rPr>
             <w:b w:val="0"/>
@@ -17149,7 +19313,7 @@
           <w:delText>as sister to spiders and scorpions</w:delText>
         </w:r>
       </w:del>
-      <w:ins w:id="76" w:author="Thomas, Gregg" w:date="2024-10-03T12:10:00Z" w16du:dateUtc="2024-10-03T16:10:00Z">
+      <w:ins w:id="133" w:author="Thomas, Gregg" w:date="2024-10-03T12:10:00Z" w16du:dateUtc="2024-10-03T16:10:00Z">
         <w:r>
           <w:rPr>
             <w:b w:val="0"/>
@@ -17158,7 +19322,7 @@
           <w:t>wit</w:t>
         </w:r>
       </w:ins>
-      <w:ins w:id="77" w:author="Thomas, Gregg" w:date="2024-10-03T12:11:00Z" w16du:dateUtc="2024-10-03T16:11:00Z">
+      <w:ins w:id="134" w:author="Thomas, Gregg" w:date="2024-10-03T12:11:00Z" w16du:dateUtc="2024-10-03T16:11:00Z">
         <w:r>
           <w:rPr>
             <w:b w:val="0"/>
@@ -17291,7 +19455,7 @@
         <w:ind w:firstLine="720"/>
         <w:jc w:val="both"/>
         <w:rPr>
-          <w:ins w:id="78" w:author="Thomas, Gregg" w:date="2024-10-02T11:07:00Z" w16du:dateUtc="2024-10-02T15:07:00Z"/>
+          <w:ins w:id="135" w:author="Thomas, Gregg" w:date="2024-10-02T11:07:00Z" w16du:dateUtc="2024-10-02T15:07:00Z"/>
           <w:b w:val="0"/>
           <w:bCs w:val="0"/>
         </w:rPr>
@@ -17336,15 +19500,7 @@
           <w:b w:val="0"/>
           <w:bCs w:val="0"/>
         </w:rPr>
-        <w:t xml:space="preserve"> blocks, which should be widespread in genomes </w:t>
-      </w:r>
-      <w:r>
-        <w:rPr>
-          <w:b w:val="0"/>
-          <w:bCs w:val="0"/>
-        </w:rPr>
-        <w:lastRenderedPageBreak/>
-        <w:t>that have undergone WGD, and distributions of synonymous divergence (</w:t>
+        <w:t xml:space="preserve"> blocks, which should be widespread in genomes that have undergone WGD, and distributions of synonymous divergence (</w:t>
       </w:r>
       <w:r>
         <w:rPr>
@@ -17478,15 +19634,9 @@
           <w:i/>
           <w:iCs/>
         </w:rPr>
-        <w:t>C. rotundicauda</w:t>
-      </w:r>
-      <w:r>
-        <w:rPr>
-          <w:b w:val="0"/>
-          <w:bCs w:val="0"/>
-        </w:rPr>
-        <w:t xml:space="preserve"> and </w:t>
-      </w:r>
+        <w:t xml:space="preserve">C. </w:t>
+      </w:r>
+      <w:proofErr w:type="spellStart"/>
       <w:r>
         <w:rPr>
           <w:b w:val="0"/>
@@ -17494,35 +19644,15 @@
           <w:i/>
           <w:iCs/>
         </w:rPr>
-        <w:t>T. gigas</w:t>
-      </w:r>
-      <w:r>
-        <w:rPr>
-          <w:b w:val="0"/>
-          <w:bCs w:val="0"/>
-        </w:rPr>
-        <w:t xml:space="preserve">, both horseshoe crabs, showed substantial amounts </w:t>
-      </w:r>
-      <w:r>
-        <w:rPr>
-          <w:b w:val="0"/>
-          <w:bCs w:val="0"/>
-        </w:rPr>
-        <w:t>of intraspecific synteny. Both of these</w:t>
-      </w:r>
-      <w:r>
-        <w:rPr>
-          <w:b w:val="0"/>
-          <w:bCs w:val="0"/>
-        </w:rPr>
-        <w:t xml:space="preserve"> species</w:t>
-      </w:r>
-      <w:r>
-        <w:rPr>
-          <w:b w:val="0"/>
-          <w:bCs w:val="0"/>
-        </w:rPr>
-        <w:t xml:space="preserve">, along with the other horseshoe crab, </w:t>
+        <w:t>rotundicauda</w:t>
+      </w:r>
+      <w:proofErr w:type="spellEnd"/>
+      <w:r>
+        <w:rPr>
+          <w:b w:val="0"/>
+          <w:bCs w:val="0"/>
+        </w:rPr>
+        <w:t xml:space="preserve"> and </w:t>
       </w:r>
       <w:r>
         <w:rPr>
@@ -17531,6 +19661,52 @@
           <w:i/>
           <w:iCs/>
         </w:rPr>
+        <w:t>T. gigas</w:t>
+      </w:r>
+      <w:r>
+        <w:rPr>
+          <w:b w:val="0"/>
+          <w:bCs w:val="0"/>
+        </w:rPr>
+        <w:t xml:space="preserve">, both horseshoe crabs, showed substantial amounts </w:t>
+      </w:r>
+      <w:r>
+        <w:rPr>
+          <w:b w:val="0"/>
+          <w:bCs w:val="0"/>
+        </w:rPr>
+        <w:t xml:space="preserve">of intraspecific synteny. </w:t>
+      </w:r>
+      <w:proofErr w:type="gramStart"/>
+      <w:r>
+        <w:rPr>
+          <w:b w:val="0"/>
+          <w:bCs w:val="0"/>
+        </w:rPr>
+        <w:t>Both of these</w:t>
+      </w:r>
+      <w:proofErr w:type="gramEnd"/>
+      <w:r>
+        <w:rPr>
+          <w:b w:val="0"/>
+          <w:bCs w:val="0"/>
+        </w:rPr>
+        <w:t xml:space="preserve"> species</w:t>
+      </w:r>
+      <w:r>
+        <w:rPr>
+          <w:b w:val="0"/>
+          <w:bCs w:val="0"/>
+        </w:rPr>
+        <w:t xml:space="preserve">, along with the other horseshoe crab, </w:t>
+      </w:r>
+      <w:r>
+        <w:rPr>
+          <w:b w:val="0"/>
+          <w:bCs w:val="0"/>
+          <w:i/>
+          <w:iCs/>
+        </w:rPr>
         <w:t>L. polyphemus</w:t>
       </w:r>
       <w:r>
@@ -17547,6 +19723,7 @@
         </w:rPr>
         <w:t xml:space="preserve">were also predicted by </w:t>
       </w:r>
+      <w:proofErr w:type="spellStart"/>
       <w:r>
         <w:rPr>
           <w:b w:val="0"/>
@@ -17561,6 +19738,7 @@
         </w:rPr>
         <w:t>e</w:t>
       </w:r>
+      <w:proofErr w:type="spellEnd"/>
       <w:r>
         <w:rPr>
           <w:b w:val="0"/>
@@ -17609,13 +19787,31 @@
         </w:rPr>
         <w:t xml:space="preserve">distributions (Fig. 3, Supplemental Table </w:t>
       </w:r>
-      <w:r>
-        <w:rPr>
-          <w:b w:val="0"/>
-          <w:bCs w:val="0"/>
-        </w:rPr>
-        <w:t>S6</w:t>
-      </w:r>
+      <w:del w:id="136" w:author="Thomas, Gregg" w:date="2024-10-15T15:43:00Z" w16du:dateUtc="2024-10-15T19:43:00Z">
+        <w:r>
+          <w:rPr>
+            <w:b w:val="0"/>
+            <w:bCs w:val="0"/>
+          </w:rPr>
+          <w:delText>S6</w:delText>
+        </w:r>
+      </w:del>
+      <w:ins w:id="137" w:author="Thomas, Gregg" w:date="2024-10-15T15:43:00Z" w16du:dateUtc="2024-10-15T19:43:00Z">
+        <w:r>
+          <w:rPr>
+            <w:b w:val="0"/>
+            <w:bCs w:val="0"/>
+          </w:rPr>
+          <w:t>S</w:t>
+        </w:r>
+        <w:r>
+          <w:rPr>
+            <w:b w:val="0"/>
+            <w:bCs w:val="0"/>
+          </w:rPr>
+          <w:t>8</w:t>
+        </w:r>
+      </w:ins>
       <w:r>
         <w:rPr>
           <w:b w:val="0"/>
@@ -17697,14 +19893,54 @@
           <w:b w:val="0"/>
           <w:bCs w:val="0"/>
         </w:rPr>
-        <w:t xml:space="preserve"> (Fig. 3, Supplemental Table S6). </w:t>
-      </w:r>
-      <w:r>
-        <w:rPr>
-          <w:b w:val="0"/>
-          <w:bCs w:val="0"/>
-        </w:rPr>
-        <w:t xml:space="preserve">The average ortholog divergence between the three horseshoe crabs was ~0.22, compared to the average divergence with </w:t>
+        <w:t xml:space="preserve"> (Fig. 3, Supplemental Table </w:t>
+      </w:r>
+      <w:del w:id="138" w:author="Thomas, Gregg" w:date="2024-10-15T15:43:00Z" w16du:dateUtc="2024-10-15T19:43:00Z">
+        <w:r>
+          <w:rPr>
+            <w:b w:val="0"/>
+            <w:bCs w:val="0"/>
+          </w:rPr>
+          <w:delText>S6</w:delText>
+        </w:r>
+      </w:del>
+      <w:ins w:id="139" w:author="Thomas, Gregg" w:date="2024-10-15T15:43:00Z" w16du:dateUtc="2024-10-15T19:43:00Z">
+        <w:r>
+          <w:rPr>
+            <w:b w:val="0"/>
+            <w:bCs w:val="0"/>
+          </w:rPr>
+          <w:t>S</w:t>
+        </w:r>
+        <w:r>
+          <w:rPr>
+            <w:b w:val="0"/>
+            <w:bCs w:val="0"/>
+          </w:rPr>
+          <w:t>8</w:t>
+        </w:r>
+      </w:ins>
+      <w:r>
+        <w:rPr>
+          <w:b w:val="0"/>
+          <w:bCs w:val="0"/>
+        </w:rPr>
+        <w:t xml:space="preserve">). </w:t>
+      </w:r>
+      <w:r>
+        <w:rPr>
+          <w:b w:val="0"/>
+          <w:bCs w:val="0"/>
+        </w:rPr>
+        <w:t xml:space="preserve">The average ortholog divergence </w:t>
+      </w:r>
+      <w:r>
+        <w:rPr>
+          <w:b w:val="0"/>
+          <w:bCs w:val="0"/>
+        </w:rPr>
+        <w:lastRenderedPageBreak/>
+        <w:t xml:space="preserve">between the three horseshoe crabs was ~0.22, compared to the average divergence with </w:t>
       </w:r>
       <w:r>
         <w:rPr>
@@ -17713,99 +19949,9 @@
           <w:i/>
           <w:iCs/>
         </w:rPr>
-        <w:t>C. sculpturatus</w:t>
-      </w:r>
-      <w:r>
-        <w:rPr>
-          <w:b w:val="0"/>
-          <w:bCs w:val="0"/>
-        </w:rPr>
-        <w:t xml:space="preserve"> at ~4.09</w:t>
-      </w:r>
-      <w:r>
-        <w:rPr>
-          <w:b w:val="0"/>
-          <w:bCs w:val="0"/>
-        </w:rPr>
-        <w:t>,</w:t>
-      </w:r>
-      <w:r>
-        <w:rPr>
-          <w:b w:val="0"/>
-          <w:bCs w:val="0"/>
-        </w:rPr>
-        <w:t xml:space="preserve"> suggesting the WGD peak </w:t>
-      </w:r>
-      <w:r>
-        <w:rPr>
-          <w:b w:val="0"/>
-          <w:bCs w:val="0"/>
-        </w:rPr>
-        <w:t>correspond</w:t>
-      </w:r>
-      <w:r>
-        <w:rPr>
-          <w:b w:val="0"/>
-          <w:bCs w:val="0"/>
-        </w:rPr>
-        <w:t>s</w:t>
-      </w:r>
-      <w:r>
-        <w:rPr>
-          <w:b w:val="0"/>
-          <w:bCs w:val="0"/>
-        </w:rPr>
-        <w:t xml:space="preserve"> to the same branch identified with an excess number of gene duplications and losses in our gene tree topology reconciliation analysis above (Fig. 1, </w:t>
-      </w:r>
-      <w:r>
-        <w:rPr>
-          <w:b w:val="0"/>
-          <w:bCs w:val="0"/>
-        </w:rPr>
-        <w:t xml:space="preserve">Fig. </w:t>
-      </w:r>
-      <w:r>
-        <w:rPr>
-          <w:b w:val="0"/>
-          <w:bCs w:val="0"/>
-        </w:rPr>
-        <w:t>3</w:t>
-      </w:r>
-      <w:r>
-        <w:rPr>
-          <w:b w:val="0"/>
-          <w:bCs w:val="0"/>
-        </w:rPr>
-        <w:t>, Supplemental Table S7</w:t>
-      </w:r>
-      <w:r>
-        <w:rPr>
-          <w:b w:val="0"/>
-          <w:bCs w:val="0"/>
-        </w:rPr>
-        <w:t>).</w:t>
-      </w:r>
-      <w:r>
-        <w:rPr>
-          <w:b w:val="0"/>
-          <w:bCs w:val="0"/>
-        </w:rPr>
-        <w:t xml:space="preserve"> </w:t>
-      </w:r>
-      <w:r>
-        <w:rPr>
-          <w:b w:val="0"/>
-          <w:bCs w:val="0"/>
-        </w:rPr>
-        <w:t xml:space="preserve">In addition, </w:t>
-      </w:r>
-      <w:r>
-        <w:rPr>
-          <w:b w:val="0"/>
-          <w:bCs w:val="0"/>
-        </w:rPr>
-        <w:t xml:space="preserve">one mite species, </w:t>
-      </w:r>
+        <w:t xml:space="preserve">C. </w:t>
+      </w:r>
+      <w:proofErr w:type="spellStart"/>
       <w:r>
         <w:rPr>
           <w:b w:val="0"/>
@@ -17813,43 +19959,126 @@
           <w:i/>
           <w:iCs/>
         </w:rPr>
-        <w:t>Tetranychus urticae</w:t>
-      </w:r>
-      <w:r>
-        <w:rPr>
-          <w:b w:val="0"/>
-          <w:bCs w:val="0"/>
-        </w:rPr>
-        <w:t>, was predicted by SLEDG</w:t>
-      </w:r>
-      <w:r>
-        <w:rPr>
-          <w:b w:val="0"/>
-          <w:bCs w:val="0"/>
-        </w:rPr>
-        <w:t>e</w:t>
-      </w:r>
-      <w:r>
-        <w:rPr>
-          <w:b w:val="0"/>
-          <w:bCs w:val="0"/>
-        </w:rPr>
-        <w:t xml:space="preserve"> to contain </w:t>
-      </w:r>
-      <w:r>
-        <w:rPr>
-          <w:b w:val="0"/>
-          <w:bCs w:val="0"/>
-        </w:rPr>
-        <w:t xml:space="preserve">a </w:t>
-      </w:r>
-      <w:r>
-        <w:rPr>
-          <w:b w:val="0"/>
-          <w:bCs w:val="0"/>
-        </w:rPr>
-        <w:t xml:space="preserve">WGD in its </w:t>
-      </w:r>
+        <w:t>sculpturatus</w:t>
+      </w:r>
+      <w:proofErr w:type="spellEnd"/>
+      <w:r>
+        <w:rPr>
+          <w:b w:val="0"/>
+          <w:bCs w:val="0"/>
+        </w:rPr>
+        <w:t xml:space="preserve"> at ~4.09</w:t>
+      </w:r>
+      <w:r>
+        <w:rPr>
+          <w:b w:val="0"/>
+          <w:bCs w:val="0"/>
+        </w:rPr>
+        <w:t>,</w:t>
+      </w:r>
+      <w:r>
+        <w:rPr>
+          <w:b w:val="0"/>
+          <w:bCs w:val="0"/>
+        </w:rPr>
+        <w:t xml:space="preserve"> suggesting the WGD peak </w:t>
+      </w:r>
+      <w:r>
+        <w:rPr>
+          <w:b w:val="0"/>
+          <w:bCs w:val="0"/>
+        </w:rPr>
+        <w:t>correspond</w:t>
+      </w:r>
+      <w:r>
+        <w:rPr>
+          <w:b w:val="0"/>
+          <w:bCs w:val="0"/>
+        </w:rPr>
+        <w:t>s</w:t>
+      </w:r>
+      <w:r>
+        <w:rPr>
+          <w:b w:val="0"/>
+          <w:bCs w:val="0"/>
+        </w:rPr>
+        <w:t xml:space="preserve"> to the same branch identified with an excess number of gene duplications and losses in our gene tree topology reconciliation analysis above (Fig. 1, </w:t>
+      </w:r>
+      <w:r>
+        <w:rPr>
+          <w:b w:val="0"/>
+          <w:bCs w:val="0"/>
+        </w:rPr>
+        <w:t xml:space="preserve">Fig. </w:t>
+      </w:r>
+      <w:r>
+        <w:rPr>
+          <w:b w:val="0"/>
+          <w:bCs w:val="0"/>
+        </w:rPr>
+        <w:t>3</w:t>
+      </w:r>
+      <w:r>
+        <w:rPr>
+          <w:b w:val="0"/>
+          <w:bCs w:val="0"/>
+        </w:rPr>
+        <w:t xml:space="preserve">, Supplemental Table </w:t>
+      </w:r>
+      <w:del w:id="140" w:author="Thomas, Gregg" w:date="2024-10-15T15:42:00Z" w16du:dateUtc="2024-10-15T19:42:00Z">
+        <w:r>
+          <w:rPr>
+            <w:b w:val="0"/>
+            <w:bCs w:val="0"/>
+          </w:rPr>
+          <w:delText>S7</w:delText>
+        </w:r>
+      </w:del>
+      <w:ins w:id="141" w:author="Thomas, Gregg" w:date="2024-10-15T15:42:00Z" w16du:dateUtc="2024-10-15T19:42:00Z">
+        <w:r>
+          <w:rPr>
+            <w:b w:val="0"/>
+            <w:bCs w:val="0"/>
+          </w:rPr>
+          <w:t>S</w:t>
+        </w:r>
+        <w:r>
+          <w:rPr>
+            <w:b w:val="0"/>
+            <w:bCs w:val="0"/>
+          </w:rPr>
+          <w:t>9</w:t>
+        </w:r>
+      </w:ins>
+      <w:r>
+        <w:rPr>
+          <w:b w:val="0"/>
+          <w:bCs w:val="0"/>
+        </w:rPr>
+        <w:t>).</w:t>
+      </w:r>
+      <w:r>
+        <w:rPr>
+          <w:b w:val="0"/>
+          <w:bCs w:val="0"/>
+        </w:rPr>
+        <w:t xml:space="preserve"> </w:t>
+      </w:r>
+      <w:r>
+        <w:rPr>
+          <w:b w:val="0"/>
+          <w:bCs w:val="0"/>
+        </w:rPr>
+        <w:t xml:space="preserve">In addition, </w:t>
+      </w:r>
+      <w:r>
+        <w:rPr>
+          <w:b w:val="0"/>
+          <w:bCs w:val="0"/>
+        </w:rPr>
+        <w:t xml:space="preserve">one mite species, </w:t>
+      </w:r>
+      <w:proofErr w:type="spellStart"/>
       <w:r>
         <w:rPr>
           <w:b w:val="0"/>
@@ -17857,149 +20086,9 @@
           <w:i/>
           <w:iCs/>
         </w:rPr>
-        <w:t>K</w:t>
-      </w:r>
-      <w:r>
-        <w:rPr>
-          <w:b w:val="0"/>
-          <w:bCs w:val="0"/>
-          <w:vertAlign w:val="subscript"/>
-        </w:rPr>
-        <w:t>S</w:t>
-      </w:r>
-      <w:r>
-        <w:rPr>
-          <w:b w:val="0"/>
-          <w:bCs w:val="0"/>
-        </w:rPr>
-        <w:t xml:space="preserve"> distribution</w:t>
-      </w:r>
-      <w:r>
-        <w:rPr>
-          <w:b w:val="0"/>
-          <w:bCs w:val="0"/>
-        </w:rPr>
-        <w:t xml:space="preserve"> (Fig. 3)</w:t>
-      </w:r>
-      <w:r>
-        <w:rPr>
-          <w:b w:val="0"/>
-          <w:bCs w:val="0"/>
-        </w:rPr>
-        <w:t>.</w:t>
-      </w:r>
-      <w:r>
-        <w:rPr>
-          <w:b w:val="0"/>
-          <w:bCs w:val="0"/>
-        </w:rPr>
-        <w:t xml:space="preserve"> </w:t>
-      </w:r>
-      <w:r>
-        <w:rPr>
-          <w:b w:val="0"/>
-          <w:bCs w:val="0"/>
-        </w:rPr>
-        <w:t>H</w:t>
-      </w:r>
-      <w:r>
-        <w:rPr>
-          <w:b w:val="0"/>
-          <w:bCs w:val="0"/>
-        </w:rPr>
-        <w:t>owever</w:t>
-      </w:r>
-      <w:r>
-        <w:rPr>
-          <w:b w:val="0"/>
-          <w:bCs w:val="0"/>
-        </w:rPr>
-        <w:t>,</w:t>
-      </w:r>
-      <w:r>
-        <w:rPr>
-          <w:b w:val="0"/>
-          <w:bCs w:val="0"/>
-        </w:rPr>
-        <w:t xml:space="preserve"> this species had few intraspecific syntenic blocks (</w:t>
-      </w:r>
-      <w:r>
-        <w:rPr>
-          <w:b w:val="0"/>
-          <w:bCs w:val="0"/>
-        </w:rPr>
-        <w:t xml:space="preserve">Fig. 3; </w:t>
-      </w:r>
-      <w:r>
-        <w:rPr>
-          <w:b w:val="0"/>
-          <w:bCs w:val="0"/>
-        </w:rPr>
-        <w:t xml:space="preserve">Supplemental Table </w:t>
-      </w:r>
-      <w:r>
-        <w:rPr>
-          <w:b w:val="0"/>
-          <w:bCs w:val="0"/>
-        </w:rPr>
-        <w:t>S6</w:t>
-      </w:r>
-      <w:r>
-        <w:rPr>
-          <w:b w:val="0"/>
-          <w:bCs w:val="0"/>
-        </w:rPr>
-        <w:t>)</w:t>
-      </w:r>
-      <w:r>
-        <w:rPr>
-          <w:b w:val="0"/>
-          <w:bCs w:val="0"/>
-        </w:rPr>
-        <w:t xml:space="preserve"> and no signal of excess duplication in the reconciliation analysis (Fig</w:t>
-      </w:r>
-      <w:r>
-        <w:rPr>
-          <w:b w:val="0"/>
-          <w:bCs w:val="0"/>
-        </w:rPr>
-        <w:t>.</w:t>
-      </w:r>
-      <w:r>
-        <w:rPr>
-          <w:b w:val="0"/>
-          <w:bCs w:val="0"/>
-        </w:rPr>
-        <w:t xml:space="preserve"> 1)</w:t>
-      </w:r>
-      <w:r>
-        <w:rPr>
-          <w:b w:val="0"/>
-          <w:bCs w:val="0"/>
-        </w:rPr>
-        <w:t>.</w:t>
-      </w:r>
-      <w:r>
-        <w:rPr>
-          <w:b w:val="0"/>
-          <w:bCs w:val="0"/>
-        </w:rPr>
-        <w:t xml:space="preserve"> It is likely that the </w:t>
-      </w:r>
-      <w:r>
-        <w:rPr>
-          <w:b w:val="0"/>
-          <w:bCs w:val="0"/>
-        </w:rPr>
-        <w:t>prediction made by SLEDGe</w:t>
-      </w:r>
-      <w:r>
-        <w:rPr>
-          <w:b w:val="0"/>
-          <w:bCs w:val="0"/>
-        </w:rPr>
-        <w:t xml:space="preserve"> in </w:t>
-      </w:r>
+        <w:t>Tetranychus</w:t>
+      </w:r>
+      <w:proofErr w:type="spellEnd"/>
       <w:r>
         <w:rPr>
           <w:b w:val="0"/>
@@ -18007,7 +20096,268 @@
           <w:i/>
           <w:iCs/>
         </w:rPr>
-        <w:t xml:space="preserve">T. urticae </w:t>
+        <w:t xml:space="preserve"> </w:t>
+      </w:r>
+      <w:proofErr w:type="spellStart"/>
+      <w:r>
+        <w:rPr>
+          <w:b w:val="0"/>
+          <w:bCs w:val="0"/>
+          <w:i/>
+          <w:iCs/>
+        </w:rPr>
+        <w:t>urticae</w:t>
+      </w:r>
+      <w:proofErr w:type="spellEnd"/>
+      <w:r>
+        <w:rPr>
+          <w:b w:val="0"/>
+          <w:bCs w:val="0"/>
+        </w:rPr>
+        <w:t xml:space="preserve">, was predicted by </w:t>
+      </w:r>
+      <w:proofErr w:type="spellStart"/>
+      <w:r>
+        <w:rPr>
+          <w:b w:val="0"/>
+          <w:bCs w:val="0"/>
+        </w:rPr>
+        <w:t>SLEDG</w:t>
+      </w:r>
+      <w:r>
+        <w:rPr>
+          <w:b w:val="0"/>
+          <w:bCs w:val="0"/>
+        </w:rPr>
+        <w:t>e</w:t>
+      </w:r>
+      <w:proofErr w:type="spellEnd"/>
+      <w:r>
+        <w:rPr>
+          <w:b w:val="0"/>
+          <w:bCs w:val="0"/>
+        </w:rPr>
+        <w:t xml:space="preserve"> to contain </w:t>
+      </w:r>
+      <w:r>
+        <w:rPr>
+          <w:b w:val="0"/>
+          <w:bCs w:val="0"/>
+        </w:rPr>
+        <w:t xml:space="preserve">a </w:t>
+      </w:r>
+      <w:r>
+        <w:rPr>
+          <w:b w:val="0"/>
+          <w:bCs w:val="0"/>
+        </w:rPr>
+        <w:t xml:space="preserve">WGD in its </w:t>
+      </w:r>
+      <w:r>
+        <w:rPr>
+          <w:b w:val="0"/>
+          <w:bCs w:val="0"/>
+          <w:i/>
+          <w:iCs/>
+        </w:rPr>
+        <w:t>K</w:t>
+      </w:r>
+      <w:r>
+        <w:rPr>
+          <w:b w:val="0"/>
+          <w:bCs w:val="0"/>
+          <w:vertAlign w:val="subscript"/>
+        </w:rPr>
+        <w:t>S</w:t>
+      </w:r>
+      <w:r>
+        <w:rPr>
+          <w:b w:val="0"/>
+          <w:bCs w:val="0"/>
+        </w:rPr>
+        <w:t xml:space="preserve"> distribution</w:t>
+      </w:r>
+      <w:r>
+        <w:rPr>
+          <w:b w:val="0"/>
+          <w:bCs w:val="0"/>
+        </w:rPr>
+        <w:t xml:space="preserve"> (Fig. 3)</w:t>
+      </w:r>
+      <w:r>
+        <w:rPr>
+          <w:b w:val="0"/>
+          <w:bCs w:val="0"/>
+        </w:rPr>
+        <w:t>.</w:t>
+      </w:r>
+      <w:r>
+        <w:rPr>
+          <w:b w:val="0"/>
+          <w:bCs w:val="0"/>
+        </w:rPr>
+        <w:t xml:space="preserve"> </w:t>
+      </w:r>
+      <w:r>
+        <w:rPr>
+          <w:b w:val="0"/>
+          <w:bCs w:val="0"/>
+        </w:rPr>
+        <w:t>H</w:t>
+      </w:r>
+      <w:r>
+        <w:rPr>
+          <w:b w:val="0"/>
+          <w:bCs w:val="0"/>
+        </w:rPr>
+        <w:t>owever</w:t>
+      </w:r>
+      <w:r>
+        <w:rPr>
+          <w:b w:val="0"/>
+          <w:bCs w:val="0"/>
+        </w:rPr>
+        <w:t>,</w:t>
+      </w:r>
+      <w:r>
+        <w:rPr>
+          <w:b w:val="0"/>
+          <w:bCs w:val="0"/>
+        </w:rPr>
+        <w:t xml:space="preserve"> this species had few intraspecific syntenic blocks (</w:t>
+      </w:r>
+      <w:r>
+        <w:rPr>
+          <w:b w:val="0"/>
+          <w:bCs w:val="0"/>
+        </w:rPr>
+        <w:t xml:space="preserve">Fig. 3; </w:t>
+      </w:r>
+      <w:r>
+        <w:rPr>
+          <w:b w:val="0"/>
+          <w:bCs w:val="0"/>
+        </w:rPr>
+        <w:t xml:space="preserve">Supplemental Table </w:t>
+      </w:r>
+      <w:del w:id="142" w:author="Thomas, Gregg" w:date="2024-10-15T15:43:00Z" w16du:dateUtc="2024-10-15T19:43:00Z">
+        <w:r>
+          <w:rPr>
+            <w:b w:val="0"/>
+            <w:bCs w:val="0"/>
+          </w:rPr>
+          <w:delText>S6</w:delText>
+        </w:r>
+      </w:del>
+      <w:ins w:id="143" w:author="Thomas, Gregg" w:date="2024-10-15T15:43:00Z" w16du:dateUtc="2024-10-15T19:43:00Z">
+        <w:r>
+          <w:rPr>
+            <w:b w:val="0"/>
+            <w:bCs w:val="0"/>
+          </w:rPr>
+          <w:t>S</w:t>
+        </w:r>
+        <w:r>
+          <w:rPr>
+            <w:b w:val="0"/>
+            <w:bCs w:val="0"/>
+          </w:rPr>
+          <w:t>8</w:t>
+        </w:r>
+      </w:ins>
+      <w:r>
+        <w:rPr>
+          <w:b w:val="0"/>
+          <w:bCs w:val="0"/>
+        </w:rPr>
+        <w:t>)</w:t>
+      </w:r>
+      <w:r>
+        <w:rPr>
+          <w:b w:val="0"/>
+          <w:bCs w:val="0"/>
+        </w:rPr>
+        <w:t xml:space="preserve"> and no signal of excess duplication in the reconciliation analysis (Fig</w:t>
+      </w:r>
+      <w:r>
+        <w:rPr>
+          <w:b w:val="0"/>
+          <w:bCs w:val="0"/>
+        </w:rPr>
+        <w:t>.</w:t>
+      </w:r>
+      <w:r>
+        <w:rPr>
+          <w:b w:val="0"/>
+          <w:bCs w:val="0"/>
+        </w:rPr>
+        <w:t xml:space="preserve"> 1)</w:t>
+      </w:r>
+      <w:r>
+        <w:rPr>
+          <w:b w:val="0"/>
+          <w:bCs w:val="0"/>
+        </w:rPr>
+        <w:t>.</w:t>
+      </w:r>
+      <w:r>
+        <w:rPr>
+          <w:b w:val="0"/>
+          <w:bCs w:val="0"/>
+        </w:rPr>
+        <w:t xml:space="preserve"> It is likely that the </w:t>
+      </w:r>
+      <w:r>
+        <w:rPr>
+          <w:b w:val="0"/>
+          <w:bCs w:val="0"/>
+        </w:rPr>
+        <w:t xml:space="preserve">prediction made by </w:t>
+      </w:r>
+      <w:proofErr w:type="spellStart"/>
+      <w:r>
+        <w:rPr>
+          <w:b w:val="0"/>
+          <w:bCs w:val="0"/>
+        </w:rPr>
+        <w:t>SLEDGe</w:t>
+      </w:r>
+      <w:proofErr w:type="spellEnd"/>
+      <w:r>
+        <w:rPr>
+          <w:b w:val="0"/>
+          <w:bCs w:val="0"/>
+        </w:rPr>
+        <w:t xml:space="preserve"> in </w:t>
+      </w:r>
+      <w:r>
+        <w:rPr>
+          <w:b w:val="0"/>
+          <w:bCs w:val="0"/>
+          <w:i/>
+          <w:iCs/>
+        </w:rPr>
+        <w:t xml:space="preserve">T. </w:t>
+      </w:r>
+      <w:proofErr w:type="spellStart"/>
+      <w:r>
+        <w:rPr>
+          <w:b w:val="0"/>
+          <w:bCs w:val="0"/>
+          <w:i/>
+          <w:iCs/>
+        </w:rPr>
+        <w:t>urticae</w:t>
+      </w:r>
+      <w:proofErr w:type="spellEnd"/>
+      <w:r>
+        <w:rPr>
+          <w:b w:val="0"/>
+          <w:bCs w:val="0"/>
+          <w:i/>
+          <w:iCs/>
+        </w:rPr>
+        <w:t xml:space="preserve"> </w:t>
       </w:r>
       <w:r>
         <w:rPr>
@@ -18027,7 +20377,7 @@
           <w:bCs w:val="0"/>
         </w:rPr>
       </w:pPr>
-      <w:ins w:id="79" w:author="Thomas, Gregg" w:date="2024-10-02T11:07:00Z" w16du:dateUtc="2024-10-02T15:07:00Z">
+      <w:ins w:id="144" w:author="Thomas, Gregg" w:date="2024-10-02T11:07:00Z" w16du:dateUtc="2024-10-02T15:07:00Z">
         <w:r>
           <w:rPr>
             <w:b w:val="0"/>
@@ -18392,6 +20742,12 @@
           <w:b w:val="0"/>
           <w:bCs w:val="0"/>
         </w:rPr>
+      </w:r>
+      <w:r>
+        <w:rPr>
+          <w:b w:val="0"/>
+          <w:bCs w:val="0"/>
+        </w:rPr>
         <w:fldChar w:fldCharType="separate"/>
       </w:r>
       <w:r>
@@ -18409,7 +20765,7 @@
         </w:rPr>
         <w:fldChar w:fldCharType="end"/>
       </w:r>
-      <w:ins w:id="80" w:author="Thomas, Gregg" w:date="2024-10-02T11:07:00Z" w16du:dateUtc="2024-10-02T15:07:00Z">
+      <w:ins w:id="145" w:author="Thomas, Gregg" w:date="2024-10-02T11:07:00Z" w16du:dateUtc="2024-10-02T15:07:00Z">
         <w:r>
           <w:rPr>
             <w:b w:val="0"/>
@@ -18418,7 +20774,7 @@
           <w:t xml:space="preserve"> showed evidence that</w:t>
         </w:r>
       </w:ins>
-      <w:ins w:id="81" w:author="Thomas, Gregg" w:date="2024-10-03T11:38:00Z" w16du:dateUtc="2024-10-03T15:38:00Z">
+      <w:ins w:id="146" w:author="Thomas, Gregg" w:date="2024-10-03T11:38:00Z" w16du:dateUtc="2024-10-03T15:38:00Z">
         <w:r>
           <w:rPr>
             <w:b w:val="0"/>
@@ -18427,7 +20783,7 @@
           <w:t xml:space="preserve"> genes containing</w:t>
         </w:r>
       </w:ins>
-      <w:ins w:id="82" w:author="Thomas, Gregg" w:date="2024-10-02T11:07:00Z" w16du:dateUtc="2024-10-02T15:07:00Z">
+      <w:ins w:id="147" w:author="Thomas, Gregg" w:date="2024-10-02T11:07:00Z" w16du:dateUtc="2024-10-02T15:07:00Z">
         <w:r>
           <w:rPr>
             <w:b w:val="0"/>
@@ -18436,7 +20792,7 @@
           <w:t xml:space="preserve"> Homeobox </w:t>
         </w:r>
       </w:ins>
-      <w:ins w:id="83" w:author="Thomas, Gregg" w:date="2024-10-03T11:38:00Z" w16du:dateUtc="2024-10-03T15:38:00Z">
+      <w:ins w:id="148" w:author="Thomas, Gregg" w:date="2024-10-03T11:38:00Z" w16du:dateUtc="2024-10-03T15:38:00Z">
         <w:r>
           <w:rPr>
             <w:b w:val="0"/>
@@ -18445,7 +20801,7 @@
           <w:t>sequences</w:t>
         </w:r>
       </w:ins>
-      <w:ins w:id="84" w:author="Thomas, Gregg" w:date="2024-10-02T11:07:00Z" w16du:dateUtc="2024-10-02T15:07:00Z">
+      <w:ins w:id="149" w:author="Thomas, Gregg" w:date="2024-10-02T11:07:00Z" w16du:dateUtc="2024-10-02T15:07:00Z">
         <w:r>
           <w:rPr>
             <w:b w:val="0"/>
@@ -18454,7 +20810,7 @@
           <w:t xml:space="preserve"> were frequently duplicated in </w:t>
         </w:r>
       </w:ins>
-      <w:ins w:id="85" w:author="Thomas, Gregg" w:date="2024-10-02T13:51:00Z" w16du:dateUtc="2024-10-02T17:51:00Z">
+      <w:ins w:id="150" w:author="Thomas, Gregg" w:date="2024-10-02T13:51:00Z" w16du:dateUtc="2024-10-02T17:51:00Z">
         <w:r>
           <w:rPr>
             <w:b w:val="0"/>
@@ -18464,6 +20820,7 @@
           </w:rPr>
           <w:t xml:space="preserve">P. </w:t>
         </w:r>
+        <w:proofErr w:type="spellStart"/>
         <w:r>
           <w:rPr>
             <w:b w:val="0"/>
@@ -18474,7 +20831,8 @@
           <w:t>tepidariorum</w:t>
         </w:r>
       </w:ins>
-      <w:ins w:id="86" w:author="Thomas, Gregg" w:date="2024-10-02T11:07:00Z" w16du:dateUtc="2024-10-02T15:07:00Z">
+      <w:proofErr w:type="spellEnd"/>
+      <w:ins w:id="151" w:author="Thomas, Gregg" w:date="2024-10-02T11:07:00Z" w16du:dateUtc="2024-10-02T15:07:00Z">
         <w:r>
           <w:rPr>
             <w:b w:val="0"/>
@@ -18483,7 +20841,7 @@
           <w:t xml:space="preserve">, a potential signature of WGD. Of the 145 Homeobox gene clusters </w:t>
         </w:r>
       </w:ins>
-      <w:ins w:id="87" w:author="Thomas, Gregg" w:date="2024-10-02T11:08:00Z" w16du:dateUtc="2024-10-02T15:08:00Z">
+      <w:ins w:id="152" w:author="Thomas, Gregg" w:date="2024-10-02T11:08:00Z" w16du:dateUtc="2024-10-02T15:08:00Z">
         <w:r>
           <w:rPr>
             <w:b w:val="0"/>
@@ -18848,6 +21206,12 @@
           <w:b w:val="0"/>
           <w:bCs w:val="0"/>
         </w:rPr>
+      </w:r>
+      <w:r>
+        <w:rPr>
+          <w:b w:val="0"/>
+          <w:bCs w:val="0"/>
+        </w:rPr>
         <w:fldChar w:fldCharType="separate"/>
       </w:r>
       <w:r>
@@ -18865,7 +21229,7 @@
         </w:rPr>
         <w:fldChar w:fldCharType="end"/>
       </w:r>
-      <w:ins w:id="88" w:author="Thomas, Gregg" w:date="2024-10-02T11:08:00Z" w16du:dateUtc="2024-10-02T15:08:00Z">
+      <w:ins w:id="153" w:author="Thomas, Gregg" w:date="2024-10-02T11:08:00Z" w16du:dateUtc="2024-10-02T15:08:00Z">
         <w:r>
           <w:rPr>
             <w:b w:val="0"/>
@@ -18874,7 +21238,7 @@
           <w:t xml:space="preserve">, we were able to detect the homologs of 105 in the </w:t>
         </w:r>
       </w:ins>
-      <w:ins w:id="89" w:author="Thomas, Gregg" w:date="2024-10-02T13:51:00Z" w16du:dateUtc="2024-10-02T17:51:00Z">
+      <w:ins w:id="154" w:author="Thomas, Gregg" w:date="2024-10-02T13:51:00Z" w16du:dateUtc="2024-10-02T17:51:00Z">
         <w:r>
           <w:rPr>
             <w:b w:val="0"/>
@@ -18884,6 +21248,7 @@
           </w:rPr>
           <w:t xml:space="preserve">P. </w:t>
         </w:r>
+        <w:proofErr w:type="spellStart"/>
         <w:r>
           <w:rPr>
             <w:b w:val="0"/>
@@ -18893,6 +21258,7 @@
           </w:rPr>
           <w:t>tepidariorum</w:t>
         </w:r>
+        <w:proofErr w:type="spellEnd"/>
         <w:r>
           <w:rPr>
             <w:b w:val="0"/>
@@ -18901,7 +21267,7 @@
           <w:t xml:space="preserve"> </w:t>
         </w:r>
       </w:ins>
-      <w:ins w:id="90" w:author="Thomas, Gregg" w:date="2024-10-02T11:08:00Z" w16du:dateUtc="2024-10-02T15:08:00Z">
+      <w:ins w:id="155" w:author="Thomas, Gregg" w:date="2024-10-02T11:08:00Z" w16du:dateUtc="2024-10-02T15:08:00Z">
         <w:r>
           <w:rPr>
             <w:b w:val="0"/>
@@ -18910,51 +21276,107 @@
           <w:t>assembly, 102 of which had 100% identity and coverage (Table S</w:t>
         </w:r>
       </w:ins>
-      <w:ins w:id="91" w:author="Thomas, Gregg" w:date="2024-10-02T14:23:00Z" w16du:dateUtc="2024-10-02T18:23:00Z">
-        <w:r>
-          <w:rPr>
-            <w:b w:val="0"/>
-            <w:bCs w:val="0"/>
-          </w:rPr>
-          <w:t>8</w:t>
+      <w:ins w:id="156" w:author="Thomas, Gregg" w:date="2024-10-15T15:42:00Z" w16du:dateUtc="2024-10-15T19:42:00Z">
+        <w:r>
+          <w:rPr>
+            <w:b w:val="0"/>
+            <w:bCs w:val="0"/>
+          </w:rPr>
+          <w:t>10</w:t>
         </w:r>
       </w:ins>
-      <w:ins w:id="92" w:author="Thomas, Gregg" w:date="2024-10-02T11:08:00Z" w16du:dateUtc="2024-10-02T15:08:00Z">
-        <w:r>
-          <w:rPr>
-            <w:b w:val="0"/>
-            <w:bCs w:val="0"/>
-          </w:rPr>
-          <w:t xml:space="preserve">). None of these Homeobox genes were present in intraspecific syntenic blocs, regardless of </w:t>
+      <w:ins w:id="157" w:author="Thomas, Gregg" w:date="2024-10-02T11:08:00Z" w16du:dateUtc="2024-10-02T15:08:00Z">
+        <w:r>
+          <w:rPr>
+            <w:b w:val="0"/>
+            <w:bCs w:val="0"/>
+          </w:rPr>
+          <w:t xml:space="preserve">). None of these Homeobox genes were present in intraspecific syntenic </w:t>
+        </w:r>
+        <w:proofErr w:type="gramStart"/>
+        <w:r>
+          <w:rPr>
+            <w:b w:val="0"/>
+            <w:bCs w:val="0"/>
+          </w:rPr>
+          <w:t>blocs</w:t>
+        </w:r>
+        <w:proofErr w:type="gramEnd"/>
+        <w:r>
+          <w:rPr>
+            <w:b w:val="0"/>
+            <w:bCs w:val="0"/>
+          </w:rPr>
+          <w:t xml:space="preserve">, regardless of </w:t>
         </w:r>
       </w:ins>
-      <w:ins w:id="93" w:author="Thomas, Gregg" w:date="2024-10-02T11:09:00Z" w16du:dateUtc="2024-10-02T15:09:00Z">
-        <w:r>
-          <w:rPr>
-            <w:b w:val="0"/>
-            <w:bCs w:val="0"/>
-          </w:rPr>
-          <w:t xml:space="preserve">method used (MCScanX defaults, MCScanX relaxed settings, snymap.pl). Rather, </w:t>
-        </w:r>
-        <w:r>
-          <w:rPr>
-            <w:b w:val="0"/>
-            <w:bCs w:val="0"/>
-          </w:rPr>
-          <w:lastRenderedPageBreak/>
-          <w:t>MCScanX labeled one Homeobox homolog as a singleton, 76 as dispersed, 11 as proximal, and 21 as tandem duplicates (Table S</w:t>
+      <w:ins w:id="158" w:author="Thomas, Gregg" w:date="2024-10-02T11:09:00Z" w16du:dateUtc="2024-10-02T15:09:00Z">
+        <w:r>
+          <w:rPr>
+            <w:b w:val="0"/>
+            <w:bCs w:val="0"/>
+          </w:rPr>
+          <w:t>method used (</w:t>
+        </w:r>
+        <w:proofErr w:type="spellStart"/>
+        <w:r>
+          <w:rPr>
+            <w:b w:val="0"/>
+            <w:bCs w:val="0"/>
+          </w:rPr>
+          <w:t>MCScanX</w:t>
+        </w:r>
+        <w:proofErr w:type="spellEnd"/>
+        <w:r>
+          <w:rPr>
+            <w:b w:val="0"/>
+            <w:bCs w:val="0"/>
+          </w:rPr>
+          <w:t xml:space="preserve"> defaults, </w:t>
+        </w:r>
+        <w:proofErr w:type="spellStart"/>
+        <w:r>
+          <w:rPr>
+            <w:b w:val="0"/>
+            <w:bCs w:val="0"/>
+          </w:rPr>
+          <w:t>MCScanX</w:t>
+        </w:r>
+        <w:proofErr w:type="spellEnd"/>
+        <w:r>
+          <w:rPr>
+            <w:b w:val="0"/>
+            <w:bCs w:val="0"/>
+          </w:rPr>
+          <w:t xml:space="preserve"> relaxed settings, snymap.pl). Rather, </w:t>
+        </w:r>
+        <w:proofErr w:type="spellStart"/>
+        <w:r>
+          <w:rPr>
+            <w:b w:val="0"/>
+            <w:bCs w:val="0"/>
+          </w:rPr>
+          <w:t>MCScanX</w:t>
+        </w:r>
+        <w:proofErr w:type="spellEnd"/>
+        <w:r>
+          <w:rPr>
+            <w:b w:val="0"/>
+            <w:bCs w:val="0"/>
+          </w:rPr>
+          <w:t xml:space="preserve"> labeled one Homeobox homolog as a singleton, 76 as dispersed, 11 as proximal, and 21 as tandem duplicates (Table S</w:t>
         </w:r>
       </w:ins>
-      <w:ins w:id="94" w:author="Thomas, Gregg" w:date="2024-10-02T14:22:00Z" w16du:dateUtc="2024-10-02T18:22:00Z">
-        <w:r>
-          <w:rPr>
-            <w:b w:val="0"/>
-            <w:bCs w:val="0"/>
-          </w:rPr>
-          <w:t>8</w:t>
+      <w:ins w:id="159" w:author="Thomas, Gregg" w:date="2024-10-15T15:42:00Z" w16du:dateUtc="2024-10-15T19:42:00Z">
+        <w:r>
+          <w:rPr>
+            <w:b w:val="0"/>
+            <w:bCs w:val="0"/>
+          </w:rPr>
+          <w:t>10</w:t>
         </w:r>
       </w:ins>
-      <w:ins w:id="95" w:author="Thomas, Gregg" w:date="2024-10-02T11:09:00Z" w16du:dateUtc="2024-10-02T15:09:00Z">
+      <w:ins w:id="160" w:author="Thomas, Gregg" w:date="2024-10-02T11:09:00Z" w16du:dateUtc="2024-10-02T15:09:00Z">
         <w:r>
           <w:rPr>
             <w:b w:val="0"/>
@@ -19319,6 +21741,12 @@
           <w:b w:val="0"/>
           <w:bCs w:val="0"/>
         </w:rPr>
+      </w:r>
+      <w:r>
+        <w:rPr>
+          <w:b w:val="0"/>
+          <w:bCs w:val="0"/>
+        </w:rPr>
         <w:fldChar w:fldCharType="separate"/>
       </w:r>
       <w:r>
@@ -19336,7 +21764,7 @@
         </w:rPr>
         <w:fldChar w:fldCharType="end"/>
       </w:r>
-      <w:ins w:id="96" w:author="Thomas, Gregg" w:date="2024-10-02T11:09:00Z" w16du:dateUtc="2024-10-02T15:09:00Z">
+      <w:ins w:id="161" w:author="Thomas, Gregg" w:date="2024-10-02T11:09:00Z" w16du:dateUtc="2024-10-02T15:09:00Z">
         <w:r>
           <w:rPr>
             <w:b w:val="0"/>
@@ -19345,7 +21773,7 @@
           <w:t xml:space="preserve"> reported simila</w:t>
         </w:r>
       </w:ins>
-      <w:ins w:id="97" w:author="Thomas, Gregg" w:date="2024-10-02T11:10:00Z" w16du:dateUtc="2024-10-02T15:10:00Z">
+      <w:ins w:id="162" w:author="Thomas, Gregg" w:date="2024-10-02T11:10:00Z" w16du:dateUtc="2024-10-02T15:10:00Z">
         <w:r>
           <w:rPr>
             <w:b w:val="0"/>
@@ -19360,15 +21788,9 @@
             <w:i/>
             <w:iCs/>
           </w:rPr>
-          <w:t xml:space="preserve">Lab, Pb, Hox3, Dfd, Scr, ftz, Antp, Ubx, adbA, </w:t>
-        </w:r>
-        <w:r>
-          <w:rPr>
-            <w:b w:val="0"/>
-            <w:bCs w:val="0"/>
-          </w:rPr>
-          <w:t xml:space="preserve">and </w:t>
-        </w:r>
+          <w:t xml:space="preserve">Lab, Pb, Hox3, </w:t>
+        </w:r>
+        <w:proofErr w:type="spellStart"/>
         <w:r>
           <w:rPr>
             <w:b w:val="0"/>
@@ -19376,26 +21798,9 @@
             <w:i/>
             <w:iCs/>
           </w:rPr>
-          <w:t>adbB</w:t>
-        </w:r>
-        <w:r>
-          <w:rPr>
-            <w:b w:val="0"/>
-            <w:bCs w:val="0"/>
-          </w:rPr>
-          <w:t>, were found in syntenic blocks detected by SatsumaSynteny.</w:t>
-        </w:r>
-      </w:ins>
-      <w:ins w:id="98" w:author="Thomas, Gregg" w:date="2024-10-02T11:11:00Z" w16du:dateUtc="2024-10-02T15:11:00Z">
-        <w:r>
-          <w:rPr>
-            <w:b w:val="0"/>
-            <w:bCs w:val="0"/>
-          </w:rPr>
-          <w:t xml:space="preserve"> Among these genes and their paralogs, we identified 13 in the </w:t>
-        </w:r>
-      </w:ins>
-      <w:ins w:id="99" w:author="Thomas, Gregg" w:date="2024-10-02T13:51:00Z" w16du:dateUtc="2024-10-02T17:51:00Z">
+          <w:t>Dfd</w:t>
+        </w:r>
+        <w:proofErr w:type="spellEnd"/>
         <w:r>
           <w:rPr>
             <w:b w:val="0"/>
@@ -19403,8 +21808,9 @@
             <w:i/>
             <w:iCs/>
           </w:rPr>
-          <w:t xml:space="preserve">P. </w:t>
-        </w:r>
+          <w:t xml:space="preserve">, </w:t>
+        </w:r>
+        <w:proofErr w:type="spellStart"/>
         <w:r>
           <w:rPr>
             <w:b w:val="0"/>
@@ -19412,8 +21818,170 @@
             <w:i/>
             <w:iCs/>
           </w:rPr>
+          <w:t>Scr</w:t>
+        </w:r>
+        <w:proofErr w:type="spellEnd"/>
+        <w:r>
+          <w:rPr>
+            <w:b w:val="0"/>
+            <w:bCs w:val="0"/>
+            <w:i/>
+            <w:iCs/>
+          </w:rPr>
+          <w:t xml:space="preserve">, </w:t>
+        </w:r>
+        <w:proofErr w:type="spellStart"/>
+        <w:r>
+          <w:rPr>
+            <w:b w:val="0"/>
+            <w:bCs w:val="0"/>
+            <w:i/>
+            <w:iCs/>
+          </w:rPr>
+          <w:t>ftz</w:t>
+        </w:r>
+        <w:proofErr w:type="spellEnd"/>
+        <w:r>
+          <w:rPr>
+            <w:b w:val="0"/>
+            <w:bCs w:val="0"/>
+            <w:i/>
+            <w:iCs/>
+          </w:rPr>
+          <w:t xml:space="preserve">, </w:t>
+        </w:r>
+        <w:proofErr w:type="spellStart"/>
+        <w:r>
+          <w:rPr>
+            <w:b w:val="0"/>
+            <w:bCs w:val="0"/>
+            <w:i/>
+            <w:iCs/>
+          </w:rPr>
+          <w:t>Antp</w:t>
+        </w:r>
+        <w:proofErr w:type="spellEnd"/>
+        <w:r>
+          <w:rPr>
+            <w:b w:val="0"/>
+            <w:bCs w:val="0"/>
+            <w:i/>
+            <w:iCs/>
+          </w:rPr>
+          <w:t xml:space="preserve">, </w:t>
+        </w:r>
+        <w:proofErr w:type="spellStart"/>
+        <w:r>
+          <w:rPr>
+            <w:b w:val="0"/>
+            <w:bCs w:val="0"/>
+            <w:i/>
+            <w:iCs/>
+          </w:rPr>
+          <w:t>Ubx</w:t>
+        </w:r>
+        <w:proofErr w:type="spellEnd"/>
+        <w:r>
+          <w:rPr>
+            <w:b w:val="0"/>
+            <w:bCs w:val="0"/>
+            <w:i/>
+            <w:iCs/>
+          </w:rPr>
+          <w:t xml:space="preserve">, </w:t>
+        </w:r>
+        <w:proofErr w:type="spellStart"/>
+        <w:r>
+          <w:rPr>
+            <w:b w:val="0"/>
+            <w:bCs w:val="0"/>
+            <w:i/>
+            <w:iCs/>
+          </w:rPr>
+          <w:t>adbA</w:t>
+        </w:r>
+        <w:proofErr w:type="spellEnd"/>
+        <w:r>
+          <w:rPr>
+            <w:b w:val="0"/>
+            <w:bCs w:val="0"/>
+            <w:i/>
+            <w:iCs/>
+          </w:rPr>
+          <w:t xml:space="preserve">, </w:t>
+        </w:r>
+        <w:r>
+          <w:rPr>
+            <w:b w:val="0"/>
+            <w:bCs w:val="0"/>
+          </w:rPr>
+          <w:t xml:space="preserve">and </w:t>
+        </w:r>
+        <w:proofErr w:type="spellStart"/>
+        <w:r>
+          <w:rPr>
+            <w:b w:val="0"/>
+            <w:bCs w:val="0"/>
+            <w:i/>
+            <w:iCs/>
+          </w:rPr>
+          <w:t>adbB</w:t>
+        </w:r>
+        <w:proofErr w:type="spellEnd"/>
+        <w:r>
+          <w:rPr>
+            <w:b w:val="0"/>
+            <w:bCs w:val="0"/>
+          </w:rPr>
+          <w:t xml:space="preserve">, were found in syntenic blocks detected by </w:t>
+        </w:r>
+        <w:proofErr w:type="spellStart"/>
+        <w:r>
+          <w:rPr>
+            <w:b w:val="0"/>
+            <w:bCs w:val="0"/>
+          </w:rPr>
+          <w:t>SatsumaSynteny</w:t>
+        </w:r>
+        <w:proofErr w:type="spellEnd"/>
+        <w:r>
+          <w:rPr>
+            <w:b w:val="0"/>
+            <w:bCs w:val="0"/>
+          </w:rPr>
+          <w:t>.</w:t>
+        </w:r>
+      </w:ins>
+      <w:ins w:id="163" w:author="Thomas, Gregg" w:date="2024-10-02T11:11:00Z" w16du:dateUtc="2024-10-02T15:11:00Z">
+        <w:r>
+          <w:rPr>
+            <w:b w:val="0"/>
+            <w:bCs w:val="0"/>
+          </w:rPr>
+          <w:t xml:space="preserve"> Among these genes and their paralogs, we identified 13 in the </w:t>
+        </w:r>
+      </w:ins>
+      <w:ins w:id="164" w:author="Thomas, Gregg" w:date="2024-10-02T13:51:00Z" w16du:dateUtc="2024-10-02T17:51:00Z">
+        <w:r>
+          <w:rPr>
+            <w:b w:val="0"/>
+            <w:bCs w:val="0"/>
+            <w:i/>
+            <w:iCs/>
+          </w:rPr>
+          <w:t xml:space="preserve">P. </w:t>
+        </w:r>
+        <w:proofErr w:type="spellStart"/>
+        <w:r>
+          <w:rPr>
+            <w:b w:val="0"/>
+            <w:bCs w:val="0"/>
+            <w:i/>
+            <w:iCs/>
+          </w:rPr>
           <w:t>tepidariorum</w:t>
         </w:r>
+        <w:proofErr w:type="spellEnd"/>
         <w:r>
           <w:rPr>
             <w:b w:val="0"/>
@@ -19422,16 +21990,32 @@
           <w:t xml:space="preserve"> </w:t>
         </w:r>
       </w:ins>
-      <w:ins w:id="100" w:author="Thomas, Gregg" w:date="2024-10-02T11:11:00Z" w16du:dateUtc="2024-10-02T15:11:00Z">
-        <w:r>
-          <w:rPr>
-            <w:b w:val="0"/>
-            <w:bCs w:val="0"/>
-          </w:rPr>
-          <w:t>assembly, 10 of which were annotated as tandem duplicates by MCScanX, a gene class masked during the collinearity detection process. To assess these Homeobox genes in more deta</w:t>
+      <w:ins w:id="165" w:author="Thomas, Gregg" w:date="2024-10-02T11:11:00Z" w16du:dateUtc="2024-10-02T15:11:00Z">
+        <w:r>
+          <w:rPr>
+            <w:b w:val="0"/>
+            <w:bCs w:val="0"/>
+          </w:rPr>
+          <w:t xml:space="preserve">assembly, 10 of which were annotated as tandem duplicates by </w:t>
+        </w:r>
+        <w:proofErr w:type="spellStart"/>
+        <w:r>
+          <w:rPr>
+            <w:b w:val="0"/>
+            <w:bCs w:val="0"/>
+          </w:rPr>
+          <w:t>MCScanX</w:t>
+        </w:r>
+        <w:proofErr w:type="spellEnd"/>
+        <w:r>
+          <w:rPr>
+            <w:b w:val="0"/>
+            <w:bCs w:val="0"/>
+          </w:rPr>
+          <w:t>, a gene class masked during the collinearity detection process. To assess these Homeobox genes in more deta</w:t>
         </w:r>
       </w:ins>
-      <w:ins w:id="101" w:author="Thomas, Gregg" w:date="2024-10-02T11:12:00Z" w16du:dateUtc="2024-10-02T15:12:00Z">
+      <w:ins w:id="166" w:author="Thomas, Gregg" w:date="2024-10-02T11:12:00Z" w16du:dateUtc="2024-10-02T15:12:00Z">
         <w:r>
           <w:rPr>
             <w:b w:val="0"/>
@@ -19796,6 +22380,12 @@
           <w:b w:val="0"/>
           <w:bCs w:val="0"/>
         </w:rPr>
+      </w:r>
+      <w:r>
+        <w:rPr>
+          <w:b w:val="0"/>
+          <w:bCs w:val="0"/>
+        </w:rPr>
         <w:fldChar w:fldCharType="separate"/>
       </w:r>
       <w:r>
@@ -19813,7 +22403,7 @@
         </w:rPr>
         <w:fldChar w:fldCharType="end"/>
       </w:r>
-      <w:ins w:id="102" w:author="Thomas, Gregg" w:date="2024-10-02T11:12:00Z" w16du:dateUtc="2024-10-02T15:12:00Z">
+      <w:ins w:id="167" w:author="Thomas, Gregg" w:date="2024-10-02T11:12:00Z" w16du:dateUtc="2024-10-02T15:12:00Z">
         <w:r>
           <w:rPr>
             <w:b w:val="0"/>
@@ -19822,7 +22412,7 @@
           <w:t xml:space="preserve"> to the </w:t>
         </w:r>
       </w:ins>
-      <w:ins w:id="103" w:author="Thomas, Gregg" w:date="2024-10-02T13:51:00Z" w16du:dateUtc="2024-10-02T17:51:00Z">
+      <w:ins w:id="168" w:author="Thomas, Gregg" w:date="2024-10-02T13:51:00Z" w16du:dateUtc="2024-10-02T17:51:00Z">
         <w:r>
           <w:rPr>
             <w:b w:val="0"/>
@@ -19832,6 +22422,7 @@
           </w:rPr>
           <w:t xml:space="preserve">P. </w:t>
         </w:r>
+        <w:proofErr w:type="spellStart"/>
         <w:r>
           <w:rPr>
             <w:b w:val="0"/>
@@ -19841,6 +22432,7 @@
           </w:rPr>
           <w:t>tepidariorum</w:t>
         </w:r>
+        <w:proofErr w:type="spellEnd"/>
         <w:r>
           <w:rPr>
             <w:b w:val="0"/>
@@ -19849,7 +22441,7 @@
           <w:t xml:space="preserve"> </w:t>
         </w:r>
       </w:ins>
-      <w:ins w:id="104" w:author="Thomas, Gregg" w:date="2024-10-02T11:12:00Z" w16du:dateUtc="2024-10-02T15:12:00Z">
+      <w:ins w:id="169" w:author="Thomas, Gregg" w:date="2024-10-02T11:12:00Z" w16du:dateUtc="2024-10-02T15:12:00Z">
         <w:r>
           <w:rPr>
             <w:b w:val="0"/>
@@ -20214,6 +22806,12 @@
           <w:b w:val="0"/>
           <w:bCs w:val="0"/>
         </w:rPr>
+      </w:r>
+      <w:r>
+        <w:rPr>
+          <w:b w:val="0"/>
+          <w:bCs w:val="0"/>
+        </w:rPr>
         <w:fldChar w:fldCharType="separate"/>
       </w:r>
       <w:r>
@@ -20231,7 +22829,7 @@
         </w:rPr>
         <w:fldChar w:fldCharType="end"/>
       </w:r>
-      <w:ins w:id="105" w:author="Thomas, Gregg" w:date="2024-10-02T11:12:00Z" w16du:dateUtc="2024-10-02T15:12:00Z">
+      <w:ins w:id="170" w:author="Thomas, Gregg" w:date="2024-10-02T11:12:00Z" w16du:dateUtc="2024-10-02T15:12:00Z">
         <w:r>
           <w:rPr>
             <w:b w:val="0"/>
@@ -20239,6 +22837,7 @@
           </w:rPr>
           <w:t xml:space="preserve">, with </w:t>
         </w:r>
+        <w:proofErr w:type="spellStart"/>
         <w:r>
           <w:rPr>
             <w:b w:val="0"/>
@@ -20246,15 +22845,9 @@
             <w:i/>
             <w:iCs/>
           </w:rPr>
-          <w:t xml:space="preserve">Scre, fts, Antp, Ubx, adbA, </w:t>
-        </w:r>
-        <w:r>
-          <w:rPr>
-            <w:b w:val="0"/>
-            <w:bCs w:val="0"/>
-          </w:rPr>
-          <w:t>and</w:t>
-        </w:r>
+          <w:t>Scre</w:t>
+        </w:r>
+        <w:proofErr w:type="spellEnd"/>
         <w:r>
           <w:rPr>
             <w:b w:val="0"/>
@@ -20262,69 +22855,9 @@
             <w:i/>
             <w:iCs/>
           </w:rPr>
-          <w:t xml:space="preserve"> adbB</w:t>
-        </w:r>
-        <w:r>
-          <w:rPr>
-            <w:b w:val="0"/>
-            <w:bCs w:val="0"/>
-          </w:rPr>
-          <w:t xml:space="preserve"> found on the same scaffold</w:t>
-        </w:r>
-      </w:ins>
-      <w:ins w:id="106" w:author="Thomas, Gregg" w:date="2024-10-02T11:13:00Z" w16du:dateUtc="2024-10-02T15:13:00Z">
-        <w:r>
-          <w:rPr>
-            <w:b w:val="0"/>
-            <w:bCs w:val="0"/>
-          </w:rPr>
-          <w:t>, however the remaining paralogs were located on five different scaffolds (Table S</w:t>
-        </w:r>
-      </w:ins>
-      <w:ins w:id="107" w:author="Thomas, Gregg" w:date="2024-10-02T14:22:00Z" w16du:dateUtc="2024-10-02T18:22:00Z">
-        <w:r>
-          <w:rPr>
-            <w:b w:val="0"/>
-            <w:bCs w:val="0"/>
-          </w:rPr>
-          <w:t>8</w:t>
-        </w:r>
-      </w:ins>
-      <w:ins w:id="108" w:author="Thomas, Gregg" w:date="2024-10-02T11:13:00Z" w16du:dateUtc="2024-10-02T15:13:00Z">
-        <w:r>
-          <w:rPr>
-            <w:b w:val="0"/>
-            <w:bCs w:val="0"/>
-          </w:rPr>
-          <w:t>). To further check if these genes are syntenic, and to better account for assembly quality, we</w:t>
-        </w:r>
-      </w:ins>
-      <w:ins w:id="109" w:author="Thomas, Gregg" w:date="2024-10-02T11:14:00Z" w16du:dateUtc="2024-10-02T15:14:00Z">
-        <w:r>
-          <w:rPr>
-            <w:b w:val="0"/>
-            <w:bCs w:val="0"/>
-          </w:rPr>
-          <w:t xml:space="preserve"> also</w:t>
-        </w:r>
-      </w:ins>
-      <w:ins w:id="110" w:author="Thomas, Gregg" w:date="2024-10-02T11:13:00Z" w16du:dateUtc="2024-10-02T15:13:00Z">
-        <w:r>
-          <w:rPr>
-            <w:b w:val="0"/>
-            <w:bCs w:val="0"/>
-          </w:rPr>
-          <w:t xml:space="preserve"> used relaxed settings in MCScanX to make inter</w:t>
-        </w:r>
-      </w:ins>
-      <w:ins w:id="111" w:author="Thomas, Gregg" w:date="2024-10-02T11:14:00Z" w16du:dateUtc="2024-10-02T15:14:00Z">
-        <w:r>
-          <w:rPr>
-            <w:b w:val="0"/>
-            <w:bCs w:val="0"/>
-          </w:rPr>
-          <w:t xml:space="preserve">specific syntenic inferences against </w:t>
-        </w:r>
+          <w:t xml:space="preserve">, fts, </w:t>
+        </w:r>
+        <w:proofErr w:type="spellStart"/>
         <w:r>
           <w:rPr>
             <w:b w:val="0"/>
@@ -20332,8 +22865,190 @@
             <w:i/>
             <w:iCs/>
           </w:rPr>
-          <w:t>T. urticae</w:t>
-        </w:r>
+          <w:t>Antp</w:t>
+        </w:r>
+        <w:proofErr w:type="spellEnd"/>
+        <w:r>
+          <w:rPr>
+            <w:b w:val="0"/>
+            <w:bCs w:val="0"/>
+            <w:i/>
+            <w:iCs/>
+          </w:rPr>
+          <w:t xml:space="preserve">, </w:t>
+        </w:r>
+        <w:proofErr w:type="spellStart"/>
+        <w:r>
+          <w:rPr>
+            <w:b w:val="0"/>
+            <w:bCs w:val="0"/>
+            <w:i/>
+            <w:iCs/>
+          </w:rPr>
+          <w:t>Ubx</w:t>
+        </w:r>
+        <w:proofErr w:type="spellEnd"/>
+        <w:r>
+          <w:rPr>
+            <w:b w:val="0"/>
+            <w:bCs w:val="0"/>
+            <w:i/>
+            <w:iCs/>
+          </w:rPr>
+          <w:t xml:space="preserve">, </w:t>
+        </w:r>
+        <w:proofErr w:type="spellStart"/>
+        <w:r>
+          <w:rPr>
+            <w:b w:val="0"/>
+            <w:bCs w:val="0"/>
+            <w:i/>
+            <w:iCs/>
+          </w:rPr>
+          <w:t>adbA</w:t>
+        </w:r>
+        <w:proofErr w:type="spellEnd"/>
+        <w:r>
+          <w:rPr>
+            <w:b w:val="0"/>
+            <w:bCs w:val="0"/>
+            <w:i/>
+            <w:iCs/>
+          </w:rPr>
+          <w:t xml:space="preserve">, </w:t>
+        </w:r>
+        <w:r>
+          <w:rPr>
+            <w:b w:val="0"/>
+            <w:bCs w:val="0"/>
+          </w:rPr>
+          <w:t>and</w:t>
+        </w:r>
+        <w:r>
+          <w:rPr>
+            <w:b w:val="0"/>
+            <w:bCs w:val="0"/>
+            <w:i/>
+            <w:iCs/>
+          </w:rPr>
+          <w:t xml:space="preserve"> </w:t>
+        </w:r>
+        <w:proofErr w:type="spellStart"/>
+        <w:r>
+          <w:rPr>
+            <w:b w:val="0"/>
+            <w:bCs w:val="0"/>
+            <w:i/>
+            <w:iCs/>
+          </w:rPr>
+          <w:t>adbB</w:t>
+        </w:r>
+        <w:proofErr w:type="spellEnd"/>
+        <w:r>
+          <w:rPr>
+            <w:b w:val="0"/>
+            <w:bCs w:val="0"/>
+          </w:rPr>
+          <w:t xml:space="preserve"> found on the same scaffold</w:t>
+        </w:r>
+      </w:ins>
+      <w:ins w:id="171" w:author="Thomas, Gregg" w:date="2024-10-02T11:13:00Z" w16du:dateUtc="2024-10-02T15:13:00Z">
+        <w:r>
+          <w:rPr>
+            <w:b w:val="0"/>
+            <w:bCs w:val="0"/>
+          </w:rPr>
+          <w:t xml:space="preserve">, however the remaining paralogs were </w:t>
+        </w:r>
+        <w:r>
+          <w:rPr>
+            <w:b w:val="0"/>
+            <w:bCs w:val="0"/>
+          </w:rPr>
+          <w:lastRenderedPageBreak/>
+          <w:t>located on five different scaffolds (Table S</w:t>
+        </w:r>
+      </w:ins>
+      <w:ins w:id="172" w:author="Thomas, Gregg" w:date="2024-10-15T15:42:00Z" w16du:dateUtc="2024-10-15T19:42:00Z">
+        <w:r>
+          <w:rPr>
+            <w:b w:val="0"/>
+            <w:bCs w:val="0"/>
+          </w:rPr>
+          <w:t>10</w:t>
+        </w:r>
+      </w:ins>
+      <w:ins w:id="173" w:author="Thomas, Gregg" w:date="2024-10-02T11:13:00Z" w16du:dateUtc="2024-10-02T15:13:00Z">
+        <w:r>
+          <w:rPr>
+            <w:b w:val="0"/>
+            <w:bCs w:val="0"/>
+          </w:rPr>
+          <w:t>). To further check if these genes are syntenic, and to better account for assembly quality, we</w:t>
+        </w:r>
+      </w:ins>
+      <w:ins w:id="174" w:author="Thomas, Gregg" w:date="2024-10-02T11:14:00Z" w16du:dateUtc="2024-10-02T15:14:00Z">
+        <w:r>
+          <w:rPr>
+            <w:b w:val="0"/>
+            <w:bCs w:val="0"/>
+          </w:rPr>
+          <w:t xml:space="preserve"> also</w:t>
+        </w:r>
+      </w:ins>
+      <w:ins w:id="175" w:author="Thomas, Gregg" w:date="2024-10-02T11:13:00Z" w16du:dateUtc="2024-10-02T15:13:00Z">
+        <w:r>
+          <w:rPr>
+            <w:b w:val="0"/>
+            <w:bCs w:val="0"/>
+          </w:rPr>
+          <w:t xml:space="preserve"> used relaxed settings in </w:t>
+        </w:r>
+        <w:proofErr w:type="spellStart"/>
+        <w:r>
+          <w:rPr>
+            <w:b w:val="0"/>
+            <w:bCs w:val="0"/>
+          </w:rPr>
+          <w:t>MCScanX</w:t>
+        </w:r>
+        <w:proofErr w:type="spellEnd"/>
+        <w:r>
+          <w:rPr>
+            <w:b w:val="0"/>
+            <w:bCs w:val="0"/>
+          </w:rPr>
+          <w:t xml:space="preserve"> to make inter</w:t>
+        </w:r>
+      </w:ins>
+      <w:ins w:id="176" w:author="Thomas, Gregg" w:date="2024-10-02T11:14:00Z" w16du:dateUtc="2024-10-02T15:14:00Z">
+        <w:r>
+          <w:rPr>
+            <w:b w:val="0"/>
+            <w:bCs w:val="0"/>
+          </w:rPr>
+          <w:t xml:space="preserve">specific syntenic inferences against </w:t>
+        </w:r>
+        <w:r>
+          <w:rPr>
+            <w:b w:val="0"/>
+            <w:bCs w:val="0"/>
+            <w:i/>
+            <w:iCs/>
+          </w:rPr>
+          <w:t xml:space="preserve">T. </w:t>
+        </w:r>
+        <w:proofErr w:type="spellStart"/>
+        <w:r>
+          <w:rPr>
+            <w:b w:val="0"/>
+            <w:bCs w:val="0"/>
+            <w:i/>
+            <w:iCs/>
+          </w:rPr>
+          <w:t>urticae</w:t>
+        </w:r>
+        <w:proofErr w:type="spellEnd"/>
         <w:r>
           <w:rPr>
             <w:b w:val="0"/>
@@ -20342,16 +23057,16 @@
           <w:t>. (supplemental data X). Although we detected 248 collinear genes, none of the Homeobox gene clusters were found in double conserved syntenic blocks (Table S</w:t>
         </w:r>
       </w:ins>
-      <w:ins w:id="112" w:author="Thomas, Gregg" w:date="2024-10-02T14:22:00Z" w16du:dateUtc="2024-10-02T18:22:00Z">
-        <w:r>
-          <w:rPr>
-            <w:b w:val="0"/>
-            <w:bCs w:val="0"/>
-          </w:rPr>
-          <w:t>8</w:t>
+      <w:ins w:id="177" w:author="Thomas, Gregg" w:date="2024-10-15T15:42:00Z" w16du:dateUtc="2024-10-15T19:42:00Z">
+        <w:r>
+          <w:rPr>
+            <w:b w:val="0"/>
+            <w:bCs w:val="0"/>
+          </w:rPr>
+          <w:t>10</w:t>
         </w:r>
       </w:ins>
-      <w:ins w:id="113" w:author="Thomas, Gregg" w:date="2024-10-02T11:14:00Z" w16du:dateUtc="2024-10-02T15:14:00Z">
+      <w:ins w:id="178" w:author="Thomas, Gregg" w:date="2024-10-02T11:14:00Z" w16du:dateUtc="2024-10-02T15:14:00Z">
         <w:r>
           <w:rPr>
             <w:b w:val="0"/>
@@ -20360,7 +23075,7 @@
           <w:t>)</w:t>
         </w:r>
       </w:ins>
-      <w:ins w:id="114" w:author="Thomas, Gregg" w:date="2024-10-02T11:15:00Z" w16du:dateUtc="2024-10-02T15:15:00Z">
+      <w:ins w:id="179" w:author="Thomas, Gregg" w:date="2024-10-02T11:15:00Z" w16du:dateUtc="2024-10-02T15:15:00Z">
         <w:r>
           <w:rPr>
             <w:b w:val="0"/>
@@ -20376,8 +23091,16 @@
         <w:spacing w:line="480" w:lineRule="auto"/>
         <w:jc w:val="both"/>
       </w:pPr>
+      <w:commentRangeStart w:id="180"/>
       <w:r>
         <w:t>Discussion</w:t>
+      </w:r>
+      <w:commentRangeEnd w:id="180"/>
+      <w:r>
+        <w:rPr>
+          <w:rStyle w:val="CommentReference"/>
+        </w:rPr>
+        <w:commentReference w:id="180"/>
       </w:r>
     </w:p>
     <w:p>
@@ -20659,9 +23382,17 @@
           <w:b w:val="0"/>
           <w:bCs w:val="0"/>
         </w:rPr>
-        <w:t>. While the process of diploidization (the return of the genome to a diploid state after WGD</w:t>
-      </w:r>
-      <w:ins w:id="115" w:author="Thomas, Gregg" w:date="2024-10-03T15:07:00Z" w16du:dateUtc="2024-10-03T19:07:00Z">
+        <w:t xml:space="preserve">. </w:t>
+      </w:r>
+      <w:commentRangeStart w:id="181"/>
+      <w:r>
+        <w:rPr>
+          <w:b w:val="0"/>
+          <w:bCs w:val="0"/>
+        </w:rPr>
+        <w:t>While the process of diploidization (the return of the genome to a diploid state after WGD</w:t>
+      </w:r>
+      <w:ins w:id="182" w:author="Thomas, Gregg" w:date="2024-10-03T15:07:00Z" w16du:dateUtc="2024-10-03T19:07:00Z">
         <w:r>
           <w:rPr>
             <w:b w:val="0"/>
@@ -20675,7 +23406,21 @@
           <w:b w:val="0"/>
           <w:bCs w:val="0"/>
         </w:rPr>
-        <w:t xml:space="preserve">) can make more ancient WGDs harder to detect, </w:t>
+        <w:t>)</w:t>
+      </w:r>
+      <w:commentRangeEnd w:id="181"/>
+      <w:r>
+        <w:rPr>
+          <w:rStyle w:val="CommentReference"/>
+        </w:rPr>
+        <w:commentReference w:id="181"/>
+      </w:r>
+      <w:r>
+        <w:rPr>
+          <w:b w:val="0"/>
+          <w:bCs w:val="0"/>
+        </w:rPr>
+        <w:t xml:space="preserve"> can make more ancient WGDs harder to detect, </w:t>
       </w:r>
       <w:r>
         <w:rPr>
@@ -21086,15 +23831,7 @@
           <w:b w:val="0"/>
           <w:bCs w:val="0"/>
         </w:rPr>
-        <w:t xml:space="preserve">. Several </w:t>
-      </w:r>
-      <w:r>
-        <w:rPr>
-          <w:b w:val="0"/>
-          <w:bCs w:val="0"/>
-        </w:rPr>
-        <w:lastRenderedPageBreak/>
-        <w:t>rounds of WGD have been proposed in the history of horseshoe crab evolution, and a single WGD has been proposed in the ancestor of spiders and scorpions</w:t>
+        <w:t>. Several rounds of WGD have been proposed in the history of horseshoe crab evolution, and a single WGD has been proposed in the ancestor of spiders and scorpions</w:t>
       </w:r>
       <w:r>
         <w:rPr>
@@ -22065,6 +24802,12 @@
           <w:b w:val="0"/>
           <w:bCs w:val="0"/>
         </w:rPr>
+      </w:r>
+      <w:r>
+        <w:rPr>
+          <w:b w:val="0"/>
+          <w:bCs w:val="0"/>
+        </w:rPr>
         <w:fldChar w:fldCharType="separate"/>
       </w:r>
       <w:r>
@@ -22103,7 +24846,7 @@
         </w:rPr>
         <w:t xml:space="preserve">duplication of </w:t>
       </w:r>
-      <w:del w:id="116" w:author="Thomas, Gregg" w:date="2024-10-02T11:15:00Z" w16du:dateUtc="2024-10-02T15:15:00Z">
+      <w:del w:id="183" w:author="Thomas, Gregg" w:date="2024-10-02T11:15:00Z" w16du:dateUtc="2024-10-02T15:15:00Z">
         <w:r>
           <w:rPr>
             <w:b w:val="0"/>
@@ -22126,7 +24869,7 @@
         </w:rPr>
         <w:t xml:space="preserve"> cluster</w:t>
       </w:r>
-      <w:ins w:id="117" w:author="Thomas, Gregg" w:date="2024-10-02T11:15:00Z" w16du:dateUtc="2024-10-02T15:15:00Z">
+      <w:ins w:id="184" w:author="Thomas, Gregg" w:date="2024-10-02T11:15:00Z" w16du:dateUtc="2024-10-02T15:15:00Z">
         <w:r>
           <w:rPr>
             <w:b w:val="0"/>
@@ -22149,7 +24892,7 @@
         </w:rPr>
         <w:t xml:space="preserve"> </w:t>
       </w:r>
-      <w:ins w:id="118" w:author="Thomas, Gregg" w:date="2024-10-02T11:15:00Z" w16du:dateUtc="2024-10-02T15:15:00Z">
+      <w:ins w:id="185" w:author="Thomas, Gregg" w:date="2024-10-02T11:15:00Z" w16du:dateUtc="2024-10-02T15:15:00Z">
         <w:r>
           <w:rPr>
             <w:b w:val="0"/>
@@ -22158,7 +24901,7 @@
           <w:t xml:space="preserve">namely </w:t>
         </w:r>
       </w:ins>
-      <w:del w:id="119" w:author="Thomas, Gregg" w:date="2024-10-03T11:38:00Z" w16du:dateUtc="2024-10-03T15:38:00Z">
+      <w:del w:id="186" w:author="Thomas, Gregg" w:date="2024-10-03T11:38:00Z" w16du:dateUtc="2024-10-03T15:38:00Z">
         <w:r>
           <w:rPr>
             <w:b w:val="0"/>
@@ -22174,20 +24917,13 @@
           <w:delText xml:space="preserve"> </w:delText>
         </w:r>
       </w:del>
-      <w:ins w:id="120" w:author="Thomas, Gregg" w:date="2024-10-03T11:38:00Z" w16du:dateUtc="2024-10-03T15:38:00Z">
-        <w:r>
-          <w:rPr>
-            <w:b w:val="0"/>
-            <w:bCs w:val="0"/>
-          </w:rPr>
-          <w:t>those containing</w:t>
-        </w:r>
-        <w:r>
-          <w:rPr>
-            <w:b w:val="0"/>
-            <w:bCs w:val="0"/>
-          </w:rPr>
-          <w:t xml:space="preserve"> </w:t>
+      <w:ins w:id="187" w:author="Thomas, Gregg" w:date="2024-10-03T11:38:00Z" w16du:dateUtc="2024-10-03T15:38:00Z">
+        <w:r>
+          <w:rPr>
+            <w:b w:val="0"/>
+            <w:bCs w:val="0"/>
+          </w:rPr>
+          <w:t xml:space="preserve">those containing </w:t>
         </w:r>
       </w:ins>
       <w:r>
@@ -22199,7 +24935,7 @@
         </w:rPr>
         <w:t>Ho</w:t>
       </w:r>
-      <w:ins w:id="121" w:author="Thomas, Gregg" w:date="2024-10-02T11:15:00Z" w16du:dateUtc="2024-10-02T15:15:00Z">
+      <w:ins w:id="188" w:author="Thomas, Gregg" w:date="2024-10-02T11:15:00Z" w16du:dateUtc="2024-10-02T15:15:00Z">
         <w:r>
           <w:rPr>
             <w:b w:val="0"/>
@@ -22219,7 +24955,7 @@
         </w:rPr>
         <w:t xml:space="preserve">x </w:t>
       </w:r>
-      <w:del w:id="122" w:author="Thomas, Gregg" w:date="2024-10-03T11:38:00Z" w16du:dateUtc="2024-10-03T15:38:00Z">
+      <w:del w:id="189" w:author="Thomas, Gregg" w:date="2024-10-03T11:38:00Z" w16du:dateUtc="2024-10-03T15:38:00Z">
         <w:r>
           <w:rPr>
             <w:b w:val="0"/>
@@ -22228,7 +24964,7 @@
           <w:delText>genes</w:delText>
         </w:r>
       </w:del>
-      <w:ins w:id="123" w:author="Thomas, Gregg" w:date="2024-10-03T11:38:00Z" w16du:dateUtc="2024-10-03T15:38:00Z">
+      <w:ins w:id="190" w:author="Thomas, Gregg" w:date="2024-10-03T11:38:00Z" w16du:dateUtc="2024-10-03T15:38:00Z">
         <w:r>
           <w:rPr>
             <w:b w:val="0"/>
@@ -22244,7 +24980,7 @@
         </w:rPr>
         <w:t>. Further investigations of</w:t>
       </w:r>
-      <w:ins w:id="124" w:author="Thomas, Gregg" w:date="2024-10-02T11:15:00Z" w16du:dateUtc="2024-10-02T15:15:00Z">
+      <w:ins w:id="191" w:author="Thomas, Gregg" w:date="2024-10-02T11:15:00Z" w16du:dateUtc="2024-10-02T15:15:00Z">
         <w:r>
           <w:rPr>
             <w:b w:val="0"/>
@@ -22253,7 +24989,7 @@
           <w:t xml:space="preserve"> inter</w:t>
         </w:r>
       </w:ins>
-      <w:ins w:id="125" w:author="Thomas, Gregg" w:date="2024-10-02T11:16:00Z" w16du:dateUtc="2024-10-02T15:16:00Z">
+      <w:ins w:id="192" w:author="Thomas, Gregg" w:date="2024-10-02T11:16:00Z" w16du:dateUtc="2024-10-02T15:16:00Z">
         <w:r>
           <w:rPr>
             <w:b w:val="0"/>
@@ -22299,6 +25035,7 @@
           <w:b w:val="0"/>
           <w:bCs w:val="0"/>
         </w:rPr>
+        <w:lastRenderedPageBreak/>
         <w:t xml:space="preserve">Using 17 chelicerate </w:t>
       </w:r>
       <w:r>
@@ -22313,7 +25050,15 @@
           <w:b w:val="0"/>
           <w:bCs w:val="0"/>
         </w:rPr>
-        <w:t>genomes we find no evidence for a</w:t>
+        <w:t xml:space="preserve">genomes we find no evidence for </w:t>
+      </w:r>
+      <w:proofErr w:type="gramStart"/>
+      <w:r>
+        <w:rPr>
+          <w:b w:val="0"/>
+          <w:bCs w:val="0"/>
+        </w:rPr>
+        <w:t>a</w:t>
       </w:r>
       <w:r>
         <w:rPr>
@@ -22327,7 +25072,15 @@
           <w:b w:val="0"/>
           <w:bCs w:val="0"/>
         </w:rPr>
-        <w:t xml:space="preserve">WGD in the history of spiders </w:t>
+        <w:t>WGD</w:t>
+      </w:r>
+      <w:proofErr w:type="gramEnd"/>
+      <w:r>
+        <w:rPr>
+          <w:b w:val="0"/>
+          <w:bCs w:val="0"/>
+        </w:rPr>
+        <w:t xml:space="preserve"> in the history of spiders </w:t>
       </w:r>
       <w:r>
         <w:rPr>
@@ -22448,7 +25201,7 @@
         </w:rPr>
         <w:t>c synteny or peaks in divergence of paralogs that would indicate a WGD.</w:t>
       </w:r>
-      <w:ins w:id="126" w:author="Thomas, Gregg" w:date="2024-10-02T11:16:00Z" w16du:dateUtc="2024-10-02T15:16:00Z">
+      <w:ins w:id="193" w:author="Thomas, Gregg" w:date="2024-10-02T11:16:00Z" w16du:dateUtc="2024-10-02T15:16:00Z">
         <w:r>
           <w:rPr>
             <w:b w:val="0"/>
@@ -22457,13 +25210,29 @@
           <w:t xml:space="preserve"> It is possible these signatures have been eroded by extensive </w:t>
         </w:r>
       </w:ins>
-      <w:ins w:id="127" w:author="Thomas, Gregg" w:date="2024-10-02T11:17:00Z" w16du:dateUtc="2024-10-02T15:17:00Z">
-        <w:r>
-          <w:rPr>
-            <w:b w:val="0"/>
-            <w:bCs w:val="0"/>
-          </w:rPr>
-          <w:t xml:space="preserve">fractionation. In prior analyses, Homeobox gene clusters were shown to be highly duplicated, with a subset residing in syntenic blocks detected by SatsumaSynteny </w:t>
+      <w:ins w:id="194" w:author="Thomas, Gregg" w:date="2024-10-02T11:17:00Z" w16du:dateUtc="2024-10-02T15:17:00Z">
+        <w:r>
+          <w:rPr>
+            <w:b w:val="0"/>
+            <w:bCs w:val="0"/>
+          </w:rPr>
+          <w:t xml:space="preserve">fractionation. In prior analyses, Homeobox gene clusters were shown to be highly duplicated, with a subset residing in syntenic blocks detected by </w:t>
+        </w:r>
+        <w:proofErr w:type="spellStart"/>
+        <w:r>
+          <w:rPr>
+            <w:b w:val="0"/>
+            <w:bCs w:val="0"/>
+          </w:rPr>
+          <w:t>SatsumaSynteny</w:t>
+        </w:r>
+        <w:proofErr w:type="spellEnd"/>
+        <w:r>
+          <w:rPr>
+            <w:b w:val="0"/>
+            <w:bCs w:val="0"/>
+          </w:rPr>
+          <w:t xml:space="preserve"> </w:t>
         </w:r>
       </w:ins>
       <w:r>
@@ -22822,6 +25591,12 @@
           <w:b w:val="0"/>
           <w:bCs w:val="0"/>
         </w:rPr>
+      </w:r>
+      <w:r>
+        <w:rPr>
+          <w:b w:val="0"/>
+          <w:bCs w:val="0"/>
+        </w:rPr>
         <w:fldChar w:fldCharType="separate"/>
       </w:r>
       <w:r>
@@ -22839,13 +25614,29 @@
         </w:rPr>
         <w:fldChar w:fldCharType="end"/>
       </w:r>
-      <w:ins w:id="128" w:author="Thomas, Gregg" w:date="2024-10-02T11:17:00Z" w16du:dateUtc="2024-10-02T15:17:00Z">
-        <w:r>
-          <w:rPr>
-            <w:b w:val="0"/>
-            <w:bCs w:val="0"/>
-          </w:rPr>
-          <w:t xml:space="preserve">. MCScanX and </w:t>
+      <w:ins w:id="195" w:author="Thomas, Gregg" w:date="2024-10-02T11:17:00Z" w16du:dateUtc="2024-10-02T15:17:00Z">
+        <w:r>
+          <w:rPr>
+            <w:b w:val="0"/>
+            <w:bCs w:val="0"/>
+          </w:rPr>
+          <w:t xml:space="preserve">. </w:t>
+        </w:r>
+        <w:proofErr w:type="spellStart"/>
+        <w:r>
+          <w:rPr>
+            <w:b w:val="0"/>
+            <w:bCs w:val="0"/>
+          </w:rPr>
+          <w:t>MCScanX</w:t>
+        </w:r>
+        <w:proofErr w:type="spellEnd"/>
+        <w:r>
+          <w:rPr>
+            <w:b w:val="0"/>
+            <w:bCs w:val="0"/>
+          </w:rPr>
+          <w:t xml:space="preserve"> and </w:t>
         </w:r>
         <w:r>
           <w:rPr>
@@ -22871,16 +25662,48 @@
           <w:t xml:space="preserve">, regardless of input parameters. </w:t>
         </w:r>
       </w:ins>
-      <w:ins w:id="129" w:author="Thomas, Gregg" w:date="2024-10-02T11:18:00Z" w16du:dateUtc="2024-10-02T15:18:00Z">
-        <w:r>
-          <w:rPr>
-            <w:b w:val="0"/>
-            <w:bCs w:val="0"/>
-          </w:rPr>
-          <w:t xml:space="preserve">Similarly, none of the Homeobox gene clusters were found in double conserved synteny with an outgroup. Instead, MCScanX labeled the majority of these Homeobox genes as tandem duplicates, a gene class masked by MCScanX from collinear block detection. </w:t>
+      <w:ins w:id="196" w:author="Thomas, Gregg" w:date="2024-10-02T11:18:00Z" w16du:dateUtc="2024-10-02T15:18:00Z">
+        <w:r>
+          <w:rPr>
+            <w:b w:val="0"/>
+            <w:bCs w:val="0"/>
+          </w:rPr>
+          <w:t xml:space="preserve">Similarly, none of the Homeobox gene clusters were found in double conserved synteny with an outgroup. Instead, </w:t>
+        </w:r>
+        <w:proofErr w:type="spellStart"/>
+        <w:r>
+          <w:rPr>
+            <w:b w:val="0"/>
+            <w:bCs w:val="0"/>
+          </w:rPr>
+          <w:t>MCScanX</w:t>
+        </w:r>
+        <w:proofErr w:type="spellEnd"/>
+        <w:r>
+          <w:rPr>
+            <w:b w:val="0"/>
+            <w:bCs w:val="0"/>
+          </w:rPr>
+          <w:t xml:space="preserve"> labeled the majority of these Homeobox genes as tandem duplicates, a gene class masked by </w:t>
+        </w:r>
+        <w:proofErr w:type="spellStart"/>
+        <w:r>
+          <w:rPr>
+            <w:b w:val="0"/>
+            <w:bCs w:val="0"/>
+          </w:rPr>
+          <w:t>MCScanX</w:t>
+        </w:r>
+        <w:proofErr w:type="spellEnd"/>
+        <w:r>
+          <w:rPr>
+            <w:b w:val="0"/>
+            <w:bCs w:val="0"/>
+          </w:rPr>
+          <w:t xml:space="preserve"> from collinear block detection. </w:t>
         </w:r>
       </w:ins>
-      <w:ins w:id="130" w:author="Thomas, Gregg" w:date="2024-10-02T11:19:00Z" w16du:dateUtc="2024-10-02T15:19:00Z">
+      <w:ins w:id="197" w:author="Thomas, Gregg" w:date="2024-10-02T11:19:00Z" w16du:dateUtc="2024-10-02T15:19:00Z">
         <w:r>
           <w:rPr>
             <w:b w:val="0"/>
@@ -22889,7 +25712,7 @@
           <w:t>Manual comparison of their relative locations showed one cluster of the Homeobox genes on a single scaffold, however the remaining paralogs were scattered across five oth</w:t>
         </w:r>
       </w:ins>
-      <w:ins w:id="131" w:author="Thomas, Gregg" w:date="2024-10-02T11:20:00Z" w16du:dateUtc="2024-10-02T15:20:00Z">
+      <w:ins w:id="198" w:author="Thomas, Gregg" w:date="2024-10-02T11:20:00Z" w16du:dateUtc="2024-10-02T15:20:00Z">
         <w:r>
           <w:rPr>
             <w:b w:val="0"/>
@@ -22898,7 +25721,7 @@
           <w:t xml:space="preserve">er scaffolds. These results may imply that the duplicated Homeobox </w:t>
         </w:r>
       </w:ins>
-      <w:ins w:id="132" w:author="Thomas, Gregg" w:date="2024-10-03T11:39:00Z" w16du:dateUtc="2024-10-03T15:39:00Z">
+      <w:ins w:id="199" w:author="Thomas, Gregg" w:date="2024-10-03T11:39:00Z" w16du:dateUtc="2024-10-03T15:39:00Z">
         <w:r>
           <w:rPr>
             <w:b w:val="0"/>
@@ -22907,7 +25730,7 @@
           <w:t xml:space="preserve">genes </w:t>
         </w:r>
       </w:ins>
-      <w:del w:id="133" w:author="Thomas, Gregg" w:date="2024-10-02T11:20:00Z" w16du:dateUtc="2024-10-02T15:20:00Z">
+      <w:del w:id="200" w:author="Thomas, Gregg" w:date="2024-10-02T11:20:00Z" w16du:dateUtc="2024-10-02T15:20:00Z">
         <w:r>
           <w:rPr>
             <w:b w:val="0"/>
@@ -22939,21 +25762,13 @@
         </w:rPr>
         <w:t>observed in some spiders and scorpions</w:t>
       </w:r>
-      <w:ins w:id="134" w:author="Thomas, Gregg" w:date="2024-10-02T11:20:00Z" w16du:dateUtc="2024-10-02T15:20:00Z">
-        <w:r>
-          <w:rPr>
-            <w:b w:val="0"/>
-            <w:bCs w:val="0"/>
-          </w:rPr>
-          <w:t xml:space="preserve"> are the result of </w:t>
-        </w:r>
-        <w:r>
-          <w:rPr>
-            <w:b w:val="0"/>
-            <w:bCs w:val="0"/>
-          </w:rPr>
-          <w:lastRenderedPageBreak/>
-          <w:t>small-scale duplications.</w:t>
+      <w:ins w:id="201" w:author="Thomas, Gregg" w:date="2024-10-02T11:20:00Z" w16du:dateUtc="2024-10-02T15:20:00Z">
+        <w:r>
+          <w:rPr>
+            <w:b w:val="0"/>
+            <w:bCs w:val="0"/>
+          </w:rPr>
+          <w:t xml:space="preserve"> are the result of small-scale duplications.</w:t>
         </w:r>
       </w:ins>
       <w:r>
@@ -22963,7 +25778,7 @@
         </w:rPr>
         <w:t xml:space="preserve"> </w:t>
       </w:r>
-      <w:del w:id="135" w:author="Thomas, Gregg" w:date="2024-10-02T11:20:00Z" w16du:dateUtc="2024-10-02T15:20:00Z">
+      <w:del w:id="202" w:author="Thomas, Gregg" w:date="2024-10-02T11:20:00Z" w16du:dateUtc="2024-10-02T15:20:00Z">
         <w:r>
           <w:rPr>
             <w:b w:val="0"/>
@@ -22988,7 +25803,7 @@
         </w:rPr>
         <w:t>Ho</w:t>
       </w:r>
-      <w:ins w:id="136" w:author="Thomas, Gregg" w:date="2024-10-02T11:21:00Z" w16du:dateUtc="2024-10-02T15:21:00Z">
+      <w:ins w:id="203" w:author="Thomas, Gregg" w:date="2024-10-02T11:21:00Z" w16du:dateUtc="2024-10-02T15:21:00Z">
         <w:r>
           <w:rPr>
             <w:b w:val="0"/>
@@ -23242,25 +26057,49 @@
         </w:rPr>
         <w:t xml:space="preserve">. </w:t>
       </w:r>
-      <w:ins w:id="137" w:author="Thomas, Gregg" w:date="2024-10-02T11:21:00Z" w16du:dateUtc="2024-10-02T15:21:00Z">
-        <w:r>
-          <w:rPr>
-            <w:b w:val="0"/>
-            <w:bCs w:val="0"/>
-          </w:rPr>
-          <w:t>Alternatively, the hypothesized WGD may be highly fractionated, making syntenic infereces difficult and sensitive to method and assembly quality. In this case, coll</w:t>
+      <w:ins w:id="204" w:author="Thomas, Gregg" w:date="2024-10-02T11:21:00Z" w16du:dateUtc="2024-10-02T15:21:00Z">
+        <w:r>
+          <w:rPr>
+            <w:b w:val="0"/>
+            <w:bCs w:val="0"/>
+          </w:rPr>
+          <w:t xml:space="preserve">Alternatively, the hypothesized WGD may be highly fractionated, making syntenic </w:t>
+        </w:r>
+        <w:proofErr w:type="spellStart"/>
+        <w:r>
+          <w:rPr>
+            <w:b w:val="0"/>
+            <w:bCs w:val="0"/>
+          </w:rPr>
+          <w:t>infereces</w:t>
+        </w:r>
+        <w:proofErr w:type="spellEnd"/>
+        <w:r>
+          <w:rPr>
+            <w:b w:val="0"/>
+            <w:bCs w:val="0"/>
+          </w:rPr>
+          <w:t xml:space="preserve"> difficult and sensitive to method and assembly quality. In this case, coll</w:t>
         </w:r>
       </w:ins>
-      <w:ins w:id="138" w:author="Thomas, Gregg" w:date="2024-10-02T11:22:00Z" w16du:dateUtc="2024-10-02T15:22:00Z">
-        <w:r>
-          <w:rPr>
-            <w:b w:val="0"/>
-            <w:bCs w:val="0"/>
-          </w:rPr>
-          <w:t>inear Homeobox genes may be the only remaining signature of a shared WGD. However, in most cases, duplicated</w:t>
+      <w:ins w:id="205" w:author="Thomas, Gregg" w:date="2024-10-02T11:22:00Z" w16du:dateUtc="2024-10-02T15:22:00Z">
+        <w:r>
+          <w:rPr>
+            <w:b w:val="0"/>
+            <w:bCs w:val="0"/>
+          </w:rPr>
+          <w:t xml:space="preserve">inear Homeobox genes may be the only remaining signature of a shared WGD. However, in most cases, </w:t>
+        </w:r>
+        <w:proofErr w:type="spellStart"/>
+        <w:r>
+          <w:rPr>
+            <w:b w:val="0"/>
+            <w:bCs w:val="0"/>
+          </w:rPr>
+          <w:t>duplicated</w:t>
         </w:r>
       </w:ins>
-      <w:del w:id="139" w:author="Thomas, Gregg" w:date="2024-10-02T11:22:00Z" w16du:dateUtc="2024-10-02T15:22:00Z">
+      <w:del w:id="206" w:author="Thomas, Gregg" w:date="2024-10-02T11:22:00Z" w16du:dateUtc="2024-10-02T15:22:00Z">
         <w:r>
           <w:rPr>
             <w:b w:val="0"/>
@@ -23278,7 +26117,7 @@
         </w:rPr>
         <w:t>Ho</w:t>
       </w:r>
-      <w:ins w:id="140" w:author="Thomas, Gregg" w:date="2024-10-02T11:22:00Z" w16du:dateUtc="2024-10-02T15:22:00Z">
+      <w:ins w:id="207" w:author="Thomas, Gregg" w:date="2024-10-02T11:22:00Z" w16du:dateUtc="2024-10-02T15:22:00Z">
         <w:r>
           <w:rPr>
             <w:b w:val="0"/>
@@ -23298,7 +26137,8 @@
         </w:rPr>
         <w:t>x</w:t>
       </w:r>
-      <w:ins w:id="141" w:author="Thomas, Gregg" w:date="2024-10-02T11:22:00Z" w16du:dateUtc="2024-10-02T15:22:00Z">
+      <w:proofErr w:type="spellEnd"/>
+      <w:ins w:id="208" w:author="Thomas, Gregg" w:date="2024-10-02T11:22:00Z" w16du:dateUtc="2024-10-02T15:22:00Z">
         <w:r>
           <w:rPr>
             <w:b w:val="0"/>
@@ -23309,7 +26149,7 @@
           <w:t xml:space="preserve"> </w:t>
         </w:r>
       </w:ins>
-      <w:ins w:id="142" w:author="Thomas, Gregg" w:date="2024-10-02T11:23:00Z" w16du:dateUtc="2024-10-02T15:23:00Z">
+      <w:ins w:id="209" w:author="Thomas, Gregg" w:date="2024-10-02T11:23:00Z" w16du:dateUtc="2024-10-02T15:23:00Z">
         <w:r>
           <w:rPr>
             <w:b w:val="0"/>
@@ -23318,7 +26158,7 @@
           <w:t>genes are not taken alone as definitive evidence for a WGD</w:t>
         </w:r>
       </w:ins>
-      <w:del w:id="143" w:author="Thomas, Gregg" w:date="2024-10-02T11:23:00Z" w16du:dateUtc="2024-10-02T15:23:00Z">
+      <w:del w:id="210" w:author="Thomas, Gregg" w:date="2024-10-02T11:23:00Z" w16du:dateUtc="2024-10-02T15:23:00Z">
         <w:r>
           <w:rPr>
             <w:b w:val="0"/>
@@ -23598,6 +26438,7 @@
           <w:b w:val="0"/>
           <w:bCs w:val="0"/>
         </w:rPr>
+        <w:lastRenderedPageBreak/>
         <w:tab/>
         <w:t xml:space="preserve">We do find some evidence for WGDs during horseshoe crab evolution. While no </w:t>
       </w:r>
@@ -23701,7 +26542,22 @@
           <w:bCs w:val="0"/>
         </w:rPr>
         <w:tab/>
-        <w:t>In the course of our study of WGDs in Chelicerates, we also reconstructed a species tree for our 17 species (Fig. 1A). Using our whole genome data and including paralogs in our species tree inference</w:t>
+      </w:r>
+      <w:proofErr w:type="gramStart"/>
+      <w:r>
+        <w:rPr>
+          <w:b w:val="0"/>
+          <w:bCs w:val="0"/>
+        </w:rPr>
+        <w:t>In the course of</w:t>
+      </w:r>
+      <w:proofErr w:type="gramEnd"/>
+      <w:r>
+        <w:rPr>
+          <w:b w:val="0"/>
+          <w:bCs w:val="0"/>
+        </w:rPr>
+        <w:t xml:space="preserve"> our study of WGDs in Chelicerates, we also reconstructed a species tree for our 17 species (Fig. 1A). Using our whole genome data and including paralogs in our species tree inference</w:t>
       </w:r>
       <w:r>
         <w:rPr>
@@ -23753,7 +26609,7 @@
         </w:rPr>
         <w:t xml:space="preserve">, we find that the horseshoe crabs (Xiphosura) are nested within Arachnids, </w:t>
       </w:r>
-      <w:del w:id="144" w:author="Thomas, Gregg" w:date="2024-10-03T12:11:00Z" w16du:dateUtc="2024-10-03T16:11:00Z">
+      <w:del w:id="211" w:author="Thomas, Gregg" w:date="2024-10-03T12:11:00Z" w16du:dateUtc="2024-10-03T16:11:00Z">
         <w:r>
           <w:rPr>
             <w:b w:val="0"/>
@@ -23762,7 +26618,7 @@
           <w:delText>directly sister to spiders (Araneae) and scorpions (Scorpiones)</w:delText>
         </w:r>
       </w:del>
-      <w:ins w:id="145" w:author="Thomas, Gregg" w:date="2024-10-03T12:11:00Z" w16du:dateUtc="2024-10-03T16:11:00Z">
+      <w:ins w:id="212" w:author="Thomas, Gregg" w:date="2024-10-03T12:11:00Z" w16du:dateUtc="2024-10-03T16:11:00Z">
         <w:r>
           <w:rPr>
             <w:b w:val="0"/>
@@ -23771,7 +26627,7 @@
           <w:t xml:space="preserve">though our species sampling prevents </w:t>
         </w:r>
       </w:ins>
-      <w:ins w:id="146" w:author="Thomas, Gregg" w:date="2024-10-03T15:10:00Z" w16du:dateUtc="2024-10-03T19:10:00Z">
+      <w:ins w:id="213" w:author="Thomas, Gregg" w:date="2024-10-03T15:10:00Z" w16du:dateUtc="2024-10-03T19:10:00Z">
         <w:r>
           <w:rPr>
             <w:b w:val="0"/>
@@ -23780,7 +26636,7 @@
           <w:t>determining</w:t>
         </w:r>
       </w:ins>
-      <w:ins w:id="147" w:author="Thomas, Gregg" w:date="2024-10-03T12:14:00Z" w16du:dateUtc="2024-10-03T16:14:00Z">
+      <w:ins w:id="214" w:author="Thomas, Gregg" w:date="2024-10-03T12:14:00Z" w16du:dateUtc="2024-10-03T16:14:00Z">
         <w:r>
           <w:rPr>
             <w:b w:val="0"/>
@@ -23808,15 +26664,7 @@
           <w:b w:val="0"/>
           <w:bCs w:val="0"/>
         </w:rPr>
-        <w:t xml:space="preserve"> with </w:t>
-      </w:r>
-      <w:r>
-        <w:rPr>
-          <w:b w:val="0"/>
-          <w:bCs w:val="0"/>
-        </w:rPr>
-        <w:lastRenderedPageBreak/>
-        <w:t>several recent molecular phylogenies of this group</w:t>
+        <w:t xml:space="preserve"> with several recent molecular phylogenies of this group</w:t>
       </w:r>
       <w:r>
         <w:rPr>
@@ -24297,6 +27145,12 @@
           <w:b w:val="0"/>
           <w:bCs w:val="0"/>
         </w:rPr>
+      </w:r>
+      <w:r>
+        <w:rPr>
+          <w:b w:val="0"/>
+          <w:bCs w:val="0"/>
+        </w:rPr>
         <w:fldChar w:fldCharType="separate"/>
       </w:r>
       <w:r>
@@ -24328,7 +27182,7 @@
         </w:rPr>
         <w:t xml:space="preserve"> a tree suggested by the biomes in which the organisms live, where the aquatic horseshoe crabs are </w:t>
       </w:r>
-      <w:del w:id="148" w:author="Thomas, Gregg" w:date="2024-10-03T12:16:00Z" w16du:dateUtc="2024-10-03T16:16:00Z">
+      <w:del w:id="215" w:author="Thomas, Gregg" w:date="2024-10-03T12:16:00Z" w16du:dateUtc="2024-10-03T16:16:00Z">
         <w:r>
           <w:rPr>
             <w:b w:val="0"/>
@@ -24337,7 +27191,7 @@
           <w:delText xml:space="preserve">sister </w:delText>
         </w:r>
       </w:del>
-      <w:ins w:id="149" w:author="Thomas, Gregg" w:date="2024-10-03T12:16:00Z" w16du:dateUtc="2024-10-03T16:16:00Z">
+      <w:ins w:id="216" w:author="Thomas, Gregg" w:date="2024-10-03T12:16:00Z" w16du:dateUtc="2024-10-03T16:16:00Z">
         <w:r>
           <w:rPr>
             <w:b w:val="0"/>
@@ -24346,7 +27200,7 @@
           <w:t>nested within</w:t>
         </w:r>
       </w:ins>
-      <w:del w:id="150" w:author="Thomas, Gregg" w:date="2024-10-03T12:16:00Z" w16du:dateUtc="2024-10-03T16:16:00Z">
+      <w:del w:id="217" w:author="Thomas, Gregg" w:date="2024-10-03T12:16:00Z" w16du:dateUtc="2024-10-03T16:16:00Z">
         <w:r>
           <w:rPr>
             <w:b w:val="0"/>
@@ -24362,7 +27216,7 @@
         </w:rPr>
         <w:t xml:space="preserve"> the mostly terrestrial arachnids (Fig. 1C). In this traditional monophyletic Arachnid tree, separate WGDs would need to be proposed for both spiders/scorpions and horseshoe crabs. However, the molecular trees allow the possibility that a single WGD took place in the ancestor of spiders, scorpions, and horseshoe crabs</w:t>
       </w:r>
-      <w:ins w:id="151" w:author="Thomas, Gregg" w:date="2024-10-03T15:11:00Z" w16du:dateUtc="2024-10-03T19:11:00Z">
+      <w:ins w:id="218" w:author="Thomas, Gregg" w:date="2024-10-03T15:11:00Z" w16du:dateUtc="2024-10-03T19:11:00Z">
         <w:r>
           <w:rPr>
             <w:b w:val="0"/>
@@ -24503,6 +27357,12 @@
           <w:b w:val="0"/>
           <w:bCs w:val="0"/>
         </w:rPr>
+      </w:r>
+      <w:r>
+        <w:rPr>
+          <w:b w:val="0"/>
+          <w:bCs w:val="0"/>
+        </w:rPr>
         <w:fldChar w:fldCharType="separate"/>
       </w:r>
       <w:r>
@@ -24556,6 +27416,7 @@
           <w:b w:val="0"/>
           <w:bCs w:val="0"/>
         </w:rPr>
+        <w:lastRenderedPageBreak/>
         <w:tab/>
         <w:t>Our work shows that</w:t>
       </w:r>
@@ -24613,15 +27474,40 @@
           <w:b w:val="0"/>
           <w:bCs w:val="0"/>
         </w:rPr>
-        <w:t>, as it was for metazoans</w:t>
-      </w:r>
-      <w:r>
-        <w:rPr>
-          <w:b w:val="0"/>
-          <w:bCs w:val="0"/>
-        </w:rPr>
-        <w:t xml:space="preserve"> </w:t>
-      </w:r>
+        <w:t xml:space="preserve">, as it was for </w:t>
+      </w:r>
+      <w:del w:id="219" w:author="Thomas, Gregg" w:date="2024-10-15T15:18:00Z" w16du:dateUtc="2024-10-15T19:18:00Z">
+        <w:r>
+          <w:rPr>
+            <w:b w:val="0"/>
+            <w:bCs w:val="0"/>
+          </w:rPr>
+          <w:delText>metazoans</w:delText>
+        </w:r>
+        <w:r>
+          <w:rPr>
+            <w:b w:val="0"/>
+            <w:bCs w:val="0"/>
+          </w:rPr>
+          <w:delText xml:space="preserve"> </w:delText>
+        </w:r>
+      </w:del>
+      <w:ins w:id="220" w:author="Thomas, Gregg" w:date="2024-10-15T15:18:00Z" w16du:dateUtc="2024-10-15T19:18:00Z">
+        <w:r>
+          <w:rPr>
+            <w:b w:val="0"/>
+            <w:bCs w:val="0"/>
+          </w:rPr>
+          <w:t>vertebrates</w:t>
+        </w:r>
+        <w:r>
+          <w:rPr>
+            <w:b w:val="0"/>
+            <w:bCs w:val="0"/>
+          </w:rPr>
+          <w:t xml:space="preserve"> </w:t>
+        </w:r>
+      </w:ins>
       <w:r>
         <w:rPr>
           <w:b w:val="0"/>
@@ -25012,6 +27898,12 @@
           <w:b w:val="0"/>
           <w:bCs w:val="0"/>
         </w:rPr>
+      </w:r>
+      <w:r>
+        <w:rPr>
+          <w:b w:val="0"/>
+          <w:bCs w:val="0"/>
+        </w:rPr>
         <w:fldChar w:fldCharType="separate"/>
       </w:r>
       <w:r>
@@ -25036,7 +27928,7 @@
         </w:rPr>
         <w:t xml:space="preserve">. Our work shows that this is also the case for Chelicerates. In horseshoe crabs, duplications in </w:t>
       </w:r>
-      <w:del w:id="152" w:author="Thomas, Gregg" w:date="2024-10-03T11:36:00Z" w16du:dateUtc="2024-10-03T15:36:00Z">
+      <w:del w:id="221" w:author="Thomas, Gregg" w:date="2024-10-03T11:36:00Z" w16du:dateUtc="2024-10-03T15:36:00Z">
         <w:r>
           <w:rPr>
             <w:b w:val="0"/>
@@ -25054,20 +27946,13 @@
           <w:delText xml:space="preserve"> </w:delText>
         </w:r>
       </w:del>
-      <w:ins w:id="153" w:author="Thomas, Gregg" w:date="2024-10-03T11:36:00Z" w16du:dateUtc="2024-10-03T15:36:00Z">
-        <w:r>
-          <w:rPr>
-            <w:b w:val="0"/>
-            <w:bCs w:val="0"/>
-          </w:rPr>
-          <w:t>Homeobox containing</w:t>
-        </w:r>
-        <w:r>
-          <w:rPr>
-            <w:b w:val="0"/>
-            <w:bCs w:val="0"/>
-          </w:rPr>
-          <w:t xml:space="preserve"> </w:t>
+      <w:ins w:id="222" w:author="Thomas, Gregg" w:date="2024-10-03T11:36:00Z" w16du:dateUtc="2024-10-03T15:36:00Z">
+        <w:r>
+          <w:rPr>
+            <w:b w:val="0"/>
+            <w:bCs w:val="0"/>
+          </w:rPr>
+          <w:t xml:space="preserve">Homeobox containing </w:t>
         </w:r>
       </w:ins>
       <w:r>
@@ -25119,7 +28004,7 @@
         </w:rPr>
         <w:t>pieces of evidence is present in the lineage leading to spiders and scorpions. Our work also adds to the growing body of evidence that horseshoe crabs are not sister to all arachnids as was traditionally thought, but rather are placed within the arachnid group</w:t>
       </w:r>
-      <w:del w:id="154" w:author="Thomas, Gregg" w:date="2024-10-03T12:17:00Z" w16du:dateUtc="2024-10-03T16:17:00Z">
+      <w:del w:id="223" w:author="Thomas, Gregg" w:date="2024-10-03T12:17:00Z" w16du:dateUtc="2024-10-03T16:17:00Z">
         <w:r>
           <w:rPr>
             <w:b w:val="0"/>
@@ -25181,15 +28066,7 @@
           <w:b w:val="0"/>
           <w:bCs w:val="0"/>
         </w:rPr>
-        <w:t xml:space="preserve">). All other data generated for this project (gene alignments, gene trees, etc.) are available </w:t>
-      </w:r>
-      <w:r>
-        <w:rPr>
-          <w:b w:val="0"/>
-          <w:bCs w:val="0"/>
-        </w:rPr>
-        <w:lastRenderedPageBreak/>
-        <w:t xml:space="preserve">on </w:t>
+        <w:t xml:space="preserve">). All other data generated for this project (gene alignments, gene trees, etc.) are available on </w:t>
       </w:r>
       <w:r>
         <w:rPr>
@@ -25317,7 +28194,23 @@
           <w:b w:val="0"/>
           <w:bCs w:val="0"/>
         </w:rPr>
-        <w:t xml:space="preserve"> M.W.H. was supported by National Science Foundation grant </w:t>
+        <w:t xml:space="preserve"> M.W.H. was supported by </w:t>
+      </w:r>
+      <w:proofErr w:type="gramStart"/>
+      <w:r>
+        <w:rPr>
+          <w:b w:val="0"/>
+          <w:bCs w:val="0"/>
+        </w:rPr>
+        <w:t>National</w:t>
+      </w:r>
+      <w:proofErr w:type="gramEnd"/>
+      <w:r>
+        <w:rPr>
+          <w:b w:val="0"/>
+          <w:bCs w:val="0"/>
+        </w:rPr>
+        <w:t xml:space="preserve"> Science Foundation grant </w:t>
       </w:r>
       <w:r>
         <w:rPr>
@@ -25347,6 +28240,7 @@
           <w:b w:val="0"/>
           <w:bCs w:val="0"/>
         </w:rPr>
+        <w:lastRenderedPageBreak/>
         <w:br w:type="page"/>
       </w:r>
     </w:p>
@@ -25644,6 +28538,12 @@
           <w:b w:val="0"/>
           <w:bCs w:val="0"/>
         </w:rPr>
+      </w:r>
+      <w:r>
+        <w:rPr>
+          <w:b w:val="0"/>
+          <w:bCs w:val="0"/>
+        </w:rPr>
         <w:fldChar w:fldCharType="separate"/>
       </w:r>
       <w:r>
@@ -25680,14 +28580,78 @@
           <w:b w:val="0"/>
           <w:bCs w:val="0"/>
         </w:rPr>
-        <w:t>, taxonomic groups are labeled as follows: Ar. = Araneae (spiders); Sc. = Scorpiones (scorpions); Xi. = Xiphosura (horseshoe crabs); Ac. = Acariformes (mites); Pa. = Parasitiformes (mites and ticks)</w:t>
-      </w:r>
-      <w:r>
-        <w:rPr>
-          <w:b w:val="0"/>
-          <w:bCs w:val="0"/>
-        </w:rPr>
-        <w:t>; In. = Insecta (insects)</w:t>
+        <w:t xml:space="preserve">, taxonomic groups are labeled as follows: Ar. = Araneae (spiders); Sc. = </w:t>
+      </w:r>
+      <w:proofErr w:type="spellStart"/>
+      <w:r>
+        <w:rPr>
+          <w:b w:val="0"/>
+          <w:bCs w:val="0"/>
+        </w:rPr>
+        <w:t>Scorpiones</w:t>
+      </w:r>
+      <w:proofErr w:type="spellEnd"/>
+      <w:r>
+        <w:rPr>
+          <w:b w:val="0"/>
+          <w:bCs w:val="0"/>
+        </w:rPr>
+        <w:t xml:space="preserve"> (scorpions); Xi. = Xiphosura (horseshoe crabs); Ac. = </w:t>
+      </w:r>
+      <w:proofErr w:type="spellStart"/>
+      <w:r>
+        <w:rPr>
+          <w:b w:val="0"/>
+          <w:bCs w:val="0"/>
+        </w:rPr>
+        <w:t>Acariformes</w:t>
+      </w:r>
+      <w:proofErr w:type="spellEnd"/>
+      <w:r>
+        <w:rPr>
+          <w:b w:val="0"/>
+          <w:bCs w:val="0"/>
+        </w:rPr>
+        <w:t xml:space="preserve"> (mites); Pa. = </w:t>
+      </w:r>
+      <w:proofErr w:type="spellStart"/>
+      <w:r>
+        <w:rPr>
+          <w:b w:val="0"/>
+          <w:bCs w:val="0"/>
+        </w:rPr>
+        <w:t>Parasitiformes</w:t>
+      </w:r>
+      <w:proofErr w:type="spellEnd"/>
+      <w:r>
+        <w:rPr>
+          <w:b w:val="0"/>
+          <w:bCs w:val="0"/>
+        </w:rPr>
+        <w:t xml:space="preserve"> (mites and ticks)</w:t>
+      </w:r>
+      <w:r>
+        <w:rPr>
+          <w:b w:val="0"/>
+          <w:bCs w:val="0"/>
+        </w:rPr>
+        <w:t xml:space="preserve">; In. = </w:t>
+      </w:r>
+      <w:proofErr w:type="spellStart"/>
+      <w:r>
+        <w:rPr>
+          <w:b w:val="0"/>
+          <w:bCs w:val="0"/>
+        </w:rPr>
+        <w:t>Insecta</w:t>
+      </w:r>
+      <w:proofErr w:type="spellEnd"/>
+      <w:r>
+        <w:rPr>
+          <w:b w:val="0"/>
+          <w:bCs w:val="0"/>
+        </w:rPr>
+        <w:t xml:space="preserve"> (insects)</w:t>
       </w:r>
       <w:r>
         <w:rPr>
@@ -25804,6 +28768,7 @@
         </w:rPr>
         <w:t xml:space="preserve"> represent the input </w:t>
       </w:r>
+      <w:proofErr w:type="gramStart"/>
       <w:r>
         <w:rPr>
           <w:b w:val="0"/>
@@ -25811,6 +28776,7 @@
         </w:rPr>
         <w:t>singly-labeled</w:t>
       </w:r>
+      <w:proofErr w:type="gramEnd"/>
       <w:r>
         <w:rPr>
           <w:b w:val="0"/>
@@ -25846,12 +28812,21 @@
         </w:rPr>
         <w:t xml:space="preserve"> one of the </w:t>
       </w:r>
-      <w:r>
-        <w:rPr>
-          <w:b w:val="0"/>
-          <w:bCs w:val="0"/>
-        </w:rPr>
-        <w:t>target H1</w:t>
+      <w:proofErr w:type="gramStart"/>
+      <w:r>
+        <w:rPr>
+          <w:b w:val="0"/>
+          <w:bCs w:val="0"/>
+        </w:rPr>
+        <w:t>target</w:t>
+      </w:r>
+      <w:proofErr w:type="gramEnd"/>
+      <w:r>
+        <w:rPr>
+          <w:b w:val="0"/>
+          <w:bCs w:val="0"/>
+        </w:rPr>
+        <w:t xml:space="preserve"> H1</w:t>
       </w:r>
       <w:r>
         <w:rPr>
@@ -25872,7 +28847,39 @@
           <w:b w:val="0"/>
           <w:bCs w:val="0"/>
         </w:rPr>
-        <w:t xml:space="preserve"> indicate autopolyploidy scenarios and smaller dots indicate allopolyploidy scenarios.</w:t>
+        <w:t xml:space="preserve"> indicate </w:t>
+      </w:r>
+      <w:proofErr w:type="spellStart"/>
+      <w:r>
+        <w:rPr>
+          <w:b w:val="0"/>
+          <w:bCs w:val="0"/>
+        </w:rPr>
+        <w:t>autopolyploidy</w:t>
+      </w:r>
+      <w:proofErr w:type="spellEnd"/>
+      <w:r>
+        <w:rPr>
+          <w:b w:val="0"/>
+          <w:bCs w:val="0"/>
+        </w:rPr>
+        <w:t xml:space="preserve"> scenarios and smaller dots indicate </w:t>
+      </w:r>
+      <w:proofErr w:type="spellStart"/>
+      <w:r>
+        <w:rPr>
+          <w:b w:val="0"/>
+          <w:bCs w:val="0"/>
+        </w:rPr>
+        <w:t>allopolyploidy</w:t>
+      </w:r>
+      <w:proofErr w:type="spellEnd"/>
+      <w:r>
+        <w:rPr>
+          <w:b w:val="0"/>
+          <w:bCs w:val="0"/>
+        </w:rPr>
+        <w:t xml:space="preserve"> scenarios.</w:t>
       </w:r>
     </w:p>
     <w:p>
@@ -25911,7 +28918,7 @@
           <w:noProof/>
         </w:rPr>
         <w:drawing>
-          <wp:inline distT="0" distB="0" distL="0" distR="0" wp14:anchorId="6FC54113" wp14:editId="28890B59">
+          <wp:inline distT="0" distB="0" distL="0" distR="0" wp14:anchorId="6FC54113" wp14:editId="2E0CC7FD">
             <wp:extent cx="4343400" cy="6848887"/>
             <wp:effectExtent l="0" t="0" r="0" b="9525"/>
             <wp:docPr id="279802014" name="Picture 1"/>
@@ -26042,7 +29049,39 @@
           <w:b w:val="0"/>
           <w:bCs w:val="0"/>
         </w:rPr>
-        <w:t xml:space="preserve">) from Acariformes (Ac.), Xiphosura (Xi.), Araneae (Ar.) and Scorpiones (Sc.). </w:t>
+        <w:t xml:space="preserve">) from </w:t>
+      </w:r>
+      <w:proofErr w:type="spellStart"/>
+      <w:r>
+        <w:rPr>
+          <w:b w:val="0"/>
+          <w:bCs w:val="0"/>
+        </w:rPr>
+        <w:t>Acariformes</w:t>
+      </w:r>
+      <w:proofErr w:type="spellEnd"/>
+      <w:r>
+        <w:rPr>
+          <w:b w:val="0"/>
+          <w:bCs w:val="0"/>
+        </w:rPr>
+        <w:t xml:space="preserve"> (Ac.), Xiphosura (Xi.), Araneae (Ar.) and </w:t>
+      </w:r>
+      <w:proofErr w:type="spellStart"/>
+      <w:r>
+        <w:rPr>
+          <w:b w:val="0"/>
+          <w:bCs w:val="0"/>
+        </w:rPr>
+        <w:t>Scorpiones</w:t>
+      </w:r>
+      <w:proofErr w:type="spellEnd"/>
+      <w:r>
+        <w:rPr>
+          <w:b w:val="0"/>
+          <w:bCs w:val="0"/>
+        </w:rPr>
+        <w:t xml:space="preserve"> (Sc.). </w:t>
       </w:r>
       <w:r>
         <w:rPr>
@@ -26107,7 +29146,23 @@
           <w:b w:val="0"/>
           <w:bCs w:val="0"/>
         </w:rPr>
-        <w:t>s that were predicted by SLEDGe to be indicative of WGDs</w:t>
+        <w:t xml:space="preserve">s that were predicted by </w:t>
+      </w:r>
+      <w:proofErr w:type="spellStart"/>
+      <w:r>
+        <w:rPr>
+          <w:b w:val="0"/>
+          <w:bCs w:val="0"/>
+        </w:rPr>
+        <w:t>SLEDGe</w:t>
+      </w:r>
+      <w:proofErr w:type="spellEnd"/>
+      <w:r>
+        <w:rPr>
+          <w:b w:val="0"/>
+          <w:bCs w:val="0"/>
+        </w:rPr>
+        <w:t xml:space="preserve"> to be indicative of WGDs</w:t>
       </w:r>
       <w:r>
         <w:rPr>
@@ -26345,6 +29400,12 @@
           <w:b w:val="0"/>
           <w:bCs w:val="0"/>
         </w:rPr>
+      </w:r>
+      <w:r>
+        <w:rPr>
+          <w:b w:val="0"/>
+          <w:bCs w:val="0"/>
+        </w:rPr>
         <w:fldChar w:fldCharType="separate"/>
       </w:r>
       <w:r>
@@ -26395,7 +29456,23 @@
           <w:b w:val="0"/>
           <w:bCs w:val="0"/>
         </w:rPr>
-        <w:t>The lowest scoring MUL-trees from the GRAMPA analysis using a traditional species tree with horseshoe crabs sister to arachnids.</w:t>
+        <w:t xml:space="preserve">The lowest scoring MUL-trees from the GRAMPA analysis using a traditional species tree with horseshoe </w:t>
+      </w:r>
+      <w:proofErr w:type="gramStart"/>
+      <w:r>
+        <w:rPr>
+          <w:b w:val="0"/>
+          <w:bCs w:val="0"/>
+        </w:rPr>
+        <w:t>crabs</w:t>
+      </w:r>
+      <w:proofErr w:type="gramEnd"/>
+      <w:r>
+        <w:rPr>
+          <w:b w:val="0"/>
+          <w:bCs w:val="0"/>
+        </w:rPr>
+        <w:t xml:space="preserve"> sister to arachnids.</w:t>
       </w:r>
     </w:p>
     <w:p>
@@ -26418,7 +29495,21 @@
         <w:rPr>
           <w:b w:val="0"/>
         </w:rPr>
-        <w:t>Dot plots showing intra-species synteny for all species (19 panels, labeled with species name) with a max block size of 3.</w:t>
+        <w:t xml:space="preserve">Dot plots </w:t>
+      </w:r>
+      <w:proofErr w:type="gramStart"/>
+      <w:r>
+        <w:rPr>
+          <w:b w:val="0"/>
+        </w:rPr>
+        <w:t>showing</w:t>
+      </w:r>
+      <w:proofErr w:type="gramEnd"/>
+      <w:r>
+        <w:rPr>
+          <w:b w:val="0"/>
+        </w:rPr>
+        <w:t xml:space="preserve"> intra-species synteny for all species (19 panels, labeled with species name) with a max block size of 3.</w:t>
       </w:r>
     </w:p>
     <w:p>
@@ -26441,7 +29532,21 @@
         <w:rPr>
           <w:b w:val="0"/>
         </w:rPr>
-        <w:t>Dot plots showing intra-species synteny for all species (19 panels, labeled with species name) with a max block size of 5.</w:t>
+        <w:t xml:space="preserve">Dot plots </w:t>
+      </w:r>
+      <w:proofErr w:type="gramStart"/>
+      <w:r>
+        <w:rPr>
+          <w:b w:val="0"/>
+        </w:rPr>
+        <w:t>showing</w:t>
+      </w:r>
+      <w:proofErr w:type="gramEnd"/>
+      <w:r>
+        <w:rPr>
+          <w:b w:val="0"/>
+        </w:rPr>
+        <w:t xml:space="preserve"> intra-species synteny for all species (19 panels, labeled with species name) with a max block size of 5.</w:t>
       </w:r>
     </w:p>
     <w:p>
@@ -26707,11 +29812,7 @@
         <w:pStyle w:val="EndNoteBibliography"/>
       </w:pPr>
       <w:r>
-        <w:t>Blanc G, Wolfe KH. 2004. Widespread paleopolyploidy in model plant species inferred from age distributions of duplicate genes. Plant Ce</w:t>
-      </w:r>
-      <w:r>
-        <w:lastRenderedPageBreak/>
-        <w:t>ll 16:1667-1678.</w:t>
+        <w:t>Blanc G, Wolfe KH. 2004. Widespread paleopolyploidy in model plant species inferred from age distributions of duplicate genes. Plant Cell 16:1667-1678.</w:t>
       </w:r>
     </w:p>
     <w:p>
@@ -26725,6 +29826,7 @@
         <w:pStyle w:val="EndNoteBibliography"/>
       </w:pPr>
       <w:r>
+        <w:lastRenderedPageBreak/>
         <w:t>Camacho C, Coulouris G, Avagyan V, Ma N, Papadopoulos J, Bealer K, Madden TL. 2009. BLAST+: architecture and applications. BMC Bioinformatics 10:421.</w:t>
       </w:r>
     </w:p>
@@ -26888,11 +29990,7 @@
         <w:pStyle w:val="EndNoteBibliography"/>
       </w:pPr>
       <w:r>
-        <w:t>Harper A, Baudouin Gonzalez L, Schonauer A, Janssen R, Seiter M, Holzem M, Arif S, McGregor AP, Sumner-Rooney L. 2021. Widespread retention of ohnologs in key developmental gene families following whole-genome duplication in arachnopulmonate</w:t>
-      </w:r>
-      <w:r>
-        <w:lastRenderedPageBreak/>
-        <w:t>s. G3 11:jkab299.</w:t>
+        <w:t>Harper A, Baudouin Gonzalez L, Schonauer A, Janssen R, Seiter M, Holzem M, Arif S, McGregor AP, Sumner-Rooney L. 2021. Widespread retention of ohnologs in key developmental gene families following whole-genome duplication in arachnopulmonates. G3 11:jkab299.</w:t>
       </w:r>
     </w:p>
     <w:p>
@@ -26948,7 +30046,7 @@
         <w:pStyle w:val="EndNoteBibliography"/>
       </w:pPr>
       <w:r>
-        <w:t>Initiative OTPT. 2019. One thousand plant transcriptomes and the phylogenomics of green plants. Nature 574:679-685.</w:t>
+        <w:t>Howard RJ, Puttick MN, Edgecombe GD, Lozano-Fernandez J. 2020. Arachnid monophyly: Morphological, palaeontological and molecular support for a single terrestrialization within Chelicerata. Arthropod Struct Dev 59:100997.</w:t>
       </w:r>
     </w:p>
     <w:p>
@@ -26962,7 +30060,7 @@
         <w:pStyle w:val="EndNoteBibliography"/>
       </w:pPr>
       <w:r>
-        <w:t>Junier T, Zdobnov EM. 2010. The Newick utilities: high-throughput phylogenetic tree processing in the UNIX shell. Bioinformatics 26:1669-1670.</w:t>
+        <w:t>Initiative OTPT. 2019. One thousand plant transcriptomes and the phylogenomics of green plants. Nature 574:679-685.</w:t>
       </w:r>
     </w:p>
     <w:p>
@@ -26976,7 +30074,7 @@
         <w:pStyle w:val="EndNoteBibliography"/>
       </w:pPr>
       <w:r>
-        <w:t>Katoh K, Standley DM. 2013. MAFFT multiple sequence alignment software version 7: Improvements in performance and usability. Molecular Biology and Evolution 30:772-780.</w:t>
+        <w:t>Junier T, Zdobnov EM. 2010. The Newick utilities: high-throughput phylogenetic tree processing in the UNIX shell. Bioinformatics 26:1669-1670.</w:t>
       </w:r>
     </w:p>
     <w:p>
@@ -26990,7 +30088,7 @@
         <w:pStyle w:val="EndNoteBibliography"/>
       </w:pPr>
       <w:r>
-        <w:t>Kenny NJ, Chan KW, Nong W, Qu Z, Maeso I, Yip HY, Chan TF, Kwan HS, Holland PWH, Chu KH, et al. 2016. Ancestral whole-genome duplication in the marine chelicerate horseshoe crabs. Heredity 119:190-199.</w:t>
+        <w:t>Katoh K, Standley DM. 2013. MAFFT multiple sequence alignment software version 7: Improvements in performance and usability. Molecular Biology and Evolution 30:772-780.</w:t>
       </w:r>
     </w:p>
     <w:p>
@@ -27004,7 +30102,7 @@
         <w:pStyle w:val="EndNoteBibliography"/>
       </w:pPr>
       <w:r>
-        <w:t>Leite DJ, Baudouin-Gonzalez L, Iwasaki-Yokozawa S, Lozano-Fernandez J, Turetzek N, Akiyama-Oda Y, Prpic NM, Pisani D, Oda H, Sharma PP, et al. 2018. Homeobox gene duplication and divergence in arachnids. Molecular Biology and Evolution 35:2240-2253.</w:t>
+        <w:t>Kenny NJ, Chan KW, Nong W, Qu Z, Maeso I, Yip HY, Chan TF, Kwan HS, Holland PWH, Chu KH, et al. 2016. Ancestral whole-genome duplication in the marine chelicerate horseshoe crabs. Heredity 119:190-199.</w:t>
       </w:r>
     </w:p>
     <w:p>
@@ -27018,7 +30116,7 @@
         <w:pStyle w:val="EndNoteBibliography"/>
       </w:pPr>
       <w:r>
-        <w:t>Li L, Stoeckert CJ, Jr., Roos DS. 2003. OrthoMCL: Identification of ortholog groups for eukaryotic genomes. Genome Research 13:2178-2189.</w:t>
+        <w:t>Leite DJ, Baudouin-Gonzalez L, Iwasaki-Yokozawa S, Lozano-Fernandez J, Turetzek N, Akiyama-Oda Y, Prpic NM, Pisani D, Oda H, Sharma PP, et al. 2018. Homeobox gene duplication and divergence in arachnids. Molecular Biology and Evolution 35:2240-2253.</w:t>
       </w:r>
     </w:p>
     <w:p>
@@ -27032,7 +30130,7 @@
         <w:pStyle w:val="EndNoteBibliography"/>
       </w:pPr>
       <w:r>
-        <w:t>Li Z, McKibben MTW, Finch GS, Blischak PD, Sutherland BL, Barker MS. 2021. Patterns and processes of diploidization in land plants. Annual Review of Plant Biology 72:387-410.</w:t>
+        <w:t>Li L, Stoeckert CJ, Jr., Roos DS. 2003. OrthoMCL: Identification of ortholog groups for eukaryotic genomes. Genome Research 13:2178-2189.</w:t>
       </w:r>
     </w:p>
     <w:p>
@@ -27046,7 +30144,7 @@
         <w:pStyle w:val="EndNoteBibliography"/>
       </w:pPr>
       <w:r>
-        <w:t>Lynch M, Conery JS. 2000. The evolutionary fate and consequences of duplicate genes. Science 290:1151-1155.</w:t>
+        <w:t>Li Z, McKibben MTW, Finch GS, Blischak PD, Sutherland BL, Barker MS. 2021. Patterns and processes of diploidization in land plants. Annual Review of Plant Biology 72:387-410.</w:t>
       </w:r>
     </w:p>
     <w:p>
@@ -27060,20 +30158,7 @@
         <w:pStyle w:val="EndNoteBibliography"/>
       </w:pPr>
       <w:r>
-        <w:t xml:space="preserve">Ma LJ, Ibrahim AS, Skory C, Grabherr MG, Burger G, Butler M, Elias M, Idnurm A, Lang BF, Sone T, et al. 2009. Genomic analysis of the basal lineage fungus </w:t>
-      </w:r>
-      <w:r>
-        <w:rPr>
-          <w:i/>
-        </w:rPr>
-        <w:t>Rhizopus oryzae</w:t>
-      </w:r>
-      <w:r>
-        <w:t xml:space="preserve"> reveals a whole-genome duplication. PLoS Gene</w:t>
-      </w:r>
-      <w:r>
-        <w:lastRenderedPageBreak/>
-        <w:t>tics 5:e1000549.</w:t>
+        <w:t>Lozano-Fernandez J, Tanner AR, Giacomelli M, Carton R, Vinther J, Edgecombe GD, Pisani D. 2019. Increasing species sampling in chelicerate genomic-scale datasets provides support for monophyly of Acari and Arachnida. Nat Commun 10:2295.</w:t>
       </w:r>
     </w:p>
     <w:p>
@@ -27087,7 +30172,7 @@
         <w:pStyle w:val="EndNoteBibliography"/>
       </w:pPr>
       <w:r>
-        <w:t>Masterson J. 1994. Stomatal size in fossil plants: Evidence for polyploidy in majority of angiosperms. Science 264:421-424.</w:t>
+        <w:t>Lynch M, Conery JS. 2000. The evolutionary fate and consequences of duplicate genes. Science 290:1151-1155.</w:t>
       </w:r>
     </w:p>
     <w:p>
@@ -27101,7 +30186,16 @@
         <w:pStyle w:val="EndNoteBibliography"/>
       </w:pPr>
       <w:r>
-        <w:t>McKibben MTW, Finch G, Barker MS. 2024. Species Tree Topology Impacts the Inference of Ancient Whole-Genome Duplications Across the Angiosperm Phylogeny. bioRxiv:2024.2001.2004.574202.</w:t>
+        <w:t xml:space="preserve">Ma LJ, Ibrahim AS, Skory C, Grabherr MG, Burger G, Butler M, Elias M, Idnurm A, Lang BF, Sone T, et al. 2009. Genomic analysis of the basal lineage fungus </w:t>
+      </w:r>
+      <w:r>
+        <w:rPr>
+          <w:i/>
+        </w:rPr>
+        <w:t>Rhizopus oryzae</w:t>
+      </w:r>
+      <w:r>
+        <w:t xml:space="preserve"> reveals a whole-genome duplication. PLoS Genetics 5:e1000549.</w:t>
       </w:r>
     </w:p>
     <w:p>
@@ -27115,7 +30209,7 @@
         <w:pStyle w:val="EndNoteBibliography"/>
       </w:pPr>
       <w:r>
-        <w:t>McLysaght A, Hokamp K, Wolfe KH. 2002. Extensive genomic duplication during early chordate evolution. Nature Genetics 31:200-204.</w:t>
+        <w:t>Masterson J. 1994. Stomatal size in fossil plants: Evidence for polyploidy in majority of angiosperms. Science 264:421-424.</w:t>
       </w:r>
     </w:p>
     <w:p>
@@ -27129,7 +30223,7 @@
         <w:pStyle w:val="EndNoteBibliography"/>
       </w:pPr>
       <w:r>
-        <w:t>Mulhair PO, Crowley L, Boyes DH, Harper A, Lewis OT, Consortium DToL, Holland PWH. 2023. Diversity, duplication, and genomic organization of Homeobox genes in Lepidoptera. Genome Research 33:32-44.</w:t>
+        <w:t>McKibben MTW, Finch G, Barker MS. 2024. Species Tree Topology Impacts the Inference of Ancient Whole-Genome Duplications Across the Angiosperm Phylogeny. bioRxiv:2024.2001.2004.574202.</w:t>
       </w:r>
     </w:p>
     <w:p>
@@ -27143,7 +30237,7 @@
         <w:pStyle w:val="EndNoteBibliography"/>
       </w:pPr>
       <w:r>
-        <w:t>Mulhair PO, Holland PWH. 2024. Evolution of the insect Hox gene cluster: Comparative analysis across 243 species. Seminars in Cell &amp; Developmental Biology 152-153:4-15.</w:t>
+        <w:t>McLysaght A, Hokamp K, Wolfe KH. 2002. Extensive genomic duplication during early chordate evolution. Nature Genetics 31:200-204.</w:t>
       </w:r>
     </w:p>
     <w:p>
@@ -27157,7 +30251,7 @@
         <w:pStyle w:val="EndNoteBibliography"/>
       </w:pPr>
       <w:r>
-        <w:t>Nguyen LT, Schmidt HA, von Haeseler A, Minh BQ. 2015. IQ-TREE: A fast and effective stochastic algorithm for estimating maximum-likelihood phylogenies. Molecular Biology and Evolution 32:268-274.</w:t>
+        <w:t>Mulhair PO, Crowley L, Boyes DH, Harper A, Lewis OT, Consortium DToL, Holland PWH. 2023. Diversity, duplication, and genomic organization of Homeobox genes in Lepidoptera. Genome Research 33:32-44.</w:t>
       </w:r>
     </w:p>
     <w:p>
@@ -27171,7 +30265,7 @@
         <w:pStyle w:val="EndNoteBibliography"/>
       </w:pPr>
       <w:r>
-        <w:t>Noah KE, Hao J, Li L, Sun X, Foley B, Yang Q, Xia X. 2020. Major Revisions in Arthropod Phylogeny Through Improved Supermatrix, With Support for Two Possible Waves of Land Invasion by Chelicerates. Evol Bioinform Online 16:1176934320903735.</w:t>
+        <w:t>Mulhair PO, Holland PWH. 2024. Evolution of the insect Hox gene cluster: Comparative analysis across 243 species. Seminars in Cell &amp; Developmental Biology 152-153:4-15.</w:t>
       </w:r>
     </w:p>
     <w:p>
@@ -27185,7 +30279,7 @@
         <w:pStyle w:val="EndNoteBibliography"/>
       </w:pPr>
       <w:r>
-        <w:t>Nong W, Qu Z, Li Y, Barton-Owen T, Wong AYP, Yip HY, Lee HT, Narayana S, Baril T, Swale T, et al. 2021. Horseshoe crab genomes reveal the evolution of genes and microRNAs after three rounds of whole genome duplication. Communications Biology 4:83.</w:t>
+        <w:t>Nguyen LT, Schmidt HA, von Haeseler A, Minh BQ. 2015. IQ-TREE: A fast and effective stochastic algorithm for estimating maximum-likelihood phylogenies. Molecular Biology and Evolution 32:268-274.</w:t>
       </w:r>
     </w:p>
     <w:p>
@@ -27199,7 +30293,7 @@
         <w:pStyle w:val="EndNoteBibliography"/>
       </w:pPr>
       <w:r>
-        <w:t>Nossa CW, Havlak P, Yue JX, Lv J, Vincent KY, Brockmann HJ, Putnam NH. 2014. Joint assembly and genetic mapping of the Atlantic horseshoe crab genome reveals ancient whole genome duplication. Gigascience 3:9.</w:t>
+        <w:t>Noah KE, Hao J, Li L, Sun X, Foley B, Yang Q, Xia X. 2020. Major Revisions in Arthropod Phylogeny Through Improved Supermatrix, With Support for Two Possible Waves of Land Invasion by Chelicerates. Evol Bioinform Online 16:1176934320903735.</w:t>
       </w:r>
     </w:p>
     <w:p>
@@ -27213,7 +30307,7 @@
         <w:pStyle w:val="EndNoteBibliography"/>
       </w:pPr>
       <w:r>
-        <w:t>Ohno S. 1970. Evolution by Gene Duplication: Springer-Verlag.</w:t>
+        <w:t>Nong W, Qu Z, Li Y, Barton-Owen T, Wong AYP, Yip HY, Lee HT, Narayana S, Baril T, Swale T, et al. 2021. Horseshoe crab genomes reveal the evolution of genes and microRNAs after three rounds of whole genome duplication. Communications Biology 4:83.</w:t>
       </w:r>
     </w:p>
     <w:p>
@@ -27227,11 +30321,7 @@
         <w:pStyle w:val="EndNoteBibliography"/>
       </w:pPr>
       <w:r>
-        <w:t>Ontano AZ, Gainett G, Aharon S, Ballesteros JA, Benavides LR, Corbett KF, Gavish-Regev E, Harvey MS, Monsma S, Santibanez-Lopez CE, et al. 2021. Taxonomic sampling and rare genomic changes overcome long-branch attraction in the phylogenetic placement of pseudoscorpions. Molecular Biology and Evoluti</w:t>
-      </w:r>
-      <w:r>
-        <w:lastRenderedPageBreak/>
-        <w:t>on 38:2446-2467.</w:t>
+        <w:t>Nossa CW, Havlak P, Yue JX, Lv J, Vincent KY, Brockmann HJ, Putnam NH. 2014. Joint assembly and genetic mapping of the Atlantic horseshoe crab genome reveals ancient whole genome duplication. Gigascience 3:9.</w:t>
       </w:r>
     </w:p>
     <w:p>
@@ -27245,7 +30335,7 @@
         <w:pStyle w:val="EndNoteBibliography"/>
       </w:pPr>
       <w:r>
-        <w:t>Pfeil BE, Schlueter JA, Shoemaker RC, Doyle JJ. 2005. Placing paleopolyploidy in relation to taxon divergence: A phylogenetic analysis in legumes using 39 gene families. Systematic Biology 54:441-454.</w:t>
+        <w:t>Ohno S. 1970. Evolution by Gene Duplication: Springer-Verlag.</w:t>
       </w:r>
     </w:p>
     <w:p>
@@ -27259,7 +30349,7 @@
         <w:pStyle w:val="EndNoteBibliography"/>
       </w:pPr>
       <w:r>
-        <w:t>Rabiee M, Sayyari E, Mirarab S. 2019. Multi-allele species reconstruction using ASTRAL. Molecular Phylogenetics and Evolution 130:286-296.</w:t>
+        <w:t>Ontano AZ, Gainett G, Aharon S, Ballesteros JA, Benavides LR, Corbett KF, Gavish-Regev E, Harvey MS, Monsma S, Santibanez-Lopez CE, et al. 2021. Taxonomic sampling and rare genomic changes overcome long-branch attraction in the phylogenetic placement of pseudoscorpions. Molecular Biology and Evolution 38:2446-2467.</w:t>
       </w:r>
     </w:p>
     <w:p>
@@ -27273,7 +30363,7 @@
         <w:pStyle w:val="EndNoteBibliography"/>
       </w:pPr>
       <w:r>
-        <w:t>Redmond AK, Casey D, Gundappa MK, Macqueen DJ, McLysaght A. 2023. Independent rediploidization masks shared whole genome duplication in the sturgeon-paddlefish ancestor. Nature Communications 14:2879.</w:t>
+        <w:t>Pfeil BE, Schlueter JA, Shoemaker RC, Doyle JJ. 2005. Placing paleopolyploidy in relation to taxon divergence: A phylogenetic analysis in legumes using 39 gene families. Systematic Biology 54:441-454.</w:t>
       </w:r>
     </w:p>
     <w:p>
@@ -27287,7 +30377,7 @@
         <w:pStyle w:val="EndNoteBibliography"/>
       </w:pPr>
       <w:r>
-        <w:t>Schwager EE, Sharma PP, Clarke T, Leite DJ, Wierschin T, Pechmann M, Akiyama-Oda Y, Esposito L, Bechsgaard J, Bilde T, et al. 2017. The house spider genome reveals an ancient whole-genome duplication during arachnid evolution. BMC Biology 15:62.</w:t>
+        <w:t>Rabiee M, Sayyari E, Mirarab S. 2019. Multi-allele species reconstruction using ASTRAL. Molecular Phylogenetics and Evolution 130:286-296.</w:t>
       </w:r>
     </w:p>
     <w:p>
@@ -27301,7 +30391,7 @@
         <w:pStyle w:val="EndNoteBibliography"/>
       </w:pPr>
       <w:r>
-        <w:t>Sela I, Ashkenazy H, Katoh K, Pupko T. 2015. GUIDANCE2: accurate detection of unreliable alignment regions accounting for the uncertainty of multiple parameters. Nucleic Acids Research 43:W7-W14.</w:t>
+        <w:t>Redmond AK, Casey D, Gundappa MK, Macqueen DJ, McLysaght A. 2023. Independent rediploidization masks shared whole genome duplication in the sturgeon-paddlefish ancestor. Nature Communications 14:2879.</w:t>
       </w:r>
     </w:p>
     <w:p>
@@ -27315,7 +30405,7 @@
         <w:pStyle w:val="EndNoteBibliography"/>
       </w:pPr>
       <w:r>
-        <w:t>Sharma PP, Kaluziak ST, Perez-Porro AR, Gonzalez VL, Hormiga G, Wheeler WC, Giribet G. 2014. Phylogenomic interrogation of arachnida reveals systemic conflicts in phylogenetic signal. Molecular Biology and Evolution 31:2963-2984.</w:t>
+        <w:t>Schwager EE, Sharma PP, Clarke T, Leite DJ, Wierschin T, Pechmann M, Akiyama-Oda Y, Esposito L, Bechsgaard J, Bilde T, et al. 2017. The house spider genome reveals an ancient whole-genome duplication during arachnid evolution. BMC Biology 15:62.</w:t>
       </w:r>
     </w:p>
     <w:p>
@@ -27329,7 +30419,7 @@
         <w:pStyle w:val="EndNoteBibliography"/>
       </w:pPr>
       <w:r>
-        <w:t>Shingate P, Ravi V, Prasad A, Tay BH, Garg KM, Chattopadhyay B, Yap LM, Rheindt FE, Venkatesh B. 2020. Chromosome-level assembly of the horseshoe crab genome provides insights into its genome evolution. Nature Communications 11:2322.</w:t>
+        <w:t>Sela I, Ashkenazy H, Katoh K, Pupko T. 2015. GUIDANCE2: accurate detection of unreliable alignment regions accounting for the uncertainty of multiple parameters. Nucleic Acids Research 43:W7-W14.</w:t>
       </w:r>
     </w:p>
     <w:p>
@@ -27343,16 +30433,7 @@
         <w:pStyle w:val="EndNoteBibliography"/>
       </w:pPr>
       <w:r>
-        <w:t>Shingate P, Ravi V, Prasad A, Tay BH, Venkatesh B. 2020. Chromosome-level genome assembly of the coastal horseshoe crab (</w:t>
-      </w:r>
-      <w:r>
-        <w:rPr>
-          <w:i/>
-        </w:rPr>
-        <w:t>Tachypleus gigas</w:t>
-      </w:r>
-      <w:r>
-        <w:t>). Molecular Ecology Resources 20:1748-1760.</w:t>
+        <w:t>Sharma PP, Kaluziak ST, Perez-Porro AR, Gonzalez VL, Hormiga G, Wheeler WC, Giribet G. 2014. Phylogenomic interrogation of arachnida reveals systemic conflicts in phylogenetic signal. Molecular Biology and Evolution 31:2963-2984.</w:t>
       </w:r>
     </w:p>
     <w:p>
@@ -27366,7 +30447,7 @@
         <w:pStyle w:val="EndNoteBibliography"/>
       </w:pPr>
       <w:r>
-        <w:t>Shultz JW. 1990. Evolutionary morphology and phylogeny of Arachnida. Cladistics 6:1-38.</w:t>
+        <w:t>Shingate P, Ravi V, Prasad A, Tay BH, Garg KM, Chattopadhyay B, Yap LM, Rheindt FE, Venkatesh B. 2020. Chromosome-level assembly of the horseshoe crab genome provides insights into its genome evolution. Nature Communications 11:2322.</w:t>
       </w:r>
     </w:p>
     <w:p>
@@ -27380,7 +30461,16 @@
         <w:pStyle w:val="EndNoteBibliography"/>
       </w:pPr>
       <w:r>
-        <w:t>Smith ML, Hahn MW. 2021. New approaches for inferring phylogenies in the presence of paralogs. Trends in Genetics 37:156-169.</w:t>
+        <w:t>Shingate P, Ravi V, Prasad A, Tay BH, Venkatesh B. 2020. Chromosome-level genome assembly of the coastal horseshoe crab (</w:t>
+      </w:r>
+      <w:r>
+        <w:rPr>
+          <w:i/>
+        </w:rPr>
+        <w:t>Tachypleus gigas</w:t>
+      </w:r>
+      <w:r>
+        <w:t>). Molecular Ecology Resources 20:1748-1760.</w:t>
       </w:r>
     </w:p>
     <w:p>
@@ -27394,7 +30484,7 @@
         <w:pStyle w:val="EndNoteBibliography"/>
       </w:pPr>
       <w:r>
-        <w:t>Sutherland BL, Tiley GP, Li Z, McKibben MT, Barker MS. 2024. SLEDGe: Inference of ancient whole genome duplications using machine learning. bioRxiv:2024.2001.2017.574559.</w:t>
+        <w:t>Shultz JW. 1990. Evolutionary morphology and phylogeny of Arachnida. Cladistics 6:1-38.</w:t>
       </w:r>
     </w:p>
     <w:p>
@@ -27408,11 +30498,8 @@
         <w:pStyle w:val="EndNoteBibliography"/>
       </w:pPr>
       <w:r>
-        <w:t>Tang H, Bowers JE, Wang X, Ming R, Alam M, Paterson AH. 2008. Synteny and collinearity in plant genomes. Sci</w:t>
-      </w:r>
-      <w:r>
         <w:lastRenderedPageBreak/>
-        <w:t>ence 320:486-488.</w:t>
+        <w:t>Smith ML, Hahn MW. 2021. New approaches for inferring phylogenies in the presence of paralogs. Trends in Genetics 37:156-169.</w:t>
       </w:r>
     </w:p>
     <w:p>
@@ -27426,7 +30513,7 @@
         <w:pStyle w:val="EndNoteBibliography"/>
       </w:pPr>
       <w:r>
-        <w:t>Thomas GWC, Ather SH, Hahn MW. 2017. Gene-tree reconciliation with MUL-trees to resolve polyploidy events. Systematic Biology 66:1007-1018.</w:t>
+        <w:t>Sutherland BL, Tiley GP, Li Z, McKibben MT, Barker MS. 2024. SLEDGe: Inference of ancient whole genome duplications using machine learning. bioRxiv:2024.2001.2017.574559.</w:t>
       </w:r>
     </w:p>
     <w:p>
@@ -27440,7 +30527,7 @@
         <w:pStyle w:val="EndNoteBibliography"/>
       </w:pPr>
       <w:r>
-        <w:t>Thomas GWC, Dohmen E, Hughes DST, Murali SC, Poelchau M, Glastad K, Anstead CA, Ayoub NA, Batterham P, Bellair M, et al. 2020. Gene content evolution in the arthropods. Genome Biology 21:15.</w:t>
+        <w:t>Tang H, Bowers JE, Wang X, Ming R, Alam M, Paterson AH. 2008. Synteny and collinearity in plant genomes. Science 320:486-488.</w:t>
       </w:r>
     </w:p>
     <w:p>
@@ -27454,16 +30541,7 @@
         <w:pStyle w:val="EndNoteBibliography"/>
       </w:pPr>
       <w:r>
-        <w:t xml:space="preserve">Tiley GP, Barker MS, Burleigh JG. 2018. Assessing the performance of </w:t>
-      </w:r>
-      <w:r>
-        <w:rPr>
-          <w:i/>
-        </w:rPr>
-        <w:t>K</w:t>
-      </w:r>
-      <w:r>
-        <w:t>s plots for detecting ancient whole genome duplications. Genome Biology and Evolution 10:2882-2898.</w:t>
+        <w:t>Thomas GWC, Ather SH, Hahn MW. 2017. Gene-tree reconciliation with MUL-trees to resolve polyploidy events. Systematic Biology 66:1007-1018.</w:t>
       </w:r>
     </w:p>
     <w:p>
@@ -27477,7 +30555,7 @@
         <w:pStyle w:val="EndNoteBibliography"/>
       </w:pPr>
       <w:r>
-        <w:t>Van de Peer Y, Ashman TL, Soltis PS, Soltis DE. 2021. Polyploidy: An evolutionary and ecological force in stressful times. Plant Cell 33:11-26.</w:t>
+        <w:t>Thomas GWC, Dohmen E, Hughes DST, Murali SC, Poelchau M, Glastad K, Anstead CA, Ayoub NA, Batterham P, Bellair M, et al. 2020. Gene content evolution in the arthropods. Genome Biology 21:15.</w:t>
       </w:r>
     </w:p>
     <w:p>
@@ -27491,7 +30569,16 @@
         <w:pStyle w:val="EndNoteBibliography"/>
       </w:pPr>
       <w:r>
-        <w:t>Wang Y, Tang H, Debarry JD, Tan X, Li J, Wang X, Lee TH, Jin H, Marler B, Guo H, et al. 2012. MCScanX: a toolkit for detection and evolutionary analysis of gene synteny and collinearity. Nucleic Acids Res 40:e49.</w:t>
+        <w:t xml:space="preserve">Tiley GP, Barker MS, Burleigh JG. 2018. Assessing the performance of </w:t>
+      </w:r>
+      <w:r>
+        <w:rPr>
+          <w:i/>
+        </w:rPr>
+        <w:t>K</w:t>
+      </w:r>
+      <w:r>
+        <w:t>s plots for detecting ancient whole genome duplications. Genome Biology and Evolution 10:2882-2898.</w:t>
       </w:r>
     </w:p>
     <w:p>
@@ -27505,7 +30592,7 @@
         <w:pStyle w:val="EndNoteBibliography"/>
       </w:pPr>
       <w:r>
-        <w:t>Werth CR, Windham MD. 1991. A model for divergent, allopatric speciation of polyploid pteridophytes resulting from silencing of duplicate-gene expression. The American Naturalist 137:515-526.</w:t>
+        <w:t>Van de Peer Y, Ashman TL, Soltis PS, Soltis DE. 2021. Polyploidy: An evolutionary and ecological force in stressful times. Plant Cell 33:11-26.</w:t>
       </w:r>
     </w:p>
     <w:p>
@@ -27519,7 +30606,7 @@
         <w:pStyle w:val="EndNoteBibliography"/>
       </w:pPr>
       <w:r>
-        <w:t>Weygoldt P, Paulus HF. 1979. Untersuchungen zur Morphologie, Taxonomie und Phylogenie der Chelicerata1 II. Cladogramme und die Entfaltung der Chelicerata. Journal of Zoological Systematics and Evolutionary Research 17:177-200.</w:t>
+        <w:t>Wang Y, Tang H, Debarry JD, Tan X, Li J, Wang X, Lee TH, Jin H, Marler B, Guo H, et al. 2012. MCScanX: a toolkit for detection and evolutionary analysis of gene synteny and collinearity. Nucleic Acids Res 40:e49.</w:t>
       </w:r>
     </w:p>
     <w:p>
@@ -27533,7 +30620,7 @@
         <w:pStyle w:val="EndNoteBibliography"/>
       </w:pPr>
       <w:r>
-        <w:t>Wolfe KH. 2001. Yesterday's polyploids and the mystery of diploidization. Nature Reviews Genetics 2:333-341.</w:t>
+        <w:t>Werth CR, Windham MD. 1991. A model for divergent, allopatric speciation of polyploid pteridophytes resulting from silencing of duplicate-gene expression. The American Naturalist 137:515-526.</w:t>
       </w:r>
     </w:p>
     <w:p>
@@ -27547,7 +30634,7 @@
         <w:pStyle w:val="EndNoteBibliography"/>
       </w:pPr>
       <w:r>
-        <w:t>Wolfe KH, Shields DC. 1997. Molecular evidence for an ancient duplication of the entire yeast genome. Nature 387:708-713.</w:t>
+        <w:t>Weygoldt P, Paulus HF. 1979. Untersuchungen zur Morphologie, Taxonomie und Phylogenie der Chelicerata1 II. Cladogramme und die Entfaltung der Chelicerata. Journal of Zoological Systematics and Evolutionary Research 17:177-200.</w:t>
       </w:r>
     </w:p>
     <w:p>
@@ -27561,7 +30648,7 @@
         <w:pStyle w:val="EndNoteBibliography"/>
       </w:pPr>
       <w:r>
-        <w:t>Yan Z, Cao Z, Liu Y, Ogilvie HA, Nakhleh L. 2022. Maximum parsimony inference of phylogenetic networks in the presence of polyploid complexes. Systematic Biology 71:706-720.</w:t>
+        <w:t>Wolfe KH. 2001. Yesterday's polyploids and the mystery of diploidization. Nature Reviews Genetics 2:333-341.</w:t>
       </w:r>
     </w:p>
     <w:p>
@@ -27575,11 +30662,36 @@
         <w:pStyle w:val="EndNoteBibliography"/>
       </w:pPr>
       <w:r>
-        <w:t>Yang Z. 2007. PAML 4: phylogenetic analysis by maximum likelihood. Molecular Biology and Evoluti</w:t>
-      </w:r>
+        <w:t>Wolfe KH, Shields DC. 1997. Molecular evidence for an ancient duplication of the entire yeast genome. Nature 387:708-713.</w:t>
+      </w:r>
+    </w:p>
+    <w:p>
+      <w:pPr>
+        <w:pStyle w:val="EndNoteBibliography"/>
+        <w:spacing w:after="0"/>
+      </w:pPr>
+    </w:p>
+    <w:p>
+      <w:pPr>
+        <w:pStyle w:val="EndNoteBibliography"/>
+      </w:pPr>
       <w:r>
         <w:lastRenderedPageBreak/>
-        <w:t>on 24:1586-1591.</w:t>
+        <w:t>Yan Z, Cao Z, Liu Y, Ogilvie HA, Nakhleh L. 2022. Maximum parsimony inference of phylogenetic networks in the presence of polyploid complexes. Systematic Biology 71:706-720.</w:t>
+      </w:r>
+    </w:p>
+    <w:p>
+      <w:pPr>
+        <w:pStyle w:val="EndNoteBibliography"/>
+        <w:spacing w:after="0"/>
+      </w:pPr>
+    </w:p>
+    <w:p>
+      <w:pPr>
+        <w:pStyle w:val="EndNoteBibliography"/>
+      </w:pPr>
+      <w:r>
+        <w:t>Yang Z. 2007. PAML 4: phylogenetic analysis by maximum likelihood. Molecular Biology and Evolution 24:1586-1591.</w:t>
       </w:r>
     </w:p>
     <w:p>
@@ -27634,7 +30746,7 @@
 
 <file path=word/comments.xml><?xml version="1.0" encoding="utf-8"?>
 <w:comments xmlns:wpc="http://schemas.microsoft.com/office/word/2010/wordprocessingCanvas" xmlns:cx="http://schemas.microsoft.com/office/drawing/2014/chartex" xmlns:cx1="http://schemas.microsoft.com/office/drawing/2015/9/8/chartex" xmlns:cx2="http://schemas.microsoft.com/office/drawing/2015/10/21/chartex" xmlns:cx3="http://schemas.microsoft.com/office/drawing/2016/5/9/chartex" xmlns:cx4="http://schemas.microsoft.com/office/drawing/2016/5/10/chartex" xmlns:cx5="http://schemas.microsoft.com/office/drawing/2016/5/11/chartex" xmlns:cx6="http://schemas.microsoft.com/office/drawing/2016/5/12/chartex" xmlns:cx7="http://schemas.microsoft.com/office/drawing/2016/5/13/chartex" xmlns:cx8="http://schemas.microsoft.com/office/drawing/2016/5/14/chartex" xmlns:mc="http://schemas.openxmlformats.org/markup-compatibility/2006" xmlns:aink="http://schemas.microsoft.com/office/drawing/2016/ink" xmlns:am3d="http://schemas.microsoft.com/office/drawing/2017/model3d" xmlns:o="urn:schemas-microsoft-com:office:office" xmlns:oel="http://schemas.microsoft.com/office/2019/extlst" xmlns:r="http://schemas.openxmlformats.org/officeDocument/2006/relationships" xmlns:m="http://schemas.openxmlformats.org/officeDocument/2006/math" xmlns:v="urn:schemas-microsoft-com:vml" xmlns:wp14="http://schemas.microsoft.com/office/word/2010/wordprocessingDrawing" xmlns:wp="http://schemas.openxmlformats.org/drawingml/2006/wordprocessingDrawing" xmlns:w10="urn:schemas-microsoft-com:office:word" xmlns:w="http://schemas.openxmlformats.org/wordprocessingml/2006/main" xmlns:w14="http://schemas.microsoft.com/office/word/2010/wordml" xmlns:w15="http://schemas.microsoft.com/office/word/2012/wordml" xmlns:w16cex="http://schemas.microsoft.com/office/word/2018/wordml/cex" xmlns:w16cid="http://schemas.microsoft.com/office/word/2016/wordml/cid" xmlns:w16="http://schemas.microsoft.com/office/word/2018/wordml" xmlns:w16du="http://schemas.microsoft.com/office/word/2023/wordml/word16du" xmlns:w16sdtdh="http://schemas.microsoft.com/office/word/2020/wordml/sdtdatahash" xmlns:w16se="http://schemas.microsoft.com/office/word/2015/wordml/symex" xmlns:wpg="http://schemas.microsoft.com/office/word/2010/wordprocessingGroup" xmlns:wpi="http://schemas.microsoft.com/office/word/2010/wordprocessingInk" xmlns:wne="http://schemas.microsoft.com/office/word/2006/wordml" xmlns:wps="http://schemas.microsoft.com/office/word/2010/wordprocessingShape" mc:Ignorable="w14 w15 w16se w16cid w16 w16cex w16sdtdh w16du wp14">
-  <w:comment w:id="53" w:author="Thomas, Gregg" w:date="2024-10-02T15:57:00Z" w:initials="TG">
+  <w:comment w:id="93" w:author="Thomas, Gregg" w:date="2024-10-02T15:57:00Z" w:initials="TG">
     <w:p>
       <w:pPr>
         <w:pStyle w:val="CommentText"/>
@@ -27653,6 +30765,70 @@
       <w:pPr>
         <w:pStyle w:val="CommentText"/>
       </w:pPr>
+    </w:p>
+  </w:comment>
+  <w:comment w:id="94" w:author="Thomas, Gregg" w:date="2024-10-15T12:27:00Z" w:initials="TG">
+    <w:p>
+      <w:pPr>
+        <w:pStyle w:val="CommentText"/>
+      </w:pPr>
+      <w:r>
+        <w:rPr>
+          <w:rStyle w:val="CommentReference"/>
+        </w:rPr>
+        <w:annotationRef/>
+      </w:r>
+      <w:r>
+        <w:t>“homeobox” “Hox”</w:t>
+      </w:r>
+    </w:p>
+  </w:comment>
+  <w:comment w:id="118" w:author="Thomas, Gregg" w:date="2024-10-15T15:45:00Z" w:initials="TG">
+    <w:p>
+      <w:pPr>
+        <w:pStyle w:val="CommentText"/>
+      </w:pPr>
+      <w:r>
+        <w:rPr>
+          <w:rStyle w:val="CommentReference"/>
+        </w:rPr>
+        <w:annotationRef/>
+      </w:r>
+      <w:r>
+        <w:t>I only included results from our inferred species tree. Otherwise we’d have to explain some other things (e.g. with bootstrap 80 using the ballesteros tree we get an allopolyploid spider+scorpion+horseshoe crab clade)</w:t>
+      </w:r>
+    </w:p>
+  </w:comment>
+  <w:comment w:id="180" w:author="Thomas, Gregg" w:date="2024-10-15T15:01:00Z" w:initials="TG">
+    <w:p>
+      <w:pPr>
+        <w:pStyle w:val="CommentText"/>
+      </w:pPr>
+      <w:r>
+        <w:rPr>
+          <w:rStyle w:val="CommentReference"/>
+        </w:rPr>
+        <w:annotationRef/>
+      </w:r>
+      <w:r>
+        <w:t>Matt: Add to discussion regarding previous studies and homeobox genes</w:t>
+      </w:r>
+    </w:p>
+  </w:comment>
+  <w:comment w:id="181" w:author="Thomas, Gregg" w:date="2024-10-15T14:56:00Z" w:initials="TG">
+    <w:p>
+      <w:pPr>
+        <w:pStyle w:val="CommentText"/>
+      </w:pPr>
+      <w:r>
+        <w:rPr>
+          <w:rStyle w:val="CommentReference"/>
+        </w:rPr>
+        <w:annotationRef/>
+      </w:r>
+      <w:r>
+        <w:t>Should say fractionation instead?</w:t>
+      </w:r>
     </w:p>
   </w:comment>
 </w:comments>
@@ -27661,18 +30837,30 @@
 <file path=word/commentsExtended.xml><?xml version="1.0" encoding="utf-8"?>
 <w15:commentsEx xmlns:wpc="http://schemas.microsoft.com/office/word/2010/wordprocessingCanvas" xmlns:cx="http://schemas.microsoft.com/office/drawing/2014/chartex" xmlns:cx1="http://schemas.microsoft.com/office/drawing/2015/9/8/chartex" xmlns:cx2="http://schemas.microsoft.com/office/drawing/2015/10/21/chartex" xmlns:cx3="http://schemas.microsoft.com/office/drawing/2016/5/9/chartex" xmlns:cx4="http://schemas.microsoft.com/office/drawing/2016/5/10/chartex" xmlns:cx5="http://schemas.microsoft.com/office/drawing/2016/5/11/chartex" xmlns:cx6="http://schemas.microsoft.com/office/drawing/2016/5/12/chartex" xmlns:cx7="http://schemas.microsoft.com/office/drawing/2016/5/13/chartex" xmlns:cx8="http://schemas.microsoft.com/office/drawing/2016/5/14/chartex" xmlns:mc="http://schemas.openxmlformats.org/markup-compatibility/2006" xmlns:aink="http://schemas.microsoft.com/office/drawing/2016/ink" xmlns:am3d="http://schemas.microsoft.com/office/drawing/2017/model3d" xmlns:o="urn:schemas-microsoft-com:office:office" xmlns:oel="http://schemas.microsoft.com/office/2019/extlst" xmlns:r="http://schemas.openxmlformats.org/officeDocument/2006/relationships" xmlns:m="http://schemas.openxmlformats.org/officeDocument/2006/math" xmlns:v="urn:schemas-microsoft-com:vml" xmlns:wp14="http://schemas.microsoft.com/office/word/2010/wordprocessingDrawing" xmlns:wp="http://schemas.openxmlformats.org/drawingml/2006/wordprocessingDrawing" xmlns:w10="urn:schemas-microsoft-com:office:word" xmlns:w="http://schemas.openxmlformats.org/wordprocessingml/2006/main" xmlns:w14="http://schemas.microsoft.com/office/word/2010/wordml" xmlns:w15="http://schemas.microsoft.com/office/word/2012/wordml" xmlns:w16cex="http://schemas.microsoft.com/office/word/2018/wordml/cex" xmlns:w16cid="http://schemas.microsoft.com/office/word/2016/wordml/cid" xmlns:w16="http://schemas.microsoft.com/office/word/2018/wordml" xmlns:w16du="http://schemas.microsoft.com/office/word/2023/wordml/word16du" xmlns:w16sdtdh="http://schemas.microsoft.com/office/word/2020/wordml/sdtdatahash" xmlns:w16se="http://schemas.microsoft.com/office/word/2015/wordml/symex" xmlns:wpg="http://schemas.microsoft.com/office/word/2010/wordprocessingGroup" xmlns:wpi="http://schemas.microsoft.com/office/word/2010/wordprocessingInk" xmlns:wne="http://schemas.microsoft.com/office/word/2006/wordml" xmlns:wps="http://schemas.microsoft.com/office/word/2010/wordprocessingShape" mc:Ignorable="w14 w15 w16se w16cid w16 w16cex w16sdtdh w16du wp14">
   <w15:commentEx w15:paraId="580CB457" w15:done="0"/>
+  <w15:commentEx w15:paraId="136E7827" w15:paraIdParent="580CB457" w15:done="0"/>
+  <w15:commentEx w15:paraId="7BAED997" w15:done="0"/>
+  <w15:commentEx w15:paraId="5F45A139" w15:done="0"/>
+  <w15:commentEx w15:paraId="28B155E6" w15:done="0"/>
 </w15:commentsEx>
 </file>
 
 <file path=word/commentsExtensible.xml><?xml version="1.0" encoding="utf-8"?>
 <w16cex:commentsExtensible xmlns:wpc="http://schemas.microsoft.com/office/word/2010/wordprocessingCanvas" xmlns:cx="http://schemas.microsoft.com/office/drawing/2014/chartex" xmlns:cx1="http://schemas.microsoft.com/office/drawing/2015/9/8/chartex" xmlns:cx2="http://schemas.microsoft.com/office/drawing/2015/10/21/chartex" xmlns:cx3="http://schemas.microsoft.com/office/drawing/2016/5/9/chartex" xmlns:cx4="http://schemas.microsoft.com/office/drawing/2016/5/10/chartex" xmlns:cx5="http://schemas.microsoft.com/office/drawing/2016/5/11/chartex" xmlns:cx6="http://schemas.microsoft.com/office/drawing/2016/5/12/chartex" xmlns:cx7="http://schemas.microsoft.com/office/drawing/2016/5/13/chartex" xmlns:cx8="http://schemas.microsoft.com/office/drawing/2016/5/14/chartex" xmlns:cr="http://schemas.microsoft.com/office/comments/2020/reactions" xmlns:mc="http://schemas.openxmlformats.org/markup-compatibility/2006" xmlns:aink="http://schemas.microsoft.com/office/drawing/2016/ink" xmlns:am3d="http://schemas.microsoft.com/office/drawing/2017/model3d" xmlns:o="urn:schemas-microsoft-com:office:office" xmlns:oel="http://schemas.microsoft.com/office/2019/extlst" xmlns:r="http://schemas.openxmlformats.org/officeDocument/2006/relationships" xmlns:m="http://schemas.openxmlformats.org/officeDocument/2006/math" xmlns:v="urn:schemas-microsoft-com:vml" xmlns:wp14="http://schemas.microsoft.com/office/word/2010/wordprocessingDrawing" xmlns:wp="http://schemas.openxmlformats.org/drawingml/2006/wordprocessingDrawing" xmlns:w10="urn:schemas-microsoft-com:office:word" xmlns:w="http://schemas.openxmlformats.org/wordprocessingml/2006/main" xmlns:w14="http://schemas.microsoft.com/office/word/2010/wordml" xmlns:w15="http://schemas.microsoft.com/office/word/2012/wordml" xmlns:w16cex="http://schemas.microsoft.com/office/word/2018/wordml/cex" xmlns:w16cid="http://schemas.microsoft.com/office/word/2016/wordml/cid" xmlns:w16="http://schemas.microsoft.com/office/word/2018/wordml" xmlns:w16du="http://schemas.microsoft.com/office/word/2023/wordml/word16du" xmlns:w16sdtdh="http://schemas.microsoft.com/office/word/2020/wordml/sdtdatahash" xmlns:w16se="http://schemas.microsoft.com/office/word/2015/wordml/symex" xmlns:wpg="http://schemas.microsoft.com/office/word/2010/wordprocessingGroup" xmlns:wpi="http://schemas.microsoft.com/office/word/2010/wordprocessingInk" xmlns:wne="http://schemas.microsoft.com/office/word/2006/wordml" xmlns:wps="http://schemas.microsoft.com/office/word/2010/wordprocessingShape" mc:Ignorable="w14 w15 w16se w16cid w16 w16cex w16sdtdh cr w16du wp14">
   <w16cex:commentExtensible w16cex:durableId="4221D3ED" w16cex:dateUtc="2024-10-02T19:57:00Z"/>
+  <w16cex:commentExtensible w16cex:durableId="053EB242" w16cex:dateUtc="2024-10-15T16:27:00Z"/>
+  <w16cex:commentExtensible w16cex:durableId="7EFE5A68" w16cex:dateUtc="2024-10-15T19:45:00Z"/>
+  <w16cex:commentExtensible w16cex:durableId="31CF9E72" w16cex:dateUtc="2024-10-15T19:01:00Z"/>
+  <w16cex:commentExtensible w16cex:durableId="70896660" w16cex:dateUtc="2024-10-15T18:56:00Z"/>
 </w16cex:commentsExtensible>
 </file>
 
 <file path=word/commentsIds.xml><?xml version="1.0" encoding="utf-8"?>
 <w16cid:commentsIds xmlns:wpc="http://schemas.microsoft.com/office/word/2010/wordprocessingCanvas" xmlns:cx="http://schemas.microsoft.com/office/drawing/2014/chartex" xmlns:cx1="http://schemas.microsoft.com/office/drawing/2015/9/8/chartex" xmlns:cx2="http://schemas.microsoft.com/office/drawing/2015/10/21/chartex" xmlns:cx3="http://schemas.microsoft.com/office/drawing/2016/5/9/chartex" xmlns:cx4="http://schemas.microsoft.com/office/drawing/2016/5/10/chartex" xmlns:cx5="http://schemas.microsoft.com/office/drawing/2016/5/11/chartex" xmlns:cx6="http://schemas.microsoft.com/office/drawing/2016/5/12/chartex" xmlns:cx7="http://schemas.microsoft.com/office/drawing/2016/5/13/chartex" xmlns:cx8="http://schemas.microsoft.com/office/drawing/2016/5/14/chartex" xmlns:mc="http://schemas.openxmlformats.org/markup-compatibility/2006" xmlns:aink="http://schemas.microsoft.com/office/drawing/2016/ink" xmlns:am3d="http://schemas.microsoft.com/office/drawing/2017/model3d" xmlns:o="urn:schemas-microsoft-com:office:office" xmlns:oel="http://schemas.microsoft.com/office/2019/extlst" xmlns:r="http://schemas.openxmlformats.org/officeDocument/2006/relationships" xmlns:m="http://schemas.openxmlformats.org/officeDocument/2006/math" xmlns:v="urn:schemas-microsoft-com:vml" xmlns:wp14="http://schemas.microsoft.com/office/word/2010/wordprocessingDrawing" xmlns:wp="http://schemas.openxmlformats.org/drawingml/2006/wordprocessingDrawing" xmlns:w10="urn:schemas-microsoft-com:office:word" xmlns:w="http://schemas.openxmlformats.org/wordprocessingml/2006/main" xmlns:w14="http://schemas.microsoft.com/office/word/2010/wordml" xmlns:w15="http://schemas.microsoft.com/office/word/2012/wordml" xmlns:w16cex="http://schemas.microsoft.com/office/word/2018/wordml/cex" xmlns:w16cid="http://schemas.microsoft.com/office/word/2016/wordml/cid" xmlns:w16="http://schemas.microsoft.com/office/word/2018/wordml" xmlns:w16du="http://schemas.microsoft.com/office/word/2023/wordml/word16du" xmlns:w16sdtdh="http://schemas.microsoft.com/office/word/2020/wordml/sdtdatahash" xmlns:w16se="http://schemas.microsoft.com/office/word/2015/wordml/symex" xmlns:wpg="http://schemas.microsoft.com/office/word/2010/wordprocessingGroup" xmlns:wpi="http://schemas.microsoft.com/office/word/2010/wordprocessingInk" xmlns:wne="http://schemas.microsoft.com/office/word/2006/wordml" xmlns:wps="http://schemas.microsoft.com/office/word/2010/wordprocessingShape" mc:Ignorable="w14 w15 w16se w16cid w16 w16cex w16sdtdh w16du wp14">
   <w16cid:commentId w16cid:paraId="580CB457" w16cid:durableId="4221D3ED"/>
+  <w16cid:commentId w16cid:paraId="136E7827" w16cid:durableId="053EB242"/>
+  <w16cid:commentId w16cid:paraId="7BAED997" w16cid:durableId="7EFE5A68"/>
+  <w16cid:commentId w16cid:paraId="5F45A139" w16cid:durableId="31CF9E72"/>
+  <w16cid:commentId w16cid:paraId="28B155E6" w16cid:durableId="70896660"/>
 </w16cid:commentsIds>
 </file>
 
@@ -28809,27 +31997,6 @@
 </file>
 
 <file path=customXml/item1.xml><?xml version="1.0" encoding="utf-8"?>
-<b:Sources xmlns:b="http://schemas.openxmlformats.org/officeDocument/2006/bibliography" xmlns="http://schemas.openxmlformats.org/officeDocument/2006/bibliography" SelectedStyle="\APASixthEditionOfficeOnline.xsl" StyleName="APA" Version="6"/>
-</file>
-
-<file path=customXml/item2.xml><?xml version="1.0" encoding="utf-8"?>
-<p:properties xmlns:p="http://schemas.microsoft.com/office/2006/metadata/properties" xmlns:xsi="http://www.w3.org/2001/XMLSchema-instance" xmlns:pc="http://schemas.microsoft.com/office/infopath/2007/PartnerControls">
-  <documentManagement>
-    <_activity xmlns="2b07bf86-71b2-41d1-8b13-fb9188c83d81" xsi:nil="true"/>
-  </documentManagement>
-</p:properties>
-</file>
-
-<file path=customXml/item3.xml><?xml version="1.0" encoding="utf-8"?>
-<?mso-contentType ?>
-<FormTemplates xmlns="http://schemas.microsoft.com/sharepoint/v3/contenttype/forms">
-  <Display>DocumentLibraryForm</Display>
-  <Edit>DocumentLibraryForm</Edit>
-  <New>DocumentLibraryForm</New>
-</FormTemplates>
-</file>
-
-<file path=customXml/item4.xml><?xml version="1.0" encoding="utf-8"?>
 <ct:contentTypeSchema xmlns:ct="http://schemas.microsoft.com/office/2006/metadata/contentType" xmlns:ma="http://schemas.microsoft.com/office/2006/metadata/properties/metaAttributes" ct:_="" ma:_="" ma:contentTypeName="Document" ma:contentTypeID="0x010100D99B1D9D5952C14A9D5DD532BA0A4E1C" ma:contentTypeVersion="13" ma:contentTypeDescription="Create a new document." ma:contentTypeScope="" ma:versionID="d571e643d74ec9a6ca456ffa71cd3615">
   <xsd:schema xmlns:xsd="http://www.w3.org/2001/XMLSchema" xmlns:xs="http://www.w3.org/2001/XMLSchema" xmlns:p="http://schemas.microsoft.com/office/2006/metadata/properties" xmlns:ns3="2b07bf86-71b2-41d1-8b13-fb9188c83d81" xmlns:ns4="12060719-9bfd-4473-bcee-8d6f1c2ecc4f" targetNamespace="http://schemas.microsoft.com/office/2006/metadata/properties" ma:root="true" ma:fieldsID="08fff068391b0e679eab81e31b7c273e" ns3:_="" ns4:_="">
     <xsd:import namespace="2b07bf86-71b2-41d1-8b13-fb9188c83d81"/>
@@ -29052,33 +32219,28 @@
 </ct:contentTypeSchema>
 </file>
 
-<file path=customXml/itemProps1.xml><?xml version="1.0" encoding="utf-8"?>
-<ds:datastoreItem xmlns:ds="http://schemas.openxmlformats.org/officeDocument/2006/customXml" ds:itemID="{2A4EF09D-CE5B-4490-80FD-559EE11E9BD4}">
-  <ds:schemaRefs>
-    <ds:schemaRef ds:uri="http://schemas.openxmlformats.org/officeDocument/2006/bibliography"/>
-  </ds:schemaRefs>
-</ds:datastoreItem>
+<file path=customXml/item2.xml><?xml version="1.0" encoding="utf-8"?>
+<?mso-contentType ?>
+<FormTemplates xmlns="http://schemas.microsoft.com/sharepoint/v3/contenttype/forms">
+  <Display>DocumentLibraryForm</Display>
+  <Edit>DocumentLibraryForm</Edit>
+  <New>DocumentLibraryForm</New>
+</FormTemplates>
 </file>
 
-<file path=customXml/itemProps2.xml><?xml version="1.0" encoding="utf-8"?>
-<ds:datastoreItem xmlns:ds="http://schemas.openxmlformats.org/officeDocument/2006/customXml" ds:itemID="{7601345C-7BBE-4AC4-925D-5B1095A3EAF3}">
-  <ds:schemaRefs>
-    <ds:schemaRef ds:uri="http://schemas.microsoft.com/office/2006/metadata/properties"/>
-    <ds:schemaRef ds:uri="http://schemas.microsoft.com/office/infopath/2007/PartnerControls"/>
-    <ds:schemaRef ds:uri="2b07bf86-71b2-41d1-8b13-fb9188c83d81"/>
-  </ds:schemaRefs>
-</ds:datastoreItem>
+<file path=customXml/item3.xml><?xml version="1.0" encoding="utf-8"?>
+<p:properties xmlns:p="http://schemas.microsoft.com/office/2006/metadata/properties" xmlns:xsi="http://www.w3.org/2001/XMLSchema-instance" xmlns:pc="http://schemas.microsoft.com/office/infopath/2007/PartnerControls">
+  <documentManagement>
+    <_activity xmlns="2b07bf86-71b2-41d1-8b13-fb9188c83d81" xsi:nil="true"/>
+  </documentManagement>
+</p:properties>
 </file>
 
-<file path=customXml/itemProps3.xml><?xml version="1.0" encoding="utf-8"?>
-<ds:datastoreItem xmlns:ds="http://schemas.openxmlformats.org/officeDocument/2006/customXml" ds:itemID="{BF894B3F-3191-4324-8EB2-BB7B6D76D015}">
-  <ds:schemaRefs>
-    <ds:schemaRef ds:uri="http://schemas.microsoft.com/sharepoint/v3/contenttype/forms"/>
-  </ds:schemaRefs>
-</ds:datastoreItem>
+<file path=customXml/item4.xml><?xml version="1.0" encoding="utf-8"?>
+<b:Sources xmlns:b="http://schemas.openxmlformats.org/officeDocument/2006/bibliography" xmlns="http://schemas.openxmlformats.org/officeDocument/2006/bibliography" SelectedStyle="\APASixthEditionOfficeOnline.xsl" StyleName="APA" Version="6"/>
 </file>
 
-<file path=customXml/itemProps4.xml><?xml version="1.0" encoding="utf-8"?>
+<file path=customXml/itemProps1.xml><?xml version="1.0" encoding="utf-8"?>
 <ds:datastoreItem xmlns:ds="http://schemas.openxmlformats.org/officeDocument/2006/customXml" ds:itemID="{2919B38F-8C9C-4EAC-9461-A4F1D82A0D3E}">
   <ds:schemaRefs>
     <ds:schemaRef ds:uri="http://schemas.microsoft.com/office/2006/metadata/contentType"/>
@@ -29095,4 +32257,30 @@
     <ds:schemaRef ds:uri="http://schemas.microsoft.com/internal/obd"/>
   </ds:schemaRefs>
 </ds:datastoreItem>
+</file>
+
+<file path=customXml/itemProps2.xml><?xml version="1.0" encoding="utf-8"?>
+<ds:datastoreItem xmlns:ds="http://schemas.openxmlformats.org/officeDocument/2006/customXml" ds:itemID="{BF894B3F-3191-4324-8EB2-BB7B6D76D015}">
+  <ds:schemaRefs>
+    <ds:schemaRef ds:uri="http://schemas.microsoft.com/sharepoint/v3/contenttype/forms"/>
+  </ds:schemaRefs>
+</ds:datastoreItem>
+</file>
+
+<file path=customXml/itemProps3.xml><?xml version="1.0" encoding="utf-8"?>
+<ds:datastoreItem xmlns:ds="http://schemas.openxmlformats.org/officeDocument/2006/customXml" ds:itemID="{7601345C-7BBE-4AC4-925D-5B1095A3EAF3}">
+  <ds:schemaRefs>
+    <ds:schemaRef ds:uri="http://schemas.microsoft.com/office/2006/metadata/properties"/>
+    <ds:schemaRef ds:uri="http://schemas.microsoft.com/office/infopath/2007/PartnerControls"/>
+    <ds:schemaRef ds:uri="2b07bf86-71b2-41d1-8b13-fb9188c83d81"/>
+  </ds:schemaRefs>
+</ds:datastoreItem>
+</file>
+
+<file path=customXml/itemProps4.xml><?xml version="1.0" encoding="utf-8"?>
+<ds:datastoreItem xmlns:ds="http://schemas.openxmlformats.org/officeDocument/2006/customXml" ds:itemID="{2A4EF09D-CE5B-4490-80FD-559EE11E9BD4}">
+  <ds:schemaRefs>
+    <ds:schemaRef ds:uri="http://schemas.openxmlformats.org/officeDocument/2006/bibliography"/>
+  </ds:schemaRefs>
+</ds:datastoreItem>
 </file>